--- a/Arbeitsbericht/Arbeitsfortschritt.docx
+++ b/Arbeitsbericht/Arbeitsfortschritt.docx
@@ -395,9 +395,96 @@
       <w:r>
         <w:t>Wir haben uns auf eine klare Arbeitsaufteilung geeinigt und haben sofort angefangen mit dieser Aufteilung zu arbeiten. Lukas Carpentari arbeitet mit tesseract unter Windows und versucht das Programm da zu verstehen und für unseren Zweck zu bearbeiten. Julian Fodor fokusiert sich darauf, all das auf dem Raspberry Pi lauf und funktionsfähig zu machen.</w:t>
       </w:r>
+    </w:p>
+    <w:p>
+      <w:pPr>
+        <w:pStyle w:val="NoSpacing"/>
+      </w:pPr>
+    </w:p>
+    <w:p>
+      <w:pPr>
+        <w:pStyle w:val="NoSpacing"/>
+      </w:pPr>
+    </w:p>
+    <w:p>
+      <w:pPr>
+        <w:pStyle w:val="NoSpacing"/>
+      </w:pPr>
+    </w:p>
+    <w:p>
+      <w:pPr>
+        <w:pStyle w:val="Heading1"/>
+      </w:pPr>
+      <w:r>
+        <w:lastRenderedPageBreak/>
+        <w:t>30. Oktober 2014</w:t>
+      </w:r>
+    </w:p>
+    <w:p/>
+    <w:p>
+      <w:pPr>
+        <w:pStyle w:val="NoSpacing"/>
+      </w:pPr>
+      <w:r>
+        <w:t>Fodor:</w:t>
+      </w:r>
+    </w:p>
+    <w:p>
+      <w:pPr>
+        <w:pStyle w:val="NoSpacing"/>
+      </w:pPr>
+      <w:r>
+        <w:t>Versuche Raspbian am PC zum laufen zu bringen.</w:t>
+      </w:r>
+    </w:p>
+    <w:p>
+      <w:pPr>
+        <w:pStyle w:val="NoSpacing"/>
+      </w:pPr>
+      <w:r>
+        <w:t>Erste Arbeiten mit Raspbian.</w:t>
+      </w:r>
+    </w:p>
+    <w:p>
+      <w:pPr>
+        <w:pStyle w:val="NoSpacing"/>
+      </w:pPr>
+      <w:r>
+        <w:t>Carpentari:</w:t>
+      </w:r>
+    </w:p>
+    <w:p>
+      <w:pPr>
+        <w:pStyle w:val="NoSpacing"/>
+      </w:pPr>
+      <w:r>
+        <w:t>Erste Versuche mit Tesseract</w:t>
+      </w:r>
+    </w:p>
+    <w:p>
+      <w:pPr>
+        <w:pStyle w:val="NoSpacing"/>
+      </w:pPr>
+      <w:r>
+        <w:t>Tesseract Auslese eines Bildes hat funktioniert</w:t>
+      </w:r>
+    </w:p>
+    <w:p>
+      <w:pPr>
+        <w:pStyle w:val="NoSpacing"/>
+      </w:pPr>
+    </w:p>
+    <w:p>
+      <w:pPr>
+        <w:pStyle w:val="NoSpacing"/>
+      </w:pPr>
+      <w:r>
+        <w:t>In dieser Stunde haben wir unsere Arbeiten klar aufgeteilt. Julian Fodor ist für die Umgebung des Raspberry Pi´s zuständig, wo hingegen Lukas Carpentari für die Entwicklung des Programmes zuständig ist.</w:t>
+      </w:r>
       <w:bookmarkStart w:id="0" w:name="_GoBack"/>
       <w:bookmarkEnd w:id="0"/>
     </w:p>
+    <w:p/>
     <w:sectPr>
       <w:pgSz w:w="11906" w:h="16838"/>
       <w:pgMar w:top="1417" w:right="1417" w:bottom="1134" w:left="1417" w:header="708" w:footer="708" w:gutter="0"/>
@@ -1391,7 +1478,7 @@
 </file>
 
 <file path=customXml/itemProps1.xml><?xml version="1.0" encoding="utf-8"?>
-<ds:datastoreItem xmlns:ds="http://schemas.openxmlformats.org/officeDocument/2006/customXml" ds:itemID="{70C956AE-0D64-436B-A6E6-0BB12E9B9609}">
+<ds:datastoreItem xmlns:ds="http://schemas.openxmlformats.org/officeDocument/2006/customXml" ds:itemID="{B46622E3-17D0-4508-9BB7-AD3260B68858}">
   <ds:schemaRefs>
     <ds:schemaRef ds:uri="http://schemas.openxmlformats.org/officeDocument/2006/bibliography"/>
   </ds:schemaRefs>

--- a/Arbeitsbericht/Arbeitsfortschritt.docx
+++ b/Arbeitsbericht/Arbeitsfortschritt.docx
@@ -479,7 +479,7 @@
         <w:pStyle w:val="NoSpacing"/>
       </w:pPr>
       <w:r>
-        <w:t>In dieser Stunde haben wir unsere Arbeiten klar aufgeteilt. Julian Fodor ist für die Umgebung des Raspberry Pi´s zuständig, wo hingegen Lukas Carpentari für die Entwicklung des Programmes zuständig ist.</w:t>
+        <w:t>Wir haben uns entschlossen, dass wir beide beim Programmieren beteiligt sind. Julian Fodor ist des Weitern für die Umgebung des Raspberry Pi´s zuständig und Lukas Carpentari versucht die optimalen Eigenschaften aus tesseract herauszuholen.</w:t>
       </w:r>
       <w:bookmarkStart w:id="0" w:name="_GoBack"/>
       <w:bookmarkEnd w:id="0"/>
@@ -1478,7 +1478,7 @@
 </file>
 
 <file path=customXml/itemProps1.xml><?xml version="1.0" encoding="utf-8"?>
-<ds:datastoreItem xmlns:ds="http://schemas.openxmlformats.org/officeDocument/2006/customXml" ds:itemID="{B46622E3-17D0-4508-9BB7-AD3260B68858}">
+<ds:datastoreItem xmlns:ds="http://schemas.openxmlformats.org/officeDocument/2006/customXml" ds:itemID="{9D3BE970-663F-4E46-8E53-A3FB350BC632}">
   <ds:schemaRefs>
     <ds:schemaRef ds:uri="http://schemas.openxmlformats.org/officeDocument/2006/bibliography"/>
   </ds:schemaRefs>

--- a/Arbeitsbericht/Arbeitsfortschritt.docx
+++ b/Arbeitsbericht/Arbeitsfortschritt.docx
@@ -481,10 +481,38 @@
       <w:r>
         <w:t>Wir haben uns entschlossen, dass wir beide beim Programmieren beteiligt sind. Julian Fodor ist des Weitern für die Umgebung des Raspberry Pi´s zuständig und Lukas Carpentari versucht die optimalen Eigenschaften aus tesseract herauszuholen.</w:t>
       </w:r>
+    </w:p>
+    <w:p/>
+    <w:p>
+      <w:pPr>
+        <w:pStyle w:val="Heading1"/>
+      </w:pPr>
+      <w:r>
+        <w:t>6. November 2014</w:t>
+      </w:r>
+    </w:p>
+    <w:p/>
+    <w:p>
+      <w:pPr>
+        <w:pStyle w:val="NoSpacing"/>
+      </w:pPr>
+      <w:r>
+        <w:t>Fodor &amp; Carpentari:</w:t>
+      </w:r>
+    </w:p>
+    <w:p>
+      <w:pPr>
+        <w:pStyle w:val="NoSpacing"/>
+      </w:pPr>
+      <w:r>
+        <w:t>Versuch der Verbindungsherstellung des RaspberryPi´s mit einem Laptop. Versuche der Standardkonfiguration.  Versuch eine Verbindung über SSH aufzubauen, keines dieser Dinge hat funktioniert</w:t>
+      </w:r>
+      <w:r>
+        <w:t>.</w:t>
+      </w:r>
       <w:bookmarkStart w:id="0" w:name="_GoBack"/>
       <w:bookmarkEnd w:id="0"/>
     </w:p>
-    <w:p/>
     <w:sectPr>
       <w:pgSz w:w="11906" w:h="16838"/>
       <w:pgMar w:top="1417" w:right="1417" w:bottom="1134" w:left="1417" w:header="708" w:footer="708" w:gutter="0"/>
@@ -1478,7 +1506,7 @@
 </file>
 
 <file path=customXml/itemProps1.xml><?xml version="1.0" encoding="utf-8"?>
-<ds:datastoreItem xmlns:ds="http://schemas.openxmlformats.org/officeDocument/2006/customXml" ds:itemID="{9D3BE970-663F-4E46-8E53-A3FB350BC632}">
+<ds:datastoreItem xmlns:ds="http://schemas.openxmlformats.org/officeDocument/2006/customXml" ds:itemID="{154A9B8F-F4B2-43F4-990E-38515DFCE860}">
   <ds:schemaRefs>
     <ds:schemaRef ds:uri="http://schemas.openxmlformats.org/officeDocument/2006/bibliography"/>
   </ds:schemaRefs>

--- a/Arbeitsbericht/Arbeitsfortschritt.docx
+++ b/Arbeitsbericht/Arbeitsfortschritt.docx
@@ -1,10 +1,10 @@
 
 <file path=word/document.xml><?xml version="1.0" encoding="utf-8"?>
-<w:document xmlns:wpc="http://schemas.microsoft.com/office/word/2010/wordprocessingCanvas" xmlns:mc="http://schemas.openxmlformats.org/markup-compatibility/2006" xmlns:o="urn:schemas-microsoft-com:office:office" xmlns:r="http://schemas.openxmlformats.org/officeDocument/2006/relationships" xmlns:m="http://schemas.openxmlformats.org/officeDocument/2006/math" xmlns:v="urn:schemas-microsoft-com:vml" xmlns:wp14="http://schemas.microsoft.com/office/word/2010/wordprocessingDrawing" xmlns:wp="http://schemas.openxmlformats.org/drawingml/2006/wordprocessingDrawing" xmlns:w10="urn:schemas-microsoft-com:office:word" xmlns:w="http://schemas.openxmlformats.org/wordprocessingml/2006/main" xmlns:w14="http://schemas.microsoft.com/office/word/2010/wordml" xmlns:wpg="http://schemas.microsoft.com/office/word/2010/wordprocessingGroup" xmlns:wpi="http://schemas.microsoft.com/office/word/2010/wordprocessingInk" xmlns:wne="http://schemas.microsoft.com/office/word/2006/wordml" xmlns:wps="http://schemas.microsoft.com/office/word/2010/wordprocessingShape" mc:Ignorable="w14 wp14">
+<w:document xmlns:wpc="http://schemas.microsoft.com/office/word/2010/wordprocessingCanvas" xmlns:mc="http://schemas.openxmlformats.org/markup-compatibility/2006" xmlns:o="urn:schemas-microsoft-com:office:office" xmlns:r="http://schemas.openxmlformats.org/officeDocument/2006/relationships" xmlns:m="http://schemas.openxmlformats.org/officeDocument/2006/math" xmlns:v="urn:schemas-microsoft-com:vml" xmlns:wp14="http://schemas.microsoft.com/office/word/2010/wordprocessingDrawing" xmlns:wp="http://schemas.openxmlformats.org/drawingml/2006/wordprocessingDrawing" xmlns:w10="urn:schemas-microsoft-com:office:word" xmlns:w="http://schemas.openxmlformats.org/wordprocessingml/2006/main" xmlns:w14="http://schemas.microsoft.com/office/word/2010/wordml" xmlns:w15="http://schemas.microsoft.com/office/word/2012/wordml" xmlns:wpg="http://schemas.microsoft.com/office/word/2010/wordprocessingGroup" xmlns:wpi="http://schemas.microsoft.com/office/word/2010/wordprocessingInk" xmlns:wne="http://schemas.microsoft.com/office/word/2006/wordml" xmlns:wps="http://schemas.microsoft.com/office/word/2010/wordprocessingShape" mc:Ignorable="w14 w15 wp14">
   <w:body>
     <w:p>
       <w:pPr>
-        <w:pStyle w:val="Title"/>
+        <w:pStyle w:val="Titel"/>
       </w:pPr>
       <w:r>
         <w:t>Arbeitsfortschritt „Number Identifier“</w:t>
@@ -12,7 +12,7 @@
     </w:p>
     <w:p>
       <w:pPr>
-        <w:pStyle w:val="Heading1"/>
+        <w:pStyle w:val="berschrift1"/>
       </w:pPr>
       <w:r>
         <w:t>11. September 2014</w:t>
@@ -21,7 +21,7 @@
     <w:p/>
     <w:p>
       <w:pPr>
-        <w:pStyle w:val="NoSpacing"/>
+        <w:pStyle w:val="KeinLeerraum"/>
       </w:pPr>
       <w:r>
         <w:t xml:space="preserve">Beide: </w:t>
@@ -29,12 +29,12 @@
     </w:p>
     <w:p>
       <w:pPr>
-        <w:pStyle w:val="NoSpacing"/>
-      </w:pPr>
-    </w:p>
-    <w:p>
-      <w:pPr>
-        <w:pStyle w:val="NoSpacing"/>
+        <w:pStyle w:val="KeinLeerraum"/>
+      </w:pPr>
+    </w:p>
+    <w:p>
+      <w:pPr>
+        <w:pStyle w:val="KeinLeerraum"/>
       </w:pPr>
       <w:r>
         <w:t>Einführung ins Fach PPM bei Prof. Köllö</w:t>
@@ -42,7 +42,7 @@
     </w:p>
     <w:p>
       <w:pPr>
-        <w:pStyle w:val="NoSpacing"/>
+        <w:pStyle w:val="KeinLeerraum"/>
         <w:numPr>
           <w:ilvl w:val="0"/>
           <w:numId w:val="1"/>
@@ -54,7 +54,7 @@
     </w:p>
     <w:p>
       <w:pPr>
-        <w:pStyle w:val="NoSpacing"/>
+        <w:pStyle w:val="KeinLeerraum"/>
       </w:pPr>
       <w:r>
         <w:t>Wir haben eine Einführung in das Fach PPM erhalten und durften uns verschiedene Projektideen durchdenken und anschließend suchten wir uns eine aus. Wir entschieden uns für Bilderkennung mit Raspberry Pi.</w:t>
@@ -62,12 +62,12 @@
     </w:p>
     <w:p>
       <w:pPr>
-        <w:pStyle w:val="NoSpacing"/>
-      </w:pPr>
-    </w:p>
-    <w:p>
-      <w:pPr>
-        <w:pStyle w:val="Heading1"/>
+        <w:pStyle w:val="KeinLeerraum"/>
+      </w:pPr>
+    </w:p>
+    <w:p>
+      <w:pPr>
+        <w:pStyle w:val="berschrift1"/>
       </w:pPr>
       <w:r>
         <w:t>18. September 2014</w:t>
@@ -76,7 +76,7 @@
     <w:p/>
     <w:p>
       <w:pPr>
-        <w:pStyle w:val="NoSpacing"/>
+        <w:pStyle w:val="KeinLeerraum"/>
       </w:pPr>
       <w:r>
         <w:t>Carpentari:</w:t>
@@ -84,7 +84,7 @@
     </w:p>
     <w:p>
       <w:pPr>
-        <w:pStyle w:val="NoSpacing"/>
+        <w:pStyle w:val="KeinLeerraum"/>
       </w:pPr>
       <w:r>
         <w:t>Pflichtenheft</w:t>
@@ -92,7 +92,7 @@
     </w:p>
     <w:p>
       <w:pPr>
-        <w:pStyle w:val="NoSpacing"/>
+        <w:pStyle w:val="KeinLeerraum"/>
       </w:pPr>
       <w:r>
         <w:t>Fodor:</w:t>
@@ -100,7 +100,7 @@
     </w:p>
     <w:p>
       <w:pPr>
-        <w:pStyle w:val="NoSpacing"/>
+        <w:pStyle w:val="KeinLeerraum"/>
       </w:pPr>
       <w:r>
         <w:t>Versuche der Installation von Linux auf der Virtuellen Maschine</w:t>
@@ -108,12 +108,12 @@
     </w:p>
     <w:p>
       <w:pPr>
-        <w:pStyle w:val="NoSpacing"/>
-      </w:pPr>
-    </w:p>
-    <w:p>
-      <w:pPr>
-        <w:pStyle w:val="NoSpacing"/>
+        <w:pStyle w:val="KeinLeerraum"/>
+      </w:pPr>
+    </w:p>
+    <w:p>
+      <w:pPr>
+        <w:pStyle w:val="KeinLeerraum"/>
       </w:pPr>
       <w:r>
         <w:t>Wir haben versucht Linux auf verschiedenen virtuellen Maschinen zum Laufen zu bringen und nebenbei haben wir das Pflichtenheft für unser Projekt verfasst.</w:t>
@@ -121,7 +121,7 @@
     </w:p>
     <w:p>
       <w:pPr>
-        <w:pStyle w:val="Heading1"/>
+        <w:pStyle w:val="berschrift1"/>
       </w:pPr>
       <w:r>
         <w:t>25. September 2014</w:t>
@@ -130,7 +130,7 @@
     <w:p/>
     <w:p>
       <w:pPr>
-        <w:pStyle w:val="NoSpacing"/>
+        <w:pStyle w:val="KeinLeerraum"/>
       </w:pPr>
       <w:r>
         <w:t>Beide:</w:t>
@@ -138,7 +138,7 @@
     </w:p>
     <w:p>
       <w:pPr>
-        <w:pStyle w:val="NoSpacing"/>
+        <w:pStyle w:val="KeinLeerraum"/>
       </w:pPr>
       <w:r>
         <w:t>Pflichtenheft</w:t>
@@ -146,12 +146,12 @@
     </w:p>
     <w:p>
       <w:pPr>
-        <w:pStyle w:val="NoSpacing"/>
-      </w:pPr>
-    </w:p>
-    <w:p>
-      <w:pPr>
-        <w:pStyle w:val="NoSpacing"/>
+        <w:pStyle w:val="KeinLeerraum"/>
+      </w:pPr>
+    </w:p>
+    <w:p>
+      <w:pPr>
+        <w:pStyle w:val="KeinLeerraum"/>
       </w:pPr>
       <w:r>
         <w:t>Wir haben das Pflichtenheft verbessert, erneut durchgelesen und bis auf Kleinigkeiten fertig gestellt.</w:t>
@@ -159,7 +159,7 @@
     </w:p>
     <w:p>
       <w:pPr>
-        <w:pStyle w:val="Heading1"/>
+        <w:pStyle w:val="berschrift1"/>
       </w:pPr>
       <w:r>
         <w:t>2. Oktober 2014</w:t>
@@ -168,7 +168,7 @@
     <w:p/>
     <w:p>
       <w:pPr>
-        <w:pStyle w:val="NoSpacing"/>
+        <w:pStyle w:val="KeinLeerraum"/>
       </w:pPr>
       <w:r>
         <w:t>Beide:</w:t>
@@ -176,7 +176,7 @@
     </w:p>
     <w:p>
       <w:pPr>
-        <w:pStyle w:val="NoSpacing"/>
+        <w:pStyle w:val="KeinLeerraum"/>
       </w:pPr>
       <w:r>
         <w:t>Installation von Linux(Ubuntu)</w:t>
@@ -184,7 +184,7 @@
     </w:p>
     <w:p>
       <w:pPr>
-        <w:pStyle w:val="NoSpacing"/>
+        <w:pStyle w:val="KeinLeerraum"/>
       </w:pPr>
       <w:r>
         <w:t>GANTT-Plan erstellen</w:t>
@@ -192,12 +192,12 @@
     </w:p>
     <w:p>
       <w:pPr>
-        <w:pStyle w:val="NoSpacing"/>
-      </w:pPr>
-    </w:p>
-    <w:p>
-      <w:pPr>
-        <w:pStyle w:val="NoSpacing"/>
+        <w:pStyle w:val="KeinLeerraum"/>
+      </w:pPr>
+    </w:p>
+    <w:p>
+      <w:pPr>
+        <w:pStyle w:val="KeinLeerraum"/>
       </w:pPr>
       <w:r>
         <w:t>Wir haben uns das Linux Betriebssystem Ubuntu auf unseren Rechnern installiert und wir haben einen GANTT-Plan für unser Projekt erstellt. Wir müssen allerdings mit einem anderem Betriebssystem arbeiten(Raspbian) um sofort die gleiche Umgebung wie der Raspberry Pi zu haben.</w:t>
@@ -205,7 +205,7 @@
     </w:p>
     <w:p>
       <w:pPr>
-        <w:pStyle w:val="Heading1"/>
+        <w:pStyle w:val="berschrift1"/>
       </w:pPr>
       <w:r>
         <w:lastRenderedPageBreak/>
@@ -215,7 +215,7 @@
     <w:p/>
     <w:p>
       <w:pPr>
-        <w:pStyle w:val="NoSpacing"/>
+        <w:pStyle w:val="KeinLeerraum"/>
       </w:pPr>
       <w:r>
         <w:t>Fodor:</w:t>
@@ -223,7 +223,7 @@
     </w:p>
     <w:p>
       <w:pPr>
-        <w:pStyle w:val="NoSpacing"/>
+        <w:pStyle w:val="KeinLeerraum"/>
       </w:pPr>
       <w:r>
         <w:t>eBay Einkaufsliste für die benötigten Materialien erstellen</w:t>
@@ -231,7 +231,7 @@
     </w:p>
     <w:p>
       <w:pPr>
-        <w:pStyle w:val="NoSpacing"/>
+        <w:pStyle w:val="KeinLeerraum"/>
       </w:pPr>
       <w:r>
         <w:t>Kundmachen mit Raspbian</w:t>
@@ -239,7 +239,7 @@
     </w:p>
     <w:p>
       <w:pPr>
-        <w:pStyle w:val="NoSpacing"/>
+        <w:pStyle w:val="KeinLeerraum"/>
       </w:pPr>
       <w:r>
         <w:t>Carpentari:</w:t>
@@ -247,7 +247,7 @@
     </w:p>
     <w:p>
       <w:pPr>
-        <w:pStyle w:val="NoSpacing"/>
+        <w:pStyle w:val="KeinLeerraum"/>
       </w:pPr>
       <w:r>
         <w:t>GitHub Versucht zu installieren</w:t>
@@ -255,7 +255,7 @@
     </w:p>
     <w:p>
       <w:pPr>
-        <w:pStyle w:val="NoSpacing"/>
+        <w:pStyle w:val="KeinLeerraum"/>
       </w:pPr>
       <w:r>
         <w:t>Erkundigen über OPENCV &amp; tesserract</w:t>
@@ -266,12 +266,12 @@
     </w:p>
     <w:p>
       <w:pPr>
-        <w:pStyle w:val="NoSpacing"/>
-      </w:pPr>
-    </w:p>
-    <w:p>
-      <w:pPr>
-        <w:pStyle w:val="NoSpacing"/>
+        <w:pStyle w:val="KeinLeerraum"/>
+      </w:pPr>
+    </w:p>
+    <w:p>
+      <w:pPr>
+        <w:pStyle w:val="KeinLeerraum"/>
       </w:pPr>
       <w:r>
         <w:t>Wir haben uns überlegt welche Materialien wir für unser Projekt brauchen und haben diese auf eBay gesucht. Des Weiteren haben wir versucht GitHub auf unserem 2. Rechner zum laufen zu bringen. Wir haben uns auch über Raspbian und diverse OCR Programme informiert.</w:t>
@@ -279,12 +279,12 @@
     </w:p>
     <w:p>
       <w:pPr>
-        <w:pStyle w:val="NoSpacing"/>
-      </w:pPr>
-    </w:p>
-    <w:p>
-      <w:pPr>
-        <w:pStyle w:val="Heading1"/>
+        <w:pStyle w:val="KeinLeerraum"/>
+      </w:pPr>
+    </w:p>
+    <w:p>
+      <w:pPr>
+        <w:pStyle w:val="berschrift1"/>
       </w:pPr>
       <w:r>
         <w:t>16. Oktober 2014</w:t>
@@ -293,7 +293,7 @@
     <w:p/>
     <w:p>
       <w:pPr>
-        <w:pStyle w:val="NoSpacing"/>
+        <w:pStyle w:val="KeinLeerraum"/>
       </w:pPr>
       <w:r>
         <w:t>Fodor:</w:t>
@@ -301,7 +301,7 @@
     </w:p>
     <w:p>
       <w:pPr>
-        <w:pStyle w:val="NoSpacing"/>
+        <w:pStyle w:val="KeinLeerraum"/>
       </w:pPr>
       <w:r>
         <w:t>Recherche + Kurze Überarbeitung Pflichtenheft</w:t>
@@ -309,7 +309,7 @@
     </w:p>
     <w:p>
       <w:pPr>
-        <w:pStyle w:val="NoSpacing"/>
+        <w:pStyle w:val="KeinLeerraum"/>
       </w:pPr>
       <w:r>
         <w:t>Carpentari:</w:t>
@@ -317,7 +317,7 @@
     </w:p>
     <w:p>
       <w:pPr>
-        <w:pStyle w:val="NoSpacing"/>
+        <w:pStyle w:val="KeinLeerraum"/>
       </w:pPr>
       <w:r>
         <w:t>Recherche + Kurze Überarbeitung Pflichtenheft</w:t>
@@ -325,12 +325,12 @@
     </w:p>
     <w:p>
       <w:pPr>
-        <w:pStyle w:val="NoSpacing"/>
-      </w:pPr>
-    </w:p>
-    <w:p>
-      <w:pPr>
-        <w:pStyle w:val="NoSpacing"/>
+        <w:pStyle w:val="KeinLeerraum"/>
+      </w:pPr>
+    </w:p>
+    <w:p>
+      <w:pPr>
+        <w:pStyle w:val="KeinLeerraum"/>
       </w:pPr>
       <w:r>
         <w:t>Wir haben Erste Einblicke in tesseract erhalten. Wir haben uns Videos und Foren angeschaut, in denen wir erfahren haben wie das Programm funktoniert. Wir haben zum Beispiel ein Video angeschaut dank dem wir wissen:“Umso größer das Bild, umso besser die tesseract Ergebnisse“.</w:t>
@@ -338,17 +338,17 @@
     </w:p>
     <w:p>
       <w:pPr>
-        <w:pStyle w:val="NoSpacing"/>
-      </w:pPr>
-    </w:p>
-    <w:p>
-      <w:pPr>
-        <w:pStyle w:val="NoSpacing"/>
-      </w:pPr>
-    </w:p>
-    <w:p>
-      <w:pPr>
-        <w:pStyle w:val="Heading1"/>
+        <w:pStyle w:val="KeinLeerraum"/>
+      </w:pPr>
+    </w:p>
+    <w:p>
+      <w:pPr>
+        <w:pStyle w:val="KeinLeerraum"/>
+      </w:pPr>
+    </w:p>
+    <w:p>
+      <w:pPr>
+        <w:pStyle w:val="berschrift1"/>
       </w:pPr>
       <w:r>
         <w:t>23. Oktober 2014</w:t>
@@ -357,7 +357,7 @@
     <w:p/>
     <w:p>
       <w:pPr>
-        <w:pStyle w:val="NoSpacing"/>
+        <w:pStyle w:val="KeinLeerraum"/>
       </w:pPr>
       <w:r>
         <w:t>Fodor:</w:t>
@@ -369,7 +369,7 @@
     </w:p>
     <w:p>
       <w:pPr>
-        <w:pStyle w:val="NoSpacing"/>
+        <w:pStyle w:val="KeinLeerraum"/>
       </w:pPr>
       <w:r>
         <w:t>Carpentari:</w:t>
@@ -377,7 +377,7 @@
     </w:p>
     <w:p>
       <w:pPr>
-        <w:pStyle w:val="NoSpacing"/>
+        <w:pStyle w:val="KeinLeerraum"/>
       </w:pPr>
       <w:r>
         <w:t>Installation und Code-Interpretation von Tesseract unter Windows</w:t>
@@ -385,12 +385,12 @@
     </w:p>
     <w:p>
       <w:pPr>
-        <w:pStyle w:val="NoSpacing"/>
-      </w:pPr>
-    </w:p>
-    <w:p>
-      <w:pPr>
-        <w:pStyle w:val="NoSpacing"/>
+        <w:pStyle w:val="KeinLeerraum"/>
+      </w:pPr>
+    </w:p>
+    <w:p>
+      <w:pPr>
+        <w:pStyle w:val="KeinLeerraum"/>
       </w:pPr>
       <w:r>
         <w:t>Wir haben uns auf eine klare Arbeitsaufteilung geeinigt und haben sofort angefangen mit dieser Aufteilung zu arbeiten. Lukas Carpentari arbeitet mit tesseract unter Windows und versucht das Programm da zu verstehen und für unseren Zweck zu bearbeiten. Julian Fodor fokusiert sich darauf, all das auf dem Raspberry Pi lauf und funktionsfähig zu machen.</w:t>
@@ -398,22 +398,22 @@
     </w:p>
     <w:p>
       <w:pPr>
-        <w:pStyle w:val="NoSpacing"/>
-      </w:pPr>
-    </w:p>
-    <w:p>
-      <w:pPr>
-        <w:pStyle w:val="NoSpacing"/>
-      </w:pPr>
-    </w:p>
-    <w:p>
-      <w:pPr>
-        <w:pStyle w:val="NoSpacing"/>
-      </w:pPr>
-    </w:p>
-    <w:p>
-      <w:pPr>
-        <w:pStyle w:val="Heading1"/>
+        <w:pStyle w:val="KeinLeerraum"/>
+      </w:pPr>
+    </w:p>
+    <w:p>
+      <w:pPr>
+        <w:pStyle w:val="KeinLeerraum"/>
+      </w:pPr>
+    </w:p>
+    <w:p>
+      <w:pPr>
+        <w:pStyle w:val="KeinLeerraum"/>
+      </w:pPr>
+    </w:p>
+    <w:p>
+      <w:pPr>
+        <w:pStyle w:val="berschrift1"/>
       </w:pPr>
       <w:r>
         <w:lastRenderedPageBreak/>
@@ -423,7 +423,7 @@
     <w:p/>
     <w:p>
       <w:pPr>
-        <w:pStyle w:val="NoSpacing"/>
+        <w:pStyle w:val="KeinLeerraum"/>
       </w:pPr>
       <w:r>
         <w:t>Fodor:</w:t>
@@ -431,7 +431,7 @@
     </w:p>
     <w:p>
       <w:pPr>
-        <w:pStyle w:val="NoSpacing"/>
+        <w:pStyle w:val="KeinLeerraum"/>
       </w:pPr>
       <w:r>
         <w:t>Versuche Raspbian am PC zum laufen zu bringen.</w:t>
@@ -439,7 +439,7 @@
     </w:p>
     <w:p>
       <w:pPr>
-        <w:pStyle w:val="NoSpacing"/>
+        <w:pStyle w:val="KeinLeerraum"/>
       </w:pPr>
       <w:r>
         <w:t>Erste Arbeiten mit Raspbian.</w:t>
@@ -447,7 +447,7 @@
     </w:p>
     <w:p>
       <w:pPr>
-        <w:pStyle w:val="NoSpacing"/>
+        <w:pStyle w:val="KeinLeerraum"/>
       </w:pPr>
       <w:r>
         <w:t>Carpentari:</w:t>
@@ -455,7 +455,7 @@
     </w:p>
     <w:p>
       <w:pPr>
-        <w:pStyle w:val="NoSpacing"/>
+        <w:pStyle w:val="KeinLeerraum"/>
       </w:pPr>
       <w:r>
         <w:t>Erste Versuche mit Tesseract</w:t>
@@ -463,7 +463,7 @@
     </w:p>
     <w:p>
       <w:pPr>
-        <w:pStyle w:val="NoSpacing"/>
+        <w:pStyle w:val="KeinLeerraum"/>
       </w:pPr>
       <w:r>
         <w:t>Tesseract Auslese eines Bildes hat funktioniert</w:t>
@@ -471,12 +471,12 @@
     </w:p>
     <w:p>
       <w:pPr>
-        <w:pStyle w:val="NoSpacing"/>
-      </w:pPr>
-    </w:p>
-    <w:p>
-      <w:pPr>
-        <w:pStyle w:val="NoSpacing"/>
+        <w:pStyle w:val="KeinLeerraum"/>
+      </w:pPr>
+    </w:p>
+    <w:p>
+      <w:pPr>
+        <w:pStyle w:val="KeinLeerraum"/>
       </w:pPr>
       <w:r>
         <w:t>Wir haben uns entschlossen, dass wir beide beim Programmieren beteiligt sind. Julian Fodor ist des Weitern für die Umgebung des Raspberry Pi´s zuständig und Lukas Carpentari versucht die optimalen Eigenschaften aus tesseract herauszuholen.</w:t>
@@ -485,7 +485,7 @@
     <w:p/>
     <w:p>
       <w:pPr>
-        <w:pStyle w:val="Heading1"/>
+        <w:pStyle w:val="berschrift1"/>
       </w:pPr>
       <w:r>
         <w:t>6. November 2014</w:t>
@@ -494,7 +494,7 @@
     <w:p/>
     <w:p>
       <w:pPr>
-        <w:pStyle w:val="NoSpacing"/>
+        <w:pStyle w:val="KeinLeerraum"/>
       </w:pPr>
       <w:r>
         <w:t>Fodor &amp; Carpentari:</w:t>
@@ -502,13 +502,128 @@
     </w:p>
     <w:p>
       <w:pPr>
-        <w:pStyle w:val="NoSpacing"/>
+        <w:pStyle w:val="KeinLeerraum"/>
       </w:pPr>
       <w:r>
         <w:t>Versuch der Verbindungsherstellung des RaspberryPi´s mit einem Laptop. Versuche der Standardkonfiguration.  Versuch eine Verbindung über SSH aufzubauen, keines dieser Dinge hat funktioniert</w:t>
       </w:r>
       <w:r>
         <w:t>.</w:t>
+      </w:r>
+    </w:p>
+    <w:p>
+      <w:pPr>
+        <w:pStyle w:val="KeinLeerraum"/>
+      </w:pPr>
+    </w:p>
+    <w:p>
+      <w:pPr>
+        <w:pStyle w:val="berschrift1"/>
+      </w:pPr>
+      <w:r>
+        <w:t>13. November 2014</w:t>
+      </w:r>
+    </w:p>
+    <w:p/>
+    <w:p>
+      <w:pPr>
+        <w:pStyle w:val="KeinLeerraum"/>
+      </w:pPr>
+      <w:r>
+        <w:t>Fodor &amp; Carpentari:</w:t>
+      </w:r>
+    </w:p>
+    <w:p>
+      <w:pPr>
+        <w:pStyle w:val="KeinLeerraum"/>
+      </w:pPr>
+      <w:r>
+        <w:t>Verbindugnsaufbau mit dem RasperryPi mit einem Wlan Stick über den Handy Hotspot, Zugriff über Putty. Grundkonfiguration wurde ausgeführt.</w:t>
+      </w:r>
+    </w:p>
+    <w:p>
+      <w:pPr>
+        <w:pStyle w:val="KeinLeerraum"/>
+      </w:pPr>
+    </w:p>
+    <w:p>
+      <w:pPr>
+        <w:pStyle w:val="berschrift1"/>
+      </w:pPr>
+      <w:r>
+        <w:t>20.November 2014</w:t>
+      </w:r>
+    </w:p>
+    <w:p/>
+    <w:p>
+      <w:pPr>
+        <w:pStyle w:val="KeinLeerraum"/>
+      </w:pPr>
+      <w:r>
+        <w:t>Fodor &amp; Carpentari</w:t>
+      </w:r>
+    </w:p>
+    <w:p>
+      <w:pPr>
+        <w:pStyle w:val="KeinLeerraum"/>
+      </w:pPr>
+      <w:r>
+        <w:t>Versuche die Qualität von Tesseract/Bildern zu verbessern und dessen Funktionalität zu erhöhen. Einarbeiten in die Shell Programmierung.</w:t>
+      </w:r>
+    </w:p>
+    <w:p>
+      <w:pPr>
+        <w:pStyle w:val="KeinLeerraum"/>
+      </w:pPr>
+    </w:p>
+    <w:p>
+      <w:pPr>
+        <w:pStyle w:val="berschrift1"/>
+      </w:pPr>
+      <w:r>
+        <w:t>27. November 2014</w:t>
+      </w:r>
+    </w:p>
+    <w:p/>
+    <w:p>
+      <w:pPr>
+        <w:pStyle w:val="KeinLeerraum"/>
+      </w:pPr>
+      <w:r>
+        <w:t>Fodor &amp; Carpentari</w:t>
+      </w:r>
+    </w:p>
+    <w:p>
+      <w:pPr>
+        <w:pStyle w:val="KeinLeerraum"/>
+      </w:pPr>
+      <w:r>
+        <w:t>Fodor krank</w:t>
+      </w:r>
+    </w:p>
+    <w:p>
+      <w:pPr>
+        <w:pStyle w:val="KeinLeerraum"/>
+      </w:pPr>
+      <w:r>
+        <w:lastRenderedPageBreak/>
+        <w:t>Einlesen in die Shell Programmierung. Grundkonfiguration „Repariert“ und kleines Test Shell Programm verfasst.</w:t>
+      </w:r>
+    </w:p>
+    <w:p>
+      <w:pPr>
+        <w:pStyle w:val="KeinLeerraum"/>
+      </w:pPr>
+      <w:r>
+        <w:t>Ziel 4.12:</w:t>
+      </w:r>
+    </w:p>
+    <w:p>
+      <w:pPr>
+        <w:pStyle w:val="KeinLeerraum"/>
+      </w:pPr>
+      <w:r>
+        <w:t>Backup vom RaspberryPi, Shell Programmierung &amp; Zählerstände in tesseract erkennen.</w:t>
       </w:r>
       <w:bookmarkStart w:id="0" w:name="_GoBack"/>
       <w:bookmarkEnd w:id="0"/>
@@ -524,7 +639,7 @@
 </file>
 
 <file path=word/numbering.xml><?xml version="1.0" encoding="utf-8"?>
-<w:numbering xmlns:wpc="http://schemas.microsoft.com/office/word/2010/wordprocessingCanvas" xmlns:mc="http://schemas.openxmlformats.org/markup-compatibility/2006" xmlns:o="urn:schemas-microsoft-com:office:office" xmlns:r="http://schemas.openxmlformats.org/officeDocument/2006/relationships" xmlns:m="http://schemas.openxmlformats.org/officeDocument/2006/math" xmlns:v="urn:schemas-microsoft-com:vml" xmlns:wp14="http://schemas.microsoft.com/office/word/2010/wordprocessingDrawing" xmlns:wp="http://schemas.openxmlformats.org/drawingml/2006/wordprocessingDrawing" xmlns:w10="urn:schemas-microsoft-com:office:word" xmlns:w="http://schemas.openxmlformats.org/wordprocessingml/2006/main" xmlns:w14="http://schemas.microsoft.com/office/word/2010/wordml" xmlns:wpg="http://schemas.microsoft.com/office/word/2010/wordprocessingGroup" xmlns:wpi="http://schemas.microsoft.com/office/word/2010/wordprocessingInk" xmlns:wne="http://schemas.microsoft.com/office/word/2006/wordml" xmlns:wps="http://schemas.microsoft.com/office/word/2010/wordprocessingShape" mc:Ignorable="w14 wp14">
+<w:numbering xmlns:wpc="http://schemas.microsoft.com/office/word/2010/wordprocessingCanvas" xmlns:mc="http://schemas.openxmlformats.org/markup-compatibility/2006" xmlns:o="urn:schemas-microsoft-com:office:office" xmlns:r="http://schemas.openxmlformats.org/officeDocument/2006/relationships" xmlns:m="http://schemas.openxmlformats.org/officeDocument/2006/math" xmlns:v="urn:schemas-microsoft-com:vml" xmlns:wp14="http://schemas.microsoft.com/office/word/2010/wordprocessingDrawing" xmlns:wp="http://schemas.openxmlformats.org/drawingml/2006/wordprocessingDrawing" xmlns:w10="urn:schemas-microsoft-com:office:word" xmlns:w="http://schemas.openxmlformats.org/wordprocessingml/2006/main" xmlns:w14="http://schemas.microsoft.com/office/word/2010/wordml" xmlns:w15="http://schemas.microsoft.com/office/word/2012/wordml" xmlns:wpg="http://schemas.microsoft.com/office/word/2010/wordprocessingGroup" xmlns:wpi="http://schemas.microsoft.com/office/word/2010/wordprocessingInk" xmlns:wne="http://schemas.microsoft.com/office/word/2006/wordml" xmlns:wps="http://schemas.microsoft.com/office/word/2010/wordprocessingShape" mc:Ignorable="w14 w15 wp14">
   <w:abstractNum w:abstractNumId="0">
     <w:nsid w:val="089F6CF5"/>
     <w:multiLevelType w:val="hybridMultilevel"/>
@@ -645,7 +760,7 @@
 </file>
 
 <file path=word/styles.xml><?xml version="1.0" encoding="utf-8"?>
-<w:styles xmlns:mc="http://schemas.openxmlformats.org/markup-compatibility/2006" xmlns:r="http://schemas.openxmlformats.org/officeDocument/2006/relationships" xmlns:w="http://schemas.openxmlformats.org/wordprocessingml/2006/main" xmlns:w14="http://schemas.microsoft.com/office/word/2010/wordml" mc:Ignorable="w14">
+<w:styles xmlns:mc="http://schemas.openxmlformats.org/markup-compatibility/2006" xmlns:r="http://schemas.openxmlformats.org/officeDocument/2006/relationships" xmlns:w="http://schemas.openxmlformats.org/wordprocessingml/2006/main" xmlns:w14="http://schemas.microsoft.com/office/word/2010/wordml" xmlns:w15="http://schemas.microsoft.com/office/word/2012/wordml" mc:Ignorable="w14 w15">
   <w:docDefaults>
     <w:rPrDefault>
       <w:rPr>
@@ -661,148 +776,382 @@
       </w:pPr>
     </w:pPrDefault>
   </w:docDefaults>
-  <w:latentStyles w:defLockedState="0" w:defUIPriority="99" w:defSemiHidden="1" w:defUnhideWhenUsed="1" w:defQFormat="0" w:count="267">
-    <w:lsdException w:name="Normal" w:semiHidden="0" w:uiPriority="0" w:unhideWhenUsed="0" w:qFormat="1"/>
-    <w:lsdException w:name="heading 1" w:semiHidden="0" w:uiPriority="9" w:unhideWhenUsed="0" w:qFormat="1"/>
-    <w:lsdException w:name="heading 2" w:uiPriority="9" w:qFormat="1"/>
-    <w:lsdException w:name="heading 3" w:uiPriority="9" w:qFormat="1"/>
-    <w:lsdException w:name="heading 4" w:uiPriority="9" w:qFormat="1"/>
-    <w:lsdException w:name="heading 5" w:uiPriority="9" w:qFormat="1"/>
-    <w:lsdException w:name="heading 6" w:uiPriority="9" w:qFormat="1"/>
-    <w:lsdException w:name="heading 7" w:uiPriority="9" w:qFormat="1"/>
-    <w:lsdException w:name="heading 8" w:uiPriority="9" w:qFormat="1"/>
-    <w:lsdException w:name="heading 9" w:uiPriority="9" w:qFormat="1"/>
-    <w:lsdException w:name="toc 1" w:uiPriority="39"/>
-    <w:lsdException w:name="toc 2" w:uiPriority="39"/>
-    <w:lsdException w:name="toc 3" w:uiPriority="39"/>
-    <w:lsdException w:name="toc 4" w:uiPriority="39"/>
-    <w:lsdException w:name="toc 5" w:uiPriority="39"/>
-    <w:lsdException w:name="toc 6" w:uiPriority="39"/>
-    <w:lsdException w:name="toc 7" w:uiPriority="39"/>
-    <w:lsdException w:name="toc 8" w:uiPriority="39"/>
-    <w:lsdException w:name="toc 9" w:uiPriority="39"/>
-    <w:lsdException w:name="caption" w:uiPriority="35" w:qFormat="1"/>
-    <w:lsdException w:name="Title" w:semiHidden="0" w:uiPriority="10" w:unhideWhenUsed="0" w:qFormat="1"/>
-    <w:lsdException w:name="Default Paragraph Font" w:uiPriority="1"/>
-    <w:lsdException w:name="Subtitle" w:semiHidden="0" w:uiPriority="11" w:unhideWhenUsed="0" w:qFormat="1"/>
-    <w:lsdException w:name="Strong" w:semiHidden="0" w:uiPriority="22" w:unhideWhenUsed="0" w:qFormat="1"/>
-    <w:lsdException w:name="Emphasis" w:semiHidden="0" w:uiPriority="20" w:unhideWhenUsed="0" w:qFormat="1"/>
-    <w:lsdException w:name="Table Grid" w:semiHidden="0" w:uiPriority="59" w:unhideWhenUsed="0"/>
-    <w:lsdException w:name="Placeholder Text" w:unhideWhenUsed="0"/>
-    <w:lsdException w:name="No Spacing" w:semiHidden="0" w:uiPriority="1" w:unhideWhenUsed="0" w:qFormat="1"/>
-    <w:lsdException w:name="Light Shading" w:semiHidden="0" w:uiPriority="60" w:unhideWhenUsed="0"/>
-    <w:lsdException w:name="Light List" w:semiHidden="0" w:uiPriority="61" w:unhideWhenUsed="0"/>
-    <w:lsdException w:name="Light Grid" w:semiHidden="0" w:uiPriority="62" w:unhideWhenUsed="0"/>
-    <w:lsdException w:name="Medium Shading 1" w:semiHidden="0" w:uiPriority="63" w:unhideWhenUsed="0"/>
-    <w:lsdException w:name="Medium Shading 2" w:semiHidden="0" w:uiPriority="64" w:unhideWhenUsed="0"/>
-    <w:lsdException w:name="Medium List 1" w:semiHidden="0" w:uiPriority="65" w:unhideWhenUsed="0"/>
-    <w:lsdException w:name="Medium List 2" w:semiHidden="0" w:uiPriority="66" w:unhideWhenUsed="0"/>
-    <w:lsdException w:name="Medium Grid 1" w:semiHidden="0" w:uiPriority="67" w:unhideWhenUsed="0"/>
-    <w:lsdException w:name="Medium Grid 2" w:semiHidden="0" w:uiPriority="68" w:unhideWhenUsed="0"/>
-    <w:lsdException w:name="Medium Grid 3" w:semiHidden="0" w:uiPriority="69" w:unhideWhenUsed="0"/>
-    <w:lsdException w:name="Dark List" w:semiHidden="0" w:uiPriority="70" w:unhideWhenUsed="0"/>
-    <w:lsdException w:name="Colorful Shading" w:semiHidden="0" w:uiPriority="71" w:unhideWhenUsed="0"/>
-    <w:lsdException w:name="Colorful List" w:semiHidden="0" w:uiPriority="72" w:unhideWhenUsed="0"/>
-    <w:lsdException w:name="Colorful Grid" w:semiHidden="0" w:uiPriority="73" w:unhideWhenUsed="0"/>
-    <w:lsdException w:name="Light Shading Accent 1" w:semiHidden="0" w:uiPriority="60" w:unhideWhenUsed="0"/>
-    <w:lsdException w:name="Light List Accent 1" w:semiHidden="0" w:uiPriority="61" w:unhideWhenUsed="0"/>
-    <w:lsdException w:name="Light Grid Accent 1" w:semiHidden="0" w:uiPriority="62" w:unhideWhenUsed="0"/>
-    <w:lsdException w:name="Medium Shading 1 Accent 1" w:semiHidden="0" w:uiPriority="63" w:unhideWhenUsed="0"/>
-    <w:lsdException w:name="Medium Shading 2 Accent 1" w:semiHidden="0" w:uiPriority="64" w:unhideWhenUsed="0"/>
-    <w:lsdException w:name="Medium List 1 Accent 1" w:semiHidden="0" w:uiPriority="65" w:unhideWhenUsed="0"/>
-    <w:lsdException w:name="Revision" w:unhideWhenUsed="0"/>
-    <w:lsdException w:name="List Paragraph" w:semiHidden="0" w:uiPriority="34" w:unhideWhenUsed="0" w:qFormat="1"/>
-    <w:lsdException w:name="Quote" w:semiHidden="0" w:uiPriority="29" w:unhideWhenUsed="0" w:qFormat="1"/>
-    <w:lsdException w:name="Intense Quote" w:semiHidden="0" w:uiPriority="30" w:unhideWhenUsed="0" w:qFormat="1"/>
-    <w:lsdException w:name="Medium List 2 Accent 1" w:semiHidden="0" w:uiPriority="66" w:unhideWhenUsed="0"/>
-    <w:lsdException w:name="Medium Grid 1 Accent 1" w:semiHidden="0" w:uiPriority="67" w:unhideWhenUsed="0"/>
-    <w:lsdException w:name="Medium Grid 2 Accent 1" w:semiHidden="0" w:uiPriority="68" w:unhideWhenUsed="0"/>
-    <w:lsdException w:name="Medium Grid 3 Accent 1" w:semiHidden="0" w:uiPriority="69" w:unhideWhenUsed="0"/>
-    <w:lsdException w:name="Dark List Accent 1" w:semiHidden="0" w:uiPriority="70" w:unhideWhenUsed="0"/>
-    <w:lsdException w:name="Colorful Shading Accent 1" w:semiHidden="0" w:uiPriority="71" w:unhideWhenUsed="0"/>
-    <w:lsdException w:name="Colorful List Accent 1" w:semiHidden="0" w:uiPriority="72" w:unhideWhenUsed="0"/>
-    <w:lsdException w:name="Colorful Grid Accent 1" w:semiHidden="0" w:uiPriority="73" w:unhideWhenUsed="0"/>
-    <w:lsdException w:name="Light Shading Accent 2" w:semiHidden="0" w:uiPriority="60" w:unhideWhenUsed="0"/>
-    <w:lsdException w:name="Light List Accent 2" w:semiHidden="0" w:uiPriority="61" w:unhideWhenUsed="0"/>
-    <w:lsdException w:name="Light Grid Accent 2" w:semiHidden="0" w:uiPriority="62" w:unhideWhenUsed="0"/>
-    <w:lsdException w:name="Medium Shading 1 Accent 2" w:semiHidden="0" w:uiPriority="63" w:unhideWhenUsed="0"/>
-    <w:lsdException w:name="Medium Shading 2 Accent 2" w:semiHidden="0" w:uiPriority="64" w:unhideWhenUsed="0"/>
-    <w:lsdException w:name="Medium List 1 Accent 2" w:semiHidden="0" w:uiPriority="65" w:unhideWhenUsed="0"/>
-    <w:lsdException w:name="Medium List 2 Accent 2" w:semiHidden="0" w:uiPriority="66" w:unhideWhenUsed="0"/>
-    <w:lsdException w:name="Medium Grid 1 Accent 2" w:semiHidden="0" w:uiPriority="67" w:unhideWhenUsed="0"/>
-    <w:lsdException w:name="Medium Grid 2 Accent 2" w:semiHidden="0" w:uiPriority="68" w:unhideWhenUsed="0"/>
-    <w:lsdException w:name="Medium Grid 3 Accent 2" w:semiHidden="0" w:uiPriority="69" w:unhideWhenUsed="0"/>
-    <w:lsdException w:name="Dark List Accent 2" w:semiHidden="0" w:uiPriority="70" w:unhideWhenUsed="0"/>
-    <w:lsdException w:name="Colorful Shading Accent 2" w:semiHidden="0" w:uiPriority="71" w:unhideWhenUsed="0"/>
-    <w:lsdException w:name="Colorful List Accent 2" w:semiHidden="0" w:uiPriority="72" w:unhideWhenUsed="0"/>
-    <w:lsdException w:name="Colorful Grid Accent 2" w:semiHidden="0" w:uiPriority="73" w:unhideWhenUsed="0"/>
-    <w:lsdException w:name="Light Shading Accent 3" w:semiHidden="0" w:uiPriority="60" w:unhideWhenUsed="0"/>
-    <w:lsdException w:name="Light List Accent 3" w:semiHidden="0" w:uiPriority="61" w:unhideWhenUsed="0"/>
-    <w:lsdException w:name="Light Grid Accent 3" w:semiHidden="0" w:uiPriority="62" w:unhideWhenUsed="0"/>
-    <w:lsdException w:name="Medium Shading 1 Accent 3" w:semiHidden="0" w:uiPriority="63" w:unhideWhenUsed="0"/>
-    <w:lsdException w:name="Medium Shading 2 Accent 3" w:semiHidden="0" w:uiPriority="64" w:unhideWhenUsed="0"/>
-    <w:lsdException w:name="Medium List 1 Accent 3" w:semiHidden="0" w:uiPriority="65" w:unhideWhenUsed="0"/>
-    <w:lsdException w:name="Medium List 2 Accent 3" w:semiHidden="0" w:uiPriority="66" w:unhideWhenUsed="0"/>
-    <w:lsdException w:name="Medium Grid 1 Accent 3" w:semiHidden="0" w:uiPriority="67" w:unhideWhenUsed="0"/>
-    <w:lsdException w:name="Medium Grid 2 Accent 3" w:semiHidden="0" w:uiPriority="68" w:unhideWhenUsed="0"/>
-    <w:lsdException w:name="Medium Grid 3 Accent 3" w:semiHidden="0" w:uiPriority="69" w:unhideWhenUsed="0"/>
-    <w:lsdException w:name="Dark List Accent 3" w:semiHidden="0" w:uiPriority="70" w:unhideWhenUsed="0"/>
-    <w:lsdException w:name="Colorful Shading Accent 3" w:semiHidden="0" w:uiPriority="71" w:unhideWhenUsed="0"/>
-    <w:lsdException w:name="Colorful List Accent 3" w:semiHidden="0" w:uiPriority="72" w:unhideWhenUsed="0"/>
-    <w:lsdException w:name="Colorful Grid Accent 3" w:semiHidden="0" w:uiPriority="73" w:unhideWhenUsed="0"/>
-    <w:lsdException w:name="Light Shading Accent 4" w:semiHidden="0" w:uiPriority="60" w:unhideWhenUsed="0"/>
-    <w:lsdException w:name="Light List Accent 4" w:semiHidden="0" w:uiPriority="61" w:unhideWhenUsed="0"/>
-    <w:lsdException w:name="Light Grid Accent 4" w:semiHidden="0" w:uiPriority="62" w:unhideWhenUsed="0"/>
-    <w:lsdException w:name="Medium Shading 1 Accent 4" w:semiHidden="0" w:uiPriority="63" w:unhideWhenUsed="0"/>
-    <w:lsdException w:name="Medium Shading 2 Accent 4" w:semiHidden="0" w:uiPriority="64" w:unhideWhenUsed="0"/>
-    <w:lsdException w:name="Medium List 1 Accent 4" w:semiHidden="0" w:uiPriority="65" w:unhideWhenUsed="0"/>
-    <w:lsdException w:name="Medium List 2 Accent 4" w:semiHidden="0" w:uiPriority="66" w:unhideWhenUsed="0"/>
-    <w:lsdException w:name="Medium Grid 1 Accent 4" w:semiHidden="0" w:uiPriority="67" w:unhideWhenUsed="0"/>
-    <w:lsdException w:name="Medium Grid 2 Accent 4" w:semiHidden="0" w:uiPriority="68" w:unhideWhenUsed="0"/>
-    <w:lsdException w:name="Medium Grid 3 Accent 4" w:semiHidden="0" w:uiPriority="69" w:unhideWhenUsed="0"/>
-    <w:lsdException w:name="Dark List Accent 4" w:semiHidden="0" w:uiPriority="70" w:unhideWhenUsed="0"/>
-    <w:lsdException w:name="Colorful Shading Accent 4" w:semiHidden="0" w:uiPriority="71" w:unhideWhenUsed="0"/>
-    <w:lsdException w:name="Colorful List Accent 4" w:semiHidden="0" w:uiPriority="72" w:unhideWhenUsed="0"/>
-    <w:lsdException w:name="Colorful Grid Accent 4" w:semiHidden="0" w:uiPriority="73" w:unhideWhenUsed="0"/>
-    <w:lsdException w:name="Light Shading Accent 5" w:semiHidden="0" w:uiPriority="60" w:unhideWhenUsed="0"/>
-    <w:lsdException w:name="Light List Accent 5" w:semiHidden="0" w:uiPriority="61" w:unhideWhenUsed="0"/>
-    <w:lsdException w:name="Light Grid Accent 5" w:semiHidden="0" w:uiPriority="62" w:unhideWhenUsed="0"/>
-    <w:lsdException w:name="Medium Shading 1 Accent 5" w:semiHidden="0" w:uiPriority="63" w:unhideWhenUsed="0"/>
-    <w:lsdException w:name="Medium Shading 2 Accent 5" w:semiHidden="0" w:uiPriority="64" w:unhideWhenUsed="0"/>
-    <w:lsdException w:name="Medium List 1 Accent 5" w:semiHidden="0" w:uiPriority="65" w:unhideWhenUsed="0"/>
-    <w:lsdException w:name="Medium List 2 Accent 5" w:semiHidden="0" w:uiPriority="66" w:unhideWhenUsed="0"/>
-    <w:lsdException w:name="Medium Grid 1 Accent 5" w:semiHidden="0" w:uiPriority="67" w:unhideWhenUsed="0"/>
-    <w:lsdException w:name="Medium Grid 2 Accent 5" w:semiHidden="0" w:uiPriority="68" w:unhideWhenUsed="0"/>
-    <w:lsdException w:name="Medium Grid 3 Accent 5" w:semiHidden="0" w:uiPriority="69" w:unhideWhenUsed="0"/>
-    <w:lsdException w:name="Dark List Accent 5" w:semiHidden="0" w:uiPriority="70" w:unhideWhenUsed="0"/>
-    <w:lsdException w:name="Colorful Shading Accent 5" w:semiHidden="0" w:uiPriority="71" w:unhideWhenUsed="0"/>
-    <w:lsdException w:name="Colorful List Accent 5" w:semiHidden="0" w:uiPriority="72" w:unhideWhenUsed="0"/>
-    <w:lsdException w:name="Colorful Grid Accent 5" w:semiHidden="0" w:uiPriority="73" w:unhideWhenUsed="0"/>
-    <w:lsdException w:name="Light Shading Accent 6" w:semiHidden="0" w:uiPriority="60" w:unhideWhenUsed="0"/>
-    <w:lsdException w:name="Light List Accent 6" w:semiHidden="0" w:uiPriority="61" w:unhideWhenUsed="0"/>
-    <w:lsdException w:name="Light Grid Accent 6" w:semiHidden="0" w:uiPriority="62" w:unhideWhenUsed="0"/>
-    <w:lsdException w:name="Medium Shading 1 Accent 6" w:semiHidden="0" w:uiPriority="63" w:unhideWhenUsed="0"/>
-    <w:lsdException w:name="Medium Shading 2 Accent 6" w:semiHidden="0" w:uiPriority="64" w:unhideWhenUsed="0"/>
-    <w:lsdException w:name="Medium List 1 Accent 6" w:semiHidden="0" w:uiPriority="65" w:unhideWhenUsed="0"/>
-    <w:lsdException w:name="Medium List 2 Accent 6" w:semiHidden="0" w:uiPriority="66" w:unhideWhenUsed="0"/>
-    <w:lsdException w:name="Medium Grid 1 Accent 6" w:semiHidden="0" w:uiPriority="67" w:unhideWhenUsed="0"/>
-    <w:lsdException w:name="Medium Grid 2 Accent 6" w:semiHidden="0" w:uiPriority="68" w:unhideWhenUsed="0"/>
-    <w:lsdException w:name="Medium Grid 3 Accent 6" w:semiHidden="0" w:uiPriority="69" w:unhideWhenUsed="0"/>
-    <w:lsdException w:name="Dark List Accent 6" w:semiHidden="0" w:uiPriority="70" w:unhideWhenUsed="0"/>
-    <w:lsdException w:name="Colorful Shading Accent 6" w:semiHidden="0" w:uiPriority="71" w:unhideWhenUsed="0"/>
-    <w:lsdException w:name="Colorful List Accent 6" w:semiHidden="0" w:uiPriority="72" w:unhideWhenUsed="0"/>
-    <w:lsdException w:name="Colorful Grid Accent 6" w:semiHidden="0" w:uiPriority="73" w:unhideWhenUsed="0"/>
-    <w:lsdException w:name="Subtle Emphasis" w:semiHidden="0" w:uiPriority="19" w:unhideWhenUsed="0" w:qFormat="1"/>
-    <w:lsdException w:name="Intense Emphasis" w:semiHidden="0" w:uiPriority="21" w:unhideWhenUsed="0" w:qFormat="1"/>
-    <w:lsdException w:name="Subtle Reference" w:semiHidden="0" w:uiPriority="31" w:unhideWhenUsed="0" w:qFormat="1"/>
-    <w:lsdException w:name="Intense Reference" w:semiHidden="0" w:uiPriority="32" w:unhideWhenUsed="0" w:qFormat="1"/>
-    <w:lsdException w:name="Book Title" w:semiHidden="0" w:uiPriority="33" w:unhideWhenUsed="0" w:qFormat="1"/>
-    <w:lsdException w:name="Bibliography" w:uiPriority="37"/>
-    <w:lsdException w:name="TOC Heading" w:uiPriority="39" w:qFormat="1"/>
+  <w:latentStyles w:defLockedState="0" w:defUIPriority="99" w:defSemiHidden="0" w:defUnhideWhenUsed="0" w:defQFormat="0" w:count="371">
+    <w:lsdException w:name="Normal" w:uiPriority="0" w:qFormat="1"/>
+    <w:lsdException w:name="heading 1" w:uiPriority="9" w:qFormat="1"/>
+    <w:lsdException w:name="heading 2" w:semiHidden="1" w:uiPriority="9" w:unhideWhenUsed="1" w:qFormat="1"/>
+    <w:lsdException w:name="heading 3" w:semiHidden="1" w:uiPriority="9" w:unhideWhenUsed="1" w:qFormat="1"/>
+    <w:lsdException w:name="heading 4" w:semiHidden="1" w:uiPriority="9" w:unhideWhenUsed="1" w:qFormat="1"/>
+    <w:lsdException w:name="heading 5" w:semiHidden="1" w:uiPriority="9" w:unhideWhenUsed="1" w:qFormat="1"/>
+    <w:lsdException w:name="heading 6" w:semiHidden="1" w:uiPriority="9" w:unhideWhenUsed="1" w:qFormat="1"/>
+    <w:lsdException w:name="heading 7" w:semiHidden="1" w:uiPriority="9" w:unhideWhenUsed="1" w:qFormat="1"/>
+    <w:lsdException w:name="heading 8" w:semiHidden="1" w:uiPriority="9" w:unhideWhenUsed="1" w:qFormat="1"/>
+    <w:lsdException w:name="heading 9" w:semiHidden="1" w:uiPriority="9" w:unhideWhenUsed="1" w:qFormat="1"/>
+    <w:lsdException w:name="index 1" w:semiHidden="1" w:unhideWhenUsed="1"/>
+    <w:lsdException w:name="index 2" w:semiHidden="1" w:unhideWhenUsed="1"/>
+    <w:lsdException w:name="index 3" w:semiHidden="1" w:unhideWhenUsed="1"/>
+    <w:lsdException w:name="index 4" w:semiHidden="1" w:unhideWhenUsed="1"/>
+    <w:lsdException w:name="index 5" w:semiHidden="1" w:unhideWhenUsed="1"/>
+    <w:lsdException w:name="index 6" w:semiHidden="1" w:unhideWhenUsed="1"/>
+    <w:lsdException w:name="index 7" w:semiHidden="1" w:unhideWhenUsed="1"/>
+    <w:lsdException w:name="index 8" w:semiHidden="1" w:unhideWhenUsed="1"/>
+    <w:lsdException w:name="index 9" w:semiHidden="1" w:unhideWhenUsed="1"/>
+    <w:lsdException w:name="toc 1" w:semiHidden="1" w:uiPriority="39" w:unhideWhenUsed="1"/>
+    <w:lsdException w:name="toc 2" w:semiHidden="1" w:uiPriority="39" w:unhideWhenUsed="1"/>
+    <w:lsdException w:name="toc 3" w:semiHidden="1" w:uiPriority="39" w:unhideWhenUsed="1"/>
+    <w:lsdException w:name="toc 4" w:semiHidden="1" w:uiPriority="39" w:unhideWhenUsed="1"/>
+    <w:lsdException w:name="toc 5" w:semiHidden="1" w:uiPriority="39" w:unhideWhenUsed="1"/>
+    <w:lsdException w:name="toc 6" w:semiHidden="1" w:uiPriority="39" w:unhideWhenUsed="1"/>
+    <w:lsdException w:name="toc 7" w:semiHidden="1" w:uiPriority="39" w:unhideWhenUsed="1"/>
+    <w:lsdException w:name="toc 8" w:semiHidden="1" w:uiPriority="39" w:unhideWhenUsed="1"/>
+    <w:lsdException w:name="toc 9" w:semiHidden="1" w:uiPriority="39" w:unhideWhenUsed="1"/>
+    <w:lsdException w:name="Normal Indent" w:semiHidden="1" w:unhideWhenUsed="1"/>
+    <w:lsdException w:name="footnote text" w:semiHidden="1" w:unhideWhenUsed="1"/>
+    <w:lsdException w:name="annotation text" w:semiHidden="1" w:unhideWhenUsed="1"/>
+    <w:lsdException w:name="header" w:semiHidden="1" w:unhideWhenUsed="1"/>
+    <w:lsdException w:name="footer" w:semiHidden="1" w:unhideWhenUsed="1"/>
+    <w:lsdException w:name="index heading" w:semiHidden="1" w:unhideWhenUsed="1"/>
+    <w:lsdException w:name="caption" w:semiHidden="1" w:uiPriority="35" w:unhideWhenUsed="1" w:qFormat="1"/>
+    <w:lsdException w:name="table of figures" w:semiHidden="1" w:unhideWhenUsed="1"/>
+    <w:lsdException w:name="envelope address" w:semiHidden="1" w:unhideWhenUsed="1"/>
+    <w:lsdException w:name="envelope return" w:semiHidden="1" w:unhideWhenUsed="1"/>
+    <w:lsdException w:name="footnote reference" w:semiHidden="1" w:unhideWhenUsed="1"/>
+    <w:lsdException w:name="annotation reference" w:semiHidden="1" w:unhideWhenUsed="1"/>
+    <w:lsdException w:name="line number" w:semiHidden="1" w:unhideWhenUsed="1"/>
+    <w:lsdException w:name="page number" w:semiHidden="1" w:unhideWhenUsed="1"/>
+    <w:lsdException w:name="endnote reference" w:semiHidden="1" w:unhideWhenUsed="1"/>
+    <w:lsdException w:name="endnote text" w:semiHidden="1" w:unhideWhenUsed="1"/>
+    <w:lsdException w:name="table of authorities" w:semiHidden="1" w:unhideWhenUsed="1"/>
+    <w:lsdException w:name="macro" w:semiHidden="1" w:unhideWhenUsed="1"/>
+    <w:lsdException w:name="toa heading" w:semiHidden="1" w:unhideWhenUsed="1"/>
+    <w:lsdException w:name="List" w:semiHidden="1" w:unhideWhenUsed="1"/>
+    <w:lsdException w:name="List Bullet" w:semiHidden="1" w:unhideWhenUsed="1"/>
+    <w:lsdException w:name="List Number" w:semiHidden="1" w:unhideWhenUsed="1"/>
+    <w:lsdException w:name="List 2" w:semiHidden="1" w:unhideWhenUsed="1"/>
+    <w:lsdException w:name="List 3" w:semiHidden="1" w:unhideWhenUsed="1"/>
+    <w:lsdException w:name="List 4" w:semiHidden="1" w:unhideWhenUsed="1"/>
+    <w:lsdException w:name="List 5" w:semiHidden="1" w:unhideWhenUsed="1"/>
+    <w:lsdException w:name="List Bullet 2" w:semiHidden="1" w:unhideWhenUsed="1"/>
+    <w:lsdException w:name="List Bullet 3" w:semiHidden="1" w:unhideWhenUsed="1"/>
+    <w:lsdException w:name="List Bullet 4" w:semiHidden="1" w:unhideWhenUsed="1"/>
+    <w:lsdException w:name="List Bullet 5" w:semiHidden="1" w:unhideWhenUsed="1"/>
+    <w:lsdException w:name="List Number 2" w:semiHidden="1" w:unhideWhenUsed="1"/>
+    <w:lsdException w:name="List Number 3" w:semiHidden="1" w:unhideWhenUsed="1"/>
+    <w:lsdException w:name="List Number 4" w:semiHidden="1" w:unhideWhenUsed="1"/>
+    <w:lsdException w:name="List Number 5" w:semiHidden="1" w:unhideWhenUsed="1"/>
+    <w:lsdException w:name="Title" w:uiPriority="10" w:qFormat="1"/>
+    <w:lsdException w:name="Closing" w:semiHidden="1" w:unhideWhenUsed="1"/>
+    <w:lsdException w:name="Signature" w:semiHidden="1" w:unhideWhenUsed="1"/>
+    <w:lsdException w:name="Default Paragraph Font" w:semiHidden="1" w:uiPriority="1" w:unhideWhenUsed="1"/>
+    <w:lsdException w:name="Body Text" w:semiHidden="1" w:unhideWhenUsed="1"/>
+    <w:lsdException w:name="Body Text Indent" w:semiHidden="1" w:unhideWhenUsed="1"/>
+    <w:lsdException w:name="List Continue" w:semiHidden="1" w:unhideWhenUsed="1"/>
+    <w:lsdException w:name="List Continue 2" w:semiHidden="1" w:unhideWhenUsed="1"/>
+    <w:lsdException w:name="List Continue 3" w:semiHidden="1" w:unhideWhenUsed="1"/>
+    <w:lsdException w:name="List Continue 4" w:semiHidden="1" w:unhideWhenUsed="1"/>
+    <w:lsdException w:name="List Continue 5" w:semiHidden="1" w:unhideWhenUsed="1"/>
+    <w:lsdException w:name="Message Header" w:semiHidden="1" w:unhideWhenUsed="1"/>
+    <w:lsdException w:name="Subtitle" w:uiPriority="11" w:qFormat="1"/>
+    <w:lsdException w:name="Salutation" w:semiHidden="1" w:unhideWhenUsed="1"/>
+    <w:lsdException w:name="Date" w:semiHidden="1" w:unhideWhenUsed="1"/>
+    <w:lsdException w:name="Body Text First Indent" w:semiHidden="1" w:unhideWhenUsed="1"/>
+    <w:lsdException w:name="Body Text First Indent 2" w:semiHidden="1" w:unhideWhenUsed="1"/>
+    <w:lsdException w:name="Note Heading" w:semiHidden="1" w:unhideWhenUsed="1"/>
+    <w:lsdException w:name="Body Text 2" w:semiHidden="1" w:unhideWhenUsed="1"/>
+    <w:lsdException w:name="Body Text 3" w:semiHidden="1" w:unhideWhenUsed="1"/>
+    <w:lsdException w:name="Body Text Indent 2" w:semiHidden="1" w:unhideWhenUsed="1"/>
+    <w:lsdException w:name="Body Text Indent 3" w:semiHidden="1" w:unhideWhenUsed="1"/>
+    <w:lsdException w:name="Block Text" w:semiHidden="1" w:unhideWhenUsed="1"/>
+    <w:lsdException w:name="Hyperlink" w:semiHidden="1" w:unhideWhenUsed="1"/>
+    <w:lsdException w:name="FollowedHyperlink" w:semiHidden="1" w:unhideWhenUsed="1"/>
+    <w:lsdException w:name="Strong" w:uiPriority="22" w:qFormat="1"/>
+    <w:lsdException w:name="Emphasis" w:uiPriority="20" w:qFormat="1"/>
+    <w:lsdException w:name="Document Map" w:semiHidden="1" w:unhideWhenUsed="1"/>
+    <w:lsdException w:name="Plain Text" w:semiHidden="1" w:unhideWhenUsed="1"/>
+    <w:lsdException w:name="E-mail Signature" w:semiHidden="1" w:unhideWhenUsed="1"/>
+    <w:lsdException w:name="HTML Top of Form" w:semiHidden="1" w:unhideWhenUsed="1"/>
+    <w:lsdException w:name="HTML Bottom of Form" w:semiHidden="1" w:unhideWhenUsed="1"/>
+    <w:lsdException w:name="Normal (Web)" w:semiHidden="1" w:unhideWhenUsed="1"/>
+    <w:lsdException w:name="HTML Acronym" w:semiHidden="1" w:unhideWhenUsed="1"/>
+    <w:lsdException w:name="HTML Address" w:semiHidden="1" w:unhideWhenUsed="1"/>
+    <w:lsdException w:name="HTML Cite" w:semiHidden="1" w:unhideWhenUsed="1"/>
+    <w:lsdException w:name="HTML Code" w:semiHidden="1" w:unhideWhenUsed="1"/>
+    <w:lsdException w:name="HTML Definition" w:semiHidden="1" w:unhideWhenUsed="1"/>
+    <w:lsdException w:name="HTML Keyboard" w:semiHidden="1" w:unhideWhenUsed="1"/>
+    <w:lsdException w:name="HTML Preformatted" w:semiHidden="1" w:unhideWhenUsed="1"/>
+    <w:lsdException w:name="HTML Sample" w:semiHidden="1" w:unhideWhenUsed="1"/>
+    <w:lsdException w:name="HTML Typewriter" w:semiHidden="1" w:unhideWhenUsed="1"/>
+    <w:lsdException w:name="HTML Variable" w:semiHidden="1" w:unhideWhenUsed="1"/>
+    <w:lsdException w:name="Normal Table" w:semiHidden="1" w:unhideWhenUsed="1"/>
+    <w:lsdException w:name="annotation subject" w:semiHidden="1" w:unhideWhenUsed="1"/>
+    <w:lsdException w:name="No List" w:semiHidden="1" w:unhideWhenUsed="1"/>
+    <w:lsdException w:name="Outline List 1" w:semiHidden="1" w:unhideWhenUsed="1"/>
+    <w:lsdException w:name="Outline List 2" w:semiHidden="1" w:unhideWhenUsed="1"/>
+    <w:lsdException w:name="Outline List 3" w:semiHidden="1" w:unhideWhenUsed="1"/>
+    <w:lsdException w:name="Table Simple 1" w:semiHidden="1" w:unhideWhenUsed="1"/>
+    <w:lsdException w:name="Table Simple 2" w:semiHidden="1" w:unhideWhenUsed="1"/>
+    <w:lsdException w:name="Table Simple 3" w:semiHidden="1" w:unhideWhenUsed="1"/>
+    <w:lsdException w:name="Table Classic 1" w:semiHidden="1" w:unhideWhenUsed="1"/>
+    <w:lsdException w:name="Table Classic 2" w:semiHidden="1" w:unhideWhenUsed="1"/>
+    <w:lsdException w:name="Table Classic 3" w:semiHidden="1" w:unhideWhenUsed="1"/>
+    <w:lsdException w:name="Table Classic 4" w:semiHidden="1" w:unhideWhenUsed="1"/>
+    <w:lsdException w:name="Table Colorful 1" w:semiHidden="1" w:unhideWhenUsed="1"/>
+    <w:lsdException w:name="Table Colorful 2" w:semiHidden="1" w:unhideWhenUsed="1"/>
+    <w:lsdException w:name="Table Colorful 3" w:semiHidden="1" w:unhideWhenUsed="1"/>
+    <w:lsdException w:name="Table Columns 1" w:semiHidden="1" w:unhideWhenUsed="1"/>
+    <w:lsdException w:name="Table Columns 2" w:semiHidden="1" w:unhideWhenUsed="1"/>
+    <w:lsdException w:name="Table Columns 3" w:semiHidden="1" w:unhideWhenUsed="1"/>
+    <w:lsdException w:name="Table Columns 4" w:semiHidden="1" w:unhideWhenUsed="1"/>
+    <w:lsdException w:name="Table Columns 5" w:semiHidden="1" w:unhideWhenUsed="1"/>
+    <w:lsdException w:name="Table Grid 1" w:semiHidden="1" w:unhideWhenUsed="1"/>
+    <w:lsdException w:name="Table Grid 2" w:semiHidden="1" w:unhideWhenUsed="1"/>
+    <w:lsdException w:name="Table Grid 3" w:semiHidden="1" w:unhideWhenUsed="1"/>
+    <w:lsdException w:name="Table Grid 4" w:semiHidden="1" w:unhideWhenUsed="1"/>
+    <w:lsdException w:name="Table Grid 5" w:semiHidden="1" w:unhideWhenUsed="1"/>
+    <w:lsdException w:name="Table Grid 6" w:semiHidden="1" w:unhideWhenUsed="1"/>
+    <w:lsdException w:name="Table Grid 7" w:semiHidden="1" w:unhideWhenUsed="1"/>
+    <w:lsdException w:name="Table Grid 8" w:semiHidden="1" w:unhideWhenUsed="1"/>
+    <w:lsdException w:name="Table List 1" w:semiHidden="1" w:unhideWhenUsed="1"/>
+    <w:lsdException w:name="Table List 2" w:semiHidden="1" w:unhideWhenUsed="1"/>
+    <w:lsdException w:name="Table List 3" w:semiHidden="1" w:unhideWhenUsed="1"/>
+    <w:lsdException w:name="Table List 4" w:semiHidden="1" w:unhideWhenUsed="1"/>
+    <w:lsdException w:name="Table List 5" w:semiHidden="1" w:unhideWhenUsed="1"/>
+    <w:lsdException w:name="Table List 6" w:semiHidden="1" w:unhideWhenUsed="1"/>
+    <w:lsdException w:name="Table List 7" w:semiHidden="1" w:unhideWhenUsed="1"/>
+    <w:lsdException w:name="Table List 8" w:semiHidden="1" w:unhideWhenUsed="1"/>
+    <w:lsdException w:name="Table 3D effects 1" w:semiHidden="1" w:unhideWhenUsed="1"/>
+    <w:lsdException w:name="Table 3D effects 2" w:semiHidden="1" w:unhideWhenUsed="1"/>
+    <w:lsdException w:name="Table 3D effects 3" w:semiHidden="1" w:unhideWhenUsed="1"/>
+    <w:lsdException w:name="Table Contemporary" w:semiHidden="1" w:unhideWhenUsed="1"/>
+    <w:lsdException w:name="Table Elegant" w:semiHidden="1" w:unhideWhenUsed="1"/>
+    <w:lsdException w:name="Table Professional" w:semiHidden="1" w:unhideWhenUsed="1"/>
+    <w:lsdException w:name="Table Subtle 1" w:semiHidden="1" w:unhideWhenUsed="1"/>
+    <w:lsdException w:name="Table Subtle 2" w:semiHidden="1" w:unhideWhenUsed="1"/>
+    <w:lsdException w:name="Table Web 1" w:semiHidden="1" w:unhideWhenUsed="1"/>
+    <w:lsdException w:name="Table Web 2" w:semiHidden="1" w:unhideWhenUsed="1"/>
+    <w:lsdException w:name="Table Web 3" w:semiHidden="1" w:unhideWhenUsed="1"/>
+    <w:lsdException w:name="Balloon Text" w:semiHidden="1" w:unhideWhenUsed="1"/>
+    <w:lsdException w:name="Table Grid" w:uiPriority="59"/>
+    <w:lsdException w:name="Table Theme" w:semiHidden="1" w:unhideWhenUsed="1"/>
+    <w:lsdException w:name="Placeholder Text" w:semiHidden="1"/>
+    <w:lsdException w:name="No Spacing" w:uiPriority="1" w:qFormat="1"/>
+    <w:lsdException w:name="Light Shading" w:uiPriority="60"/>
+    <w:lsdException w:name="Light List" w:uiPriority="61"/>
+    <w:lsdException w:name="Light Grid" w:uiPriority="62"/>
+    <w:lsdException w:name="Medium Shading 1" w:uiPriority="63"/>
+    <w:lsdException w:name="Medium Shading 2" w:uiPriority="64"/>
+    <w:lsdException w:name="Medium List 1" w:uiPriority="65"/>
+    <w:lsdException w:name="Medium List 2" w:uiPriority="66"/>
+    <w:lsdException w:name="Medium Grid 1" w:uiPriority="67"/>
+    <w:lsdException w:name="Medium Grid 2" w:uiPriority="68"/>
+    <w:lsdException w:name="Medium Grid 3" w:uiPriority="69"/>
+    <w:lsdException w:name="Dark List" w:uiPriority="70"/>
+    <w:lsdException w:name="Colorful Shading" w:uiPriority="71"/>
+    <w:lsdException w:name="Colorful List" w:uiPriority="72"/>
+    <w:lsdException w:name="Colorful Grid" w:uiPriority="73"/>
+    <w:lsdException w:name="Light Shading Accent 1" w:uiPriority="60"/>
+    <w:lsdException w:name="Light List Accent 1" w:uiPriority="61"/>
+    <w:lsdException w:name="Light Grid Accent 1" w:uiPriority="62"/>
+    <w:lsdException w:name="Medium Shading 1 Accent 1" w:uiPriority="63"/>
+    <w:lsdException w:name="Medium Shading 2 Accent 1" w:uiPriority="64"/>
+    <w:lsdException w:name="Medium List 1 Accent 1" w:uiPriority="65"/>
+    <w:lsdException w:name="Revision" w:semiHidden="1"/>
+    <w:lsdException w:name="List Paragraph" w:uiPriority="34" w:qFormat="1"/>
+    <w:lsdException w:name="Quote" w:uiPriority="29" w:qFormat="1"/>
+    <w:lsdException w:name="Intense Quote" w:uiPriority="30" w:qFormat="1"/>
+    <w:lsdException w:name="Medium List 2 Accent 1" w:uiPriority="66"/>
+    <w:lsdException w:name="Medium Grid 1 Accent 1" w:uiPriority="67"/>
+    <w:lsdException w:name="Medium Grid 2 Accent 1" w:uiPriority="68"/>
+    <w:lsdException w:name="Medium Grid 3 Accent 1" w:uiPriority="69"/>
+    <w:lsdException w:name="Dark List Accent 1" w:uiPriority="70"/>
+    <w:lsdException w:name="Colorful Shading Accent 1" w:uiPriority="71"/>
+    <w:lsdException w:name="Colorful List Accent 1" w:uiPriority="72"/>
+    <w:lsdException w:name="Colorful Grid Accent 1" w:uiPriority="73"/>
+    <w:lsdException w:name="Light Shading Accent 2" w:uiPriority="60"/>
+    <w:lsdException w:name="Light List Accent 2" w:uiPriority="61"/>
+    <w:lsdException w:name="Light Grid Accent 2" w:uiPriority="62"/>
+    <w:lsdException w:name="Medium Shading 1 Accent 2" w:uiPriority="63"/>
+    <w:lsdException w:name="Medium Shading 2 Accent 2" w:uiPriority="64"/>
+    <w:lsdException w:name="Medium List 1 Accent 2" w:uiPriority="65"/>
+    <w:lsdException w:name="Medium List 2 Accent 2" w:uiPriority="66"/>
+    <w:lsdException w:name="Medium Grid 1 Accent 2" w:uiPriority="67"/>
+    <w:lsdException w:name="Medium Grid 2 Accent 2" w:uiPriority="68"/>
+    <w:lsdException w:name="Medium Grid 3 Accent 2" w:uiPriority="69"/>
+    <w:lsdException w:name="Dark List Accent 2" w:uiPriority="70"/>
+    <w:lsdException w:name="Colorful Shading Accent 2" w:uiPriority="71"/>
+    <w:lsdException w:name="Colorful List Accent 2" w:uiPriority="72"/>
+    <w:lsdException w:name="Colorful Grid Accent 2" w:uiPriority="73"/>
+    <w:lsdException w:name="Light Shading Accent 3" w:uiPriority="60"/>
+    <w:lsdException w:name="Light List Accent 3" w:uiPriority="61"/>
+    <w:lsdException w:name="Light Grid Accent 3" w:uiPriority="62"/>
+    <w:lsdException w:name="Medium Shading 1 Accent 3" w:uiPriority="63"/>
+    <w:lsdException w:name="Medium Shading 2 Accent 3" w:uiPriority="64"/>
+    <w:lsdException w:name="Medium List 1 Accent 3" w:uiPriority="65"/>
+    <w:lsdException w:name="Medium List 2 Accent 3" w:uiPriority="66"/>
+    <w:lsdException w:name="Medium Grid 1 Accent 3" w:uiPriority="67"/>
+    <w:lsdException w:name="Medium Grid 2 Accent 3" w:uiPriority="68"/>
+    <w:lsdException w:name="Medium Grid 3 Accent 3" w:uiPriority="69"/>
+    <w:lsdException w:name="Dark List Accent 3" w:uiPriority="70"/>
+    <w:lsdException w:name="Colorful Shading Accent 3" w:uiPriority="71"/>
+    <w:lsdException w:name="Colorful List Accent 3" w:uiPriority="72"/>
+    <w:lsdException w:name="Colorful Grid Accent 3" w:uiPriority="73"/>
+    <w:lsdException w:name="Light Shading Accent 4" w:uiPriority="60"/>
+    <w:lsdException w:name="Light List Accent 4" w:uiPriority="61"/>
+    <w:lsdException w:name="Light Grid Accent 4" w:uiPriority="62"/>
+    <w:lsdException w:name="Medium Shading 1 Accent 4" w:uiPriority="63"/>
+    <w:lsdException w:name="Medium Shading 2 Accent 4" w:uiPriority="64"/>
+    <w:lsdException w:name="Medium List 1 Accent 4" w:uiPriority="65"/>
+    <w:lsdException w:name="Medium List 2 Accent 4" w:uiPriority="66"/>
+    <w:lsdException w:name="Medium Grid 1 Accent 4" w:uiPriority="67"/>
+    <w:lsdException w:name="Medium Grid 2 Accent 4" w:uiPriority="68"/>
+    <w:lsdException w:name="Medium Grid 3 Accent 4" w:uiPriority="69"/>
+    <w:lsdException w:name="Dark List Accent 4" w:uiPriority="70"/>
+    <w:lsdException w:name="Colorful Shading Accent 4" w:uiPriority="71"/>
+    <w:lsdException w:name="Colorful List Accent 4" w:uiPriority="72"/>
+    <w:lsdException w:name="Colorful Grid Accent 4" w:uiPriority="73"/>
+    <w:lsdException w:name="Light Shading Accent 5" w:uiPriority="60"/>
+    <w:lsdException w:name="Light List Accent 5" w:uiPriority="61"/>
+    <w:lsdException w:name="Light Grid Accent 5" w:uiPriority="62"/>
+    <w:lsdException w:name="Medium Shading 1 Accent 5" w:uiPriority="63"/>
+    <w:lsdException w:name="Medium Shading 2 Accent 5" w:uiPriority="64"/>
+    <w:lsdException w:name="Medium List 1 Accent 5" w:uiPriority="65"/>
+    <w:lsdException w:name="Medium List 2 Accent 5" w:uiPriority="66"/>
+    <w:lsdException w:name="Medium Grid 1 Accent 5" w:uiPriority="67"/>
+    <w:lsdException w:name="Medium Grid 2 Accent 5" w:uiPriority="68"/>
+    <w:lsdException w:name="Medium Grid 3 Accent 5" w:uiPriority="69"/>
+    <w:lsdException w:name="Dark List Accent 5" w:uiPriority="70"/>
+    <w:lsdException w:name="Colorful Shading Accent 5" w:uiPriority="71"/>
+    <w:lsdException w:name="Colorful List Accent 5" w:uiPriority="72"/>
+    <w:lsdException w:name="Colorful Grid Accent 5" w:uiPriority="73"/>
+    <w:lsdException w:name="Light Shading Accent 6" w:uiPriority="60"/>
+    <w:lsdException w:name="Light List Accent 6" w:uiPriority="61"/>
+    <w:lsdException w:name="Light Grid Accent 6" w:uiPriority="62"/>
+    <w:lsdException w:name="Medium Shading 1 Accent 6" w:uiPriority="63"/>
+    <w:lsdException w:name="Medium Shading 2 Accent 6" w:uiPriority="64"/>
+    <w:lsdException w:name="Medium List 1 Accent 6" w:uiPriority="65"/>
+    <w:lsdException w:name="Medium List 2 Accent 6" w:uiPriority="66"/>
+    <w:lsdException w:name="Medium Grid 1 Accent 6" w:uiPriority="67"/>
+    <w:lsdException w:name="Medium Grid 2 Accent 6" w:uiPriority="68"/>
+    <w:lsdException w:name="Medium Grid 3 Accent 6" w:uiPriority="69"/>
+    <w:lsdException w:name="Dark List Accent 6" w:uiPriority="70"/>
+    <w:lsdException w:name="Colorful Shading Accent 6" w:uiPriority="71"/>
+    <w:lsdException w:name="Colorful List Accent 6" w:uiPriority="72"/>
+    <w:lsdException w:name="Colorful Grid Accent 6" w:uiPriority="73"/>
+    <w:lsdException w:name="Subtle Emphasis" w:uiPriority="19" w:qFormat="1"/>
+    <w:lsdException w:name="Intense Emphasis" w:uiPriority="21" w:qFormat="1"/>
+    <w:lsdException w:name="Subtle Reference" w:uiPriority="31" w:qFormat="1"/>
+    <w:lsdException w:name="Intense Reference" w:uiPriority="32" w:qFormat="1"/>
+    <w:lsdException w:name="Book Title" w:uiPriority="33" w:qFormat="1"/>
+    <w:lsdException w:name="Bibliography" w:semiHidden="1" w:uiPriority="37" w:unhideWhenUsed="1"/>
+    <w:lsdException w:name="TOC Heading" w:semiHidden="1" w:uiPriority="39" w:unhideWhenUsed="1" w:qFormat="1"/>
+    <w:lsdException w:name="Plain Table 1" w:uiPriority="41"/>
+    <w:lsdException w:name="Plain Table 2" w:uiPriority="42"/>
+    <w:lsdException w:name="Plain Table 3" w:uiPriority="43"/>
+    <w:lsdException w:name="Plain Table 4" w:uiPriority="44"/>
+    <w:lsdException w:name="Plain Table 5" w:uiPriority="45"/>
+    <w:lsdException w:name="Grid Table Light" w:uiPriority="40"/>
+    <w:lsdException w:name="Grid Table 1 Light" w:uiPriority="46"/>
+    <w:lsdException w:name="Grid Table 2" w:uiPriority="47"/>
+    <w:lsdException w:name="Grid Table 3" w:uiPriority="48"/>
+    <w:lsdException w:name="Grid Table 4" w:uiPriority="49"/>
+    <w:lsdException w:name="Grid Table 5 Dark" w:uiPriority="50"/>
+    <w:lsdException w:name="Grid Table 6 Colorful" w:uiPriority="51"/>
+    <w:lsdException w:name="Grid Table 7 Colorful" w:uiPriority="52"/>
+    <w:lsdException w:name="Grid Table 1 Light Accent 1" w:uiPriority="46"/>
+    <w:lsdException w:name="Grid Table 2 Accent 1" w:uiPriority="47"/>
+    <w:lsdException w:name="Grid Table 3 Accent 1" w:uiPriority="48"/>
+    <w:lsdException w:name="Grid Table 4 Accent 1" w:uiPriority="49"/>
+    <w:lsdException w:name="Grid Table 5 Dark Accent 1" w:uiPriority="50"/>
+    <w:lsdException w:name="Grid Table 6 Colorful Accent 1" w:uiPriority="51"/>
+    <w:lsdException w:name="Grid Table 7 Colorful Accent 1" w:uiPriority="52"/>
+    <w:lsdException w:name="Grid Table 1 Light Accent 2" w:uiPriority="46"/>
+    <w:lsdException w:name="Grid Table 2 Accent 2" w:uiPriority="47"/>
+    <w:lsdException w:name="Grid Table 3 Accent 2" w:uiPriority="48"/>
+    <w:lsdException w:name="Grid Table 4 Accent 2" w:uiPriority="49"/>
+    <w:lsdException w:name="Grid Table 5 Dark Accent 2" w:uiPriority="50"/>
+    <w:lsdException w:name="Grid Table 6 Colorful Accent 2" w:uiPriority="51"/>
+    <w:lsdException w:name="Grid Table 7 Colorful Accent 2" w:uiPriority="52"/>
+    <w:lsdException w:name="Grid Table 1 Light Accent 3" w:uiPriority="46"/>
+    <w:lsdException w:name="Grid Table 2 Accent 3" w:uiPriority="47"/>
+    <w:lsdException w:name="Grid Table 3 Accent 3" w:uiPriority="48"/>
+    <w:lsdException w:name="Grid Table 4 Accent 3" w:uiPriority="49"/>
+    <w:lsdException w:name="Grid Table 5 Dark Accent 3" w:uiPriority="50"/>
+    <w:lsdException w:name="Grid Table 6 Colorful Accent 3" w:uiPriority="51"/>
+    <w:lsdException w:name="Grid Table 7 Colorful Accent 3" w:uiPriority="52"/>
+    <w:lsdException w:name="Grid Table 1 Light Accent 4" w:uiPriority="46"/>
+    <w:lsdException w:name="Grid Table 2 Accent 4" w:uiPriority="47"/>
+    <w:lsdException w:name="Grid Table 3 Accent 4" w:uiPriority="48"/>
+    <w:lsdException w:name="Grid Table 4 Accent 4" w:uiPriority="49"/>
+    <w:lsdException w:name="Grid Table 5 Dark Accent 4" w:uiPriority="50"/>
+    <w:lsdException w:name="Grid Table 6 Colorful Accent 4" w:uiPriority="51"/>
+    <w:lsdException w:name="Grid Table 7 Colorful Accent 4" w:uiPriority="52"/>
+    <w:lsdException w:name="Grid Table 1 Light Accent 5" w:uiPriority="46"/>
+    <w:lsdException w:name="Grid Table 2 Accent 5" w:uiPriority="47"/>
+    <w:lsdException w:name="Grid Table 3 Accent 5" w:uiPriority="48"/>
+    <w:lsdException w:name="Grid Table 4 Accent 5" w:uiPriority="49"/>
+    <w:lsdException w:name="Grid Table 5 Dark Accent 5" w:uiPriority="50"/>
+    <w:lsdException w:name="Grid Table 6 Colorful Accent 5" w:uiPriority="51"/>
+    <w:lsdException w:name="Grid Table 7 Colorful Accent 5" w:uiPriority="52"/>
+    <w:lsdException w:name="Grid Table 1 Light Accent 6" w:uiPriority="46"/>
+    <w:lsdException w:name="Grid Table 2 Accent 6" w:uiPriority="47"/>
+    <w:lsdException w:name="Grid Table 3 Accent 6" w:uiPriority="48"/>
+    <w:lsdException w:name="Grid Table 4 Accent 6" w:uiPriority="49"/>
+    <w:lsdException w:name="Grid Table 5 Dark Accent 6" w:uiPriority="50"/>
+    <w:lsdException w:name="Grid Table 6 Colorful Accent 6" w:uiPriority="51"/>
+    <w:lsdException w:name="Grid Table 7 Colorful Accent 6" w:uiPriority="52"/>
+    <w:lsdException w:name="List Table 1 Light" w:uiPriority="46"/>
+    <w:lsdException w:name="List Table 2" w:uiPriority="47"/>
+    <w:lsdException w:name="List Table 3" w:uiPriority="48"/>
+    <w:lsdException w:name="List Table 4" w:uiPriority="49"/>
+    <w:lsdException w:name="List Table 5 Dark" w:uiPriority="50"/>
+    <w:lsdException w:name="List Table 6 Colorful" w:uiPriority="51"/>
+    <w:lsdException w:name="List Table 7 Colorful" w:uiPriority="52"/>
+    <w:lsdException w:name="List Table 1 Light Accent 1" w:uiPriority="46"/>
+    <w:lsdException w:name="List Table 2 Accent 1" w:uiPriority="47"/>
+    <w:lsdException w:name="List Table 3 Accent 1" w:uiPriority="48"/>
+    <w:lsdException w:name="List Table 4 Accent 1" w:uiPriority="49"/>
+    <w:lsdException w:name="List Table 5 Dark Accent 1" w:uiPriority="50"/>
+    <w:lsdException w:name="List Table 6 Colorful Accent 1" w:uiPriority="51"/>
+    <w:lsdException w:name="List Table 7 Colorful Accent 1" w:uiPriority="52"/>
+    <w:lsdException w:name="List Table 1 Light Accent 2" w:uiPriority="46"/>
+    <w:lsdException w:name="List Table 2 Accent 2" w:uiPriority="47"/>
+    <w:lsdException w:name="List Table 3 Accent 2" w:uiPriority="48"/>
+    <w:lsdException w:name="List Table 4 Accent 2" w:uiPriority="49"/>
+    <w:lsdException w:name="List Table 5 Dark Accent 2" w:uiPriority="50"/>
+    <w:lsdException w:name="List Table 6 Colorful Accent 2" w:uiPriority="51"/>
+    <w:lsdException w:name="List Table 7 Colorful Accent 2" w:uiPriority="52"/>
+    <w:lsdException w:name="List Table 1 Light Accent 3" w:uiPriority="46"/>
+    <w:lsdException w:name="List Table 2 Accent 3" w:uiPriority="47"/>
+    <w:lsdException w:name="List Table 3 Accent 3" w:uiPriority="48"/>
+    <w:lsdException w:name="List Table 4 Accent 3" w:uiPriority="49"/>
+    <w:lsdException w:name="List Table 5 Dark Accent 3" w:uiPriority="50"/>
+    <w:lsdException w:name="List Table 6 Colorful Accent 3" w:uiPriority="51"/>
+    <w:lsdException w:name="List Table 7 Colorful Accent 3" w:uiPriority="52"/>
+    <w:lsdException w:name="List Table 1 Light Accent 4" w:uiPriority="46"/>
+    <w:lsdException w:name="List Table 2 Accent 4" w:uiPriority="47"/>
+    <w:lsdException w:name="List Table 3 Accent 4" w:uiPriority="48"/>
+    <w:lsdException w:name="List Table 4 Accent 4" w:uiPriority="49"/>
+    <w:lsdException w:name="List Table 5 Dark Accent 4" w:uiPriority="50"/>
+    <w:lsdException w:name="List Table 6 Colorful Accent 4" w:uiPriority="51"/>
+    <w:lsdException w:name="List Table 7 Colorful Accent 4" w:uiPriority="52"/>
+    <w:lsdException w:name="List Table 1 Light Accent 5" w:uiPriority="46"/>
+    <w:lsdException w:name="List Table 2 Accent 5" w:uiPriority="47"/>
+    <w:lsdException w:name="List Table 3 Accent 5" w:uiPriority="48"/>
+    <w:lsdException w:name="List Table 4 Accent 5" w:uiPriority="49"/>
+    <w:lsdException w:name="List Table 5 Dark Accent 5" w:uiPriority="50"/>
+    <w:lsdException w:name="List Table 6 Colorful Accent 5" w:uiPriority="51"/>
+    <w:lsdException w:name="List Table 7 Colorful Accent 5" w:uiPriority="52"/>
+    <w:lsdException w:name="List Table 1 Light Accent 6" w:uiPriority="46"/>
+    <w:lsdException w:name="List Table 2 Accent 6" w:uiPriority="47"/>
+    <w:lsdException w:name="List Table 3 Accent 6" w:uiPriority="48"/>
+    <w:lsdException w:name="List Table 4 Accent 6" w:uiPriority="49"/>
+    <w:lsdException w:name="List Table 5 Dark Accent 6" w:uiPriority="50"/>
+    <w:lsdException w:name="List Table 6 Colorful Accent 6" w:uiPriority="51"/>
+    <w:lsdException w:name="List Table 7 Colorful Accent 6" w:uiPriority="52"/>
   </w:latentStyles>
-  <w:style w:type="paragraph" w:default="1" w:styleId="Normal">
+  <w:style w:type="paragraph" w:default="1" w:styleId="Standard">
     <w:name w:val="Normal"/>
-    <w:next w:val="NoSpacing"/>
+    <w:next w:val="KeinLeerraum"/>
     <w:qFormat/>
     <w:rsid w:val="00FD6AD5"/>
     <w:rPr>
@@ -810,11 +1159,11 @@
       <w:sz w:val="24"/>
     </w:rPr>
   </w:style>
-  <w:style w:type="paragraph" w:styleId="Heading1">
+  <w:style w:type="paragraph" w:styleId="berschrift1">
     <w:name w:val="heading 1"/>
-    <w:basedOn w:val="Normal"/>
-    <w:next w:val="Normal"/>
-    <w:link w:val="Heading1Char"/>
+    <w:basedOn w:val="Standard"/>
+    <w:next w:val="Standard"/>
+    <w:link w:val="berschrift1Zchn"/>
     <w:uiPriority w:val="9"/>
     <w:qFormat/>
     <w:rsid w:val="00D03F43"/>
@@ -833,13 +1182,13 @@
       <w:szCs w:val="28"/>
     </w:rPr>
   </w:style>
-  <w:style w:type="character" w:default="1" w:styleId="DefaultParagraphFont">
+  <w:style w:type="character" w:default="1" w:styleId="Absatz-Standardschriftart">
     <w:name w:val="Default Paragraph Font"/>
     <w:uiPriority w:val="1"/>
     <w:semiHidden/>
     <w:unhideWhenUsed/>
   </w:style>
-  <w:style w:type="table" w:default="1" w:styleId="TableNormal">
+  <w:style w:type="table" w:default="1" w:styleId="NormaleTabelle">
     <w:name w:val="Normal Table"/>
     <w:uiPriority w:val="99"/>
     <w:semiHidden/>
@@ -854,13 +1203,13 @@
       </w:tblCellMar>
     </w:tblPr>
   </w:style>
-  <w:style w:type="numbering" w:default="1" w:styleId="NoList">
+  <w:style w:type="numbering" w:default="1" w:styleId="KeineListe">
     <w:name w:val="No List"/>
     <w:uiPriority w:val="99"/>
     <w:semiHidden/>
     <w:unhideWhenUsed/>
   </w:style>
-  <w:style w:type="paragraph" w:styleId="NoSpacing">
+  <w:style w:type="paragraph" w:styleId="KeinLeerraum">
     <w:name w:val="No Spacing"/>
     <w:uiPriority w:val="1"/>
     <w:qFormat/>
@@ -873,11 +1222,11 @@
       <w:sz w:val="24"/>
     </w:rPr>
   </w:style>
-  <w:style w:type="paragraph" w:styleId="Title">
+  <w:style w:type="paragraph" w:styleId="Titel">
     <w:name w:val="Title"/>
-    <w:basedOn w:val="Normal"/>
-    <w:next w:val="Normal"/>
-    <w:link w:val="TitleChar"/>
+    <w:basedOn w:val="Standard"/>
+    <w:next w:val="Standard"/>
+    <w:link w:val="TitelZchn"/>
     <w:uiPriority w:val="10"/>
     <w:qFormat/>
     <w:rsid w:val="00D03F43"/>
@@ -897,10 +1246,10 @@
       <w:szCs w:val="52"/>
     </w:rPr>
   </w:style>
-  <w:style w:type="character" w:customStyle="1" w:styleId="TitleChar">
-    <w:name w:val="Title Char"/>
-    <w:basedOn w:val="DefaultParagraphFont"/>
-    <w:link w:val="Title"/>
+  <w:style w:type="character" w:customStyle="1" w:styleId="TitelZchn">
+    <w:name w:val="Titel Zchn"/>
+    <w:basedOn w:val="Absatz-Standardschriftart"/>
+    <w:link w:val="Titel"/>
     <w:uiPriority w:val="10"/>
     <w:rsid w:val="00D03F43"/>
     <w:rPr>
@@ -912,296 +1261,10 @@
       <w:szCs w:val="52"/>
     </w:rPr>
   </w:style>
-  <w:style w:type="character" w:customStyle="1" w:styleId="Heading1Char">
-    <w:name w:val="Heading 1 Char"/>
-    <w:basedOn w:val="DefaultParagraphFont"/>
-    <w:link w:val="Heading1"/>
-    <w:uiPriority w:val="9"/>
-    <w:rsid w:val="00D03F43"/>
-    <w:rPr>
-      <w:rFonts w:asciiTheme="majorHAnsi" w:eastAsiaTheme="majorEastAsia" w:hAnsiTheme="majorHAnsi" w:cstheme="majorBidi"/>
-      <w:b/>
-      <w:bCs/>
-      <w:color w:val="365F91" w:themeColor="accent1" w:themeShade="BF"/>
-      <w:sz w:val="28"/>
-      <w:szCs w:val="28"/>
-    </w:rPr>
-  </w:style>
-</w:styles>
-</file>
-
-<file path=word/stylesWithEffects.xml><?xml version="1.0" encoding="utf-8"?>
-<w:styles xmlns:wpc="http://schemas.microsoft.com/office/word/2010/wordprocessingCanvas" xmlns:mc="http://schemas.openxmlformats.org/markup-compatibility/2006" xmlns:o="urn:schemas-microsoft-com:office:office" xmlns:r="http://schemas.openxmlformats.org/officeDocument/2006/relationships" xmlns:m="http://schemas.openxmlformats.org/officeDocument/2006/math" xmlns:v="urn:schemas-microsoft-com:vml" xmlns:wp14="http://schemas.microsoft.com/office/word/2010/wordprocessingDrawing" xmlns:wp="http://schemas.openxmlformats.org/drawingml/2006/wordprocessingDrawing" xmlns:w10="urn:schemas-microsoft-com:office:word" xmlns:w="http://schemas.openxmlformats.org/wordprocessingml/2006/main" xmlns:w14="http://schemas.microsoft.com/office/word/2010/wordml" xmlns:wpg="http://schemas.microsoft.com/office/word/2010/wordprocessingGroup" xmlns:wpi="http://schemas.microsoft.com/office/word/2010/wordprocessingInk" xmlns:wne="http://schemas.microsoft.com/office/word/2006/wordml" xmlns:wps="http://schemas.microsoft.com/office/word/2010/wordprocessingShape" mc:Ignorable="w14 wp14">
-  <w:docDefaults>
-    <w:rPrDefault>
-      <w:rPr>
-        <w:rFonts w:asciiTheme="minorHAnsi" w:eastAsiaTheme="minorHAnsi" w:hAnsiTheme="minorHAnsi" w:cstheme="minorBidi"/>
-        <w:sz w:val="22"/>
-        <w:szCs w:val="22"/>
-        <w:lang w:val="de-DE" w:eastAsia="en-US" w:bidi="ar-SA"/>
-      </w:rPr>
-    </w:rPrDefault>
-    <w:pPrDefault>
-      <w:pPr>
-        <w:spacing w:after="200" w:line="276" w:lineRule="auto"/>
-      </w:pPr>
-    </w:pPrDefault>
-  </w:docDefaults>
-  <w:latentStyles w:defLockedState="0" w:defUIPriority="99" w:defSemiHidden="1" w:defUnhideWhenUsed="1" w:defQFormat="0" w:count="267">
-    <w:lsdException w:name="Normal" w:semiHidden="0" w:uiPriority="0" w:unhideWhenUsed="0" w:qFormat="1"/>
-    <w:lsdException w:name="heading 1" w:semiHidden="0" w:uiPriority="9" w:unhideWhenUsed="0" w:qFormat="1"/>
-    <w:lsdException w:name="heading 2" w:uiPriority="9" w:qFormat="1"/>
-    <w:lsdException w:name="heading 3" w:uiPriority="9" w:qFormat="1"/>
-    <w:lsdException w:name="heading 4" w:uiPriority="9" w:qFormat="1"/>
-    <w:lsdException w:name="heading 5" w:uiPriority="9" w:qFormat="1"/>
-    <w:lsdException w:name="heading 6" w:uiPriority="9" w:qFormat="1"/>
-    <w:lsdException w:name="heading 7" w:uiPriority="9" w:qFormat="1"/>
-    <w:lsdException w:name="heading 8" w:uiPriority="9" w:qFormat="1"/>
-    <w:lsdException w:name="heading 9" w:uiPriority="9" w:qFormat="1"/>
-    <w:lsdException w:name="toc 1" w:uiPriority="39"/>
-    <w:lsdException w:name="toc 2" w:uiPriority="39"/>
-    <w:lsdException w:name="toc 3" w:uiPriority="39"/>
-    <w:lsdException w:name="toc 4" w:uiPriority="39"/>
-    <w:lsdException w:name="toc 5" w:uiPriority="39"/>
-    <w:lsdException w:name="toc 6" w:uiPriority="39"/>
-    <w:lsdException w:name="toc 7" w:uiPriority="39"/>
-    <w:lsdException w:name="toc 8" w:uiPriority="39"/>
-    <w:lsdException w:name="toc 9" w:uiPriority="39"/>
-    <w:lsdException w:name="caption" w:uiPriority="35" w:qFormat="1"/>
-    <w:lsdException w:name="Title" w:semiHidden="0" w:uiPriority="10" w:unhideWhenUsed="0" w:qFormat="1"/>
-    <w:lsdException w:name="Default Paragraph Font" w:uiPriority="1"/>
-    <w:lsdException w:name="Subtitle" w:semiHidden="0" w:uiPriority="11" w:unhideWhenUsed="0" w:qFormat="1"/>
-    <w:lsdException w:name="Strong" w:semiHidden="0" w:uiPriority="22" w:unhideWhenUsed="0" w:qFormat="1"/>
-    <w:lsdException w:name="Emphasis" w:semiHidden="0" w:uiPriority="20" w:unhideWhenUsed="0" w:qFormat="1"/>
-    <w:lsdException w:name="Table Grid" w:semiHidden="0" w:uiPriority="59" w:unhideWhenUsed="0"/>
-    <w:lsdException w:name="Placeholder Text" w:unhideWhenUsed="0"/>
-    <w:lsdException w:name="No Spacing" w:semiHidden="0" w:uiPriority="1" w:unhideWhenUsed="0" w:qFormat="1"/>
-    <w:lsdException w:name="Light Shading" w:semiHidden="0" w:uiPriority="60" w:unhideWhenUsed="0"/>
-    <w:lsdException w:name="Light List" w:semiHidden="0" w:uiPriority="61" w:unhideWhenUsed="0"/>
-    <w:lsdException w:name="Light Grid" w:semiHidden="0" w:uiPriority="62" w:unhideWhenUsed="0"/>
-    <w:lsdException w:name="Medium Shading 1" w:semiHidden="0" w:uiPriority="63" w:unhideWhenUsed="0"/>
-    <w:lsdException w:name="Medium Shading 2" w:semiHidden="0" w:uiPriority="64" w:unhideWhenUsed="0"/>
-    <w:lsdException w:name="Medium List 1" w:semiHidden="0" w:uiPriority="65" w:unhideWhenUsed="0"/>
-    <w:lsdException w:name="Medium List 2" w:semiHidden="0" w:uiPriority="66" w:unhideWhenUsed="0"/>
-    <w:lsdException w:name="Medium Grid 1" w:semiHidden="0" w:uiPriority="67" w:unhideWhenUsed="0"/>
-    <w:lsdException w:name="Medium Grid 2" w:semiHidden="0" w:uiPriority="68" w:unhideWhenUsed="0"/>
-    <w:lsdException w:name="Medium Grid 3" w:semiHidden="0" w:uiPriority="69" w:unhideWhenUsed="0"/>
-    <w:lsdException w:name="Dark List" w:semiHidden="0" w:uiPriority="70" w:unhideWhenUsed="0"/>
-    <w:lsdException w:name="Colorful Shading" w:semiHidden="0" w:uiPriority="71" w:unhideWhenUsed="0"/>
-    <w:lsdException w:name="Colorful List" w:semiHidden="0" w:uiPriority="72" w:unhideWhenUsed="0"/>
-    <w:lsdException w:name="Colorful Grid" w:semiHidden="0" w:uiPriority="73" w:unhideWhenUsed="0"/>
-    <w:lsdException w:name="Light Shading Accent 1" w:semiHidden="0" w:uiPriority="60" w:unhideWhenUsed="0"/>
-    <w:lsdException w:name="Light List Accent 1" w:semiHidden="0" w:uiPriority="61" w:unhideWhenUsed="0"/>
-    <w:lsdException w:name="Light Grid Accent 1" w:semiHidden="0" w:uiPriority="62" w:unhideWhenUsed="0"/>
-    <w:lsdException w:name="Medium Shading 1 Accent 1" w:semiHidden="0" w:uiPriority="63" w:unhideWhenUsed="0"/>
-    <w:lsdException w:name="Medium Shading 2 Accent 1" w:semiHidden="0" w:uiPriority="64" w:unhideWhenUsed="0"/>
-    <w:lsdException w:name="Medium List 1 Accent 1" w:semiHidden="0" w:uiPriority="65" w:unhideWhenUsed="0"/>
-    <w:lsdException w:name="Revision" w:unhideWhenUsed="0"/>
-    <w:lsdException w:name="List Paragraph" w:semiHidden="0" w:uiPriority="34" w:unhideWhenUsed="0" w:qFormat="1"/>
-    <w:lsdException w:name="Quote" w:semiHidden="0" w:uiPriority="29" w:unhideWhenUsed="0" w:qFormat="1"/>
-    <w:lsdException w:name="Intense Quote" w:semiHidden="0" w:uiPriority="30" w:unhideWhenUsed="0" w:qFormat="1"/>
-    <w:lsdException w:name="Medium List 2 Accent 1" w:semiHidden="0" w:uiPriority="66" w:unhideWhenUsed="0"/>
-    <w:lsdException w:name="Medium Grid 1 Accent 1" w:semiHidden="0" w:uiPriority="67" w:unhideWhenUsed="0"/>
-    <w:lsdException w:name="Medium Grid 2 Accent 1" w:semiHidden="0" w:uiPriority="68" w:unhideWhenUsed="0"/>
-    <w:lsdException w:name="Medium Grid 3 Accent 1" w:semiHidden="0" w:uiPriority="69" w:unhideWhenUsed="0"/>
-    <w:lsdException w:name="Dark List Accent 1" w:semiHidden="0" w:uiPriority="70" w:unhideWhenUsed="0"/>
-    <w:lsdException w:name="Colorful Shading Accent 1" w:semiHidden="0" w:uiPriority="71" w:unhideWhenUsed="0"/>
-    <w:lsdException w:name="Colorful List Accent 1" w:semiHidden="0" w:uiPriority="72" w:unhideWhenUsed="0"/>
-    <w:lsdException w:name="Colorful Grid Accent 1" w:semiHidden="0" w:uiPriority="73" w:unhideWhenUsed="0"/>
-    <w:lsdException w:name="Light Shading Accent 2" w:semiHidden="0" w:uiPriority="60" w:unhideWhenUsed="0"/>
-    <w:lsdException w:name="Light List Accent 2" w:semiHidden="0" w:uiPriority="61" w:unhideWhenUsed="0"/>
-    <w:lsdException w:name="Light Grid Accent 2" w:semiHidden="0" w:uiPriority="62" w:unhideWhenUsed="0"/>
-    <w:lsdException w:name="Medium Shading 1 Accent 2" w:semiHidden="0" w:uiPriority="63" w:unhideWhenUsed="0"/>
-    <w:lsdException w:name="Medium Shading 2 Accent 2" w:semiHidden="0" w:uiPriority="64" w:unhideWhenUsed="0"/>
-    <w:lsdException w:name="Medium List 1 Accent 2" w:semiHidden="0" w:uiPriority="65" w:unhideWhenUsed="0"/>
-    <w:lsdException w:name="Medium List 2 Accent 2" w:semiHidden="0" w:uiPriority="66" w:unhideWhenUsed="0"/>
-    <w:lsdException w:name="Medium Grid 1 Accent 2" w:semiHidden="0" w:uiPriority="67" w:unhideWhenUsed="0"/>
-    <w:lsdException w:name="Medium Grid 2 Accent 2" w:semiHidden="0" w:uiPriority="68" w:unhideWhenUsed="0"/>
-    <w:lsdException w:name="Medium Grid 3 Accent 2" w:semiHidden="0" w:uiPriority="69" w:unhideWhenUsed="0"/>
-    <w:lsdException w:name="Dark List Accent 2" w:semiHidden="0" w:uiPriority="70" w:unhideWhenUsed="0"/>
-    <w:lsdException w:name="Colorful Shading Accent 2" w:semiHidden="0" w:uiPriority="71" w:unhideWhenUsed="0"/>
-    <w:lsdException w:name="Colorful List Accent 2" w:semiHidden="0" w:uiPriority="72" w:unhideWhenUsed="0"/>
-    <w:lsdException w:name="Colorful Grid Accent 2" w:semiHidden="0" w:uiPriority="73" w:unhideWhenUsed="0"/>
-    <w:lsdException w:name="Light Shading Accent 3" w:semiHidden="0" w:uiPriority="60" w:unhideWhenUsed="0"/>
-    <w:lsdException w:name="Light List Accent 3" w:semiHidden="0" w:uiPriority="61" w:unhideWhenUsed="0"/>
-    <w:lsdException w:name="Light Grid Accent 3" w:semiHidden="0" w:uiPriority="62" w:unhideWhenUsed="0"/>
-    <w:lsdException w:name="Medium Shading 1 Accent 3" w:semiHidden="0" w:uiPriority="63" w:unhideWhenUsed="0"/>
-    <w:lsdException w:name="Medium Shading 2 Accent 3" w:semiHidden="0" w:uiPriority="64" w:unhideWhenUsed="0"/>
-    <w:lsdException w:name="Medium List 1 Accent 3" w:semiHidden="0" w:uiPriority="65" w:unhideWhenUsed="0"/>
-    <w:lsdException w:name="Medium List 2 Accent 3" w:semiHidden="0" w:uiPriority="66" w:unhideWhenUsed="0"/>
-    <w:lsdException w:name="Medium Grid 1 Accent 3" w:semiHidden="0" w:uiPriority="67" w:unhideWhenUsed="0"/>
-    <w:lsdException w:name="Medium Grid 2 Accent 3" w:semiHidden="0" w:uiPriority="68" w:unhideWhenUsed="0"/>
-    <w:lsdException w:name="Medium Grid 3 Accent 3" w:semiHidden="0" w:uiPriority="69" w:unhideWhenUsed="0"/>
-    <w:lsdException w:name="Dark List Accent 3" w:semiHidden="0" w:uiPriority="70" w:unhideWhenUsed="0"/>
-    <w:lsdException w:name="Colorful Shading Accent 3" w:semiHidden="0" w:uiPriority="71" w:unhideWhenUsed="0"/>
-    <w:lsdException w:name="Colorful List Accent 3" w:semiHidden="0" w:uiPriority="72" w:unhideWhenUsed="0"/>
-    <w:lsdException w:name="Colorful Grid Accent 3" w:semiHidden="0" w:uiPriority="73" w:unhideWhenUsed="0"/>
-    <w:lsdException w:name="Light Shading Accent 4" w:semiHidden="0" w:uiPriority="60" w:unhideWhenUsed="0"/>
-    <w:lsdException w:name="Light List Accent 4" w:semiHidden="0" w:uiPriority="61" w:unhideWhenUsed="0"/>
-    <w:lsdException w:name="Light Grid Accent 4" w:semiHidden="0" w:uiPriority="62" w:unhideWhenUsed="0"/>
-    <w:lsdException w:name="Medium Shading 1 Accent 4" w:semiHidden="0" w:uiPriority="63" w:unhideWhenUsed="0"/>
-    <w:lsdException w:name="Medium Shading 2 Accent 4" w:semiHidden="0" w:uiPriority="64" w:unhideWhenUsed="0"/>
-    <w:lsdException w:name="Medium List 1 Accent 4" w:semiHidden="0" w:uiPriority="65" w:unhideWhenUsed="0"/>
-    <w:lsdException w:name="Medium List 2 Accent 4" w:semiHidden="0" w:uiPriority="66" w:unhideWhenUsed="0"/>
-    <w:lsdException w:name="Medium Grid 1 Accent 4" w:semiHidden="0" w:uiPriority="67" w:unhideWhenUsed="0"/>
-    <w:lsdException w:name="Medium Grid 2 Accent 4" w:semiHidden="0" w:uiPriority="68" w:unhideWhenUsed="0"/>
-    <w:lsdException w:name="Medium Grid 3 Accent 4" w:semiHidden="0" w:uiPriority="69" w:unhideWhenUsed="0"/>
-    <w:lsdException w:name="Dark List Accent 4" w:semiHidden="0" w:uiPriority="70" w:unhideWhenUsed="0"/>
-    <w:lsdException w:name="Colorful Shading Accent 4" w:semiHidden="0" w:uiPriority="71" w:unhideWhenUsed="0"/>
-    <w:lsdException w:name="Colorful List Accent 4" w:semiHidden="0" w:uiPriority="72" w:unhideWhenUsed="0"/>
-    <w:lsdException w:name="Colorful Grid Accent 4" w:semiHidden="0" w:uiPriority="73" w:unhideWhenUsed="0"/>
-    <w:lsdException w:name="Light Shading Accent 5" w:semiHidden="0" w:uiPriority="60" w:unhideWhenUsed="0"/>
-    <w:lsdException w:name="Light List Accent 5" w:semiHidden="0" w:uiPriority="61" w:unhideWhenUsed="0"/>
-    <w:lsdException w:name="Light Grid Accent 5" w:semiHidden="0" w:uiPriority="62" w:unhideWhenUsed="0"/>
-    <w:lsdException w:name="Medium Shading 1 Accent 5" w:semiHidden="0" w:uiPriority="63" w:unhideWhenUsed="0"/>
-    <w:lsdException w:name="Medium Shading 2 Accent 5" w:semiHidden="0" w:uiPriority="64" w:unhideWhenUsed="0"/>
-    <w:lsdException w:name="Medium List 1 Accent 5" w:semiHidden="0" w:uiPriority="65" w:unhideWhenUsed="0"/>
-    <w:lsdException w:name="Medium List 2 Accent 5" w:semiHidden="0" w:uiPriority="66" w:unhideWhenUsed="0"/>
-    <w:lsdException w:name="Medium Grid 1 Accent 5" w:semiHidden="0" w:uiPriority="67" w:unhideWhenUsed="0"/>
-    <w:lsdException w:name="Medium Grid 2 Accent 5" w:semiHidden="0" w:uiPriority="68" w:unhideWhenUsed="0"/>
-    <w:lsdException w:name="Medium Grid 3 Accent 5" w:semiHidden="0" w:uiPriority="69" w:unhideWhenUsed="0"/>
-    <w:lsdException w:name="Dark List Accent 5" w:semiHidden="0" w:uiPriority="70" w:unhideWhenUsed="0"/>
-    <w:lsdException w:name="Colorful Shading Accent 5" w:semiHidden="0" w:uiPriority="71" w:unhideWhenUsed="0"/>
-    <w:lsdException w:name="Colorful List Accent 5" w:semiHidden="0" w:uiPriority="72" w:unhideWhenUsed="0"/>
-    <w:lsdException w:name="Colorful Grid Accent 5" w:semiHidden="0" w:uiPriority="73" w:unhideWhenUsed="0"/>
-    <w:lsdException w:name="Light Shading Accent 6" w:semiHidden="0" w:uiPriority="60" w:unhideWhenUsed="0"/>
-    <w:lsdException w:name="Light List Accent 6" w:semiHidden="0" w:uiPriority="61" w:unhideWhenUsed="0"/>
-    <w:lsdException w:name="Light Grid Accent 6" w:semiHidden="0" w:uiPriority="62" w:unhideWhenUsed="0"/>
-    <w:lsdException w:name="Medium Shading 1 Accent 6" w:semiHidden="0" w:uiPriority="63" w:unhideWhenUsed="0"/>
-    <w:lsdException w:name="Medium Shading 2 Accent 6" w:semiHidden="0" w:uiPriority="64" w:unhideWhenUsed="0"/>
-    <w:lsdException w:name="Medium List 1 Accent 6" w:semiHidden="0" w:uiPriority="65" w:unhideWhenUsed="0"/>
-    <w:lsdException w:name="Medium List 2 Accent 6" w:semiHidden="0" w:uiPriority="66" w:unhideWhenUsed="0"/>
-    <w:lsdException w:name="Medium Grid 1 Accent 6" w:semiHidden="0" w:uiPriority="67" w:unhideWhenUsed="0"/>
-    <w:lsdException w:name="Medium Grid 2 Accent 6" w:semiHidden="0" w:uiPriority="68" w:unhideWhenUsed="0"/>
-    <w:lsdException w:name="Medium Grid 3 Accent 6" w:semiHidden="0" w:uiPriority="69" w:unhideWhenUsed="0"/>
-    <w:lsdException w:name="Dark List Accent 6" w:semiHidden="0" w:uiPriority="70" w:unhideWhenUsed="0"/>
-    <w:lsdException w:name="Colorful Shading Accent 6" w:semiHidden="0" w:uiPriority="71" w:unhideWhenUsed="0"/>
-    <w:lsdException w:name="Colorful List Accent 6" w:semiHidden="0" w:uiPriority="72" w:unhideWhenUsed="0"/>
-    <w:lsdException w:name="Colorful Grid Accent 6" w:semiHidden="0" w:uiPriority="73" w:unhideWhenUsed="0"/>
-    <w:lsdException w:name="Subtle Emphasis" w:semiHidden="0" w:uiPriority="19" w:unhideWhenUsed="0" w:qFormat="1"/>
-    <w:lsdException w:name="Intense Emphasis" w:semiHidden="0" w:uiPriority="21" w:unhideWhenUsed="0" w:qFormat="1"/>
-    <w:lsdException w:name="Subtle Reference" w:semiHidden="0" w:uiPriority="31" w:unhideWhenUsed="0" w:qFormat="1"/>
-    <w:lsdException w:name="Intense Reference" w:semiHidden="0" w:uiPriority="32" w:unhideWhenUsed="0" w:qFormat="1"/>
-    <w:lsdException w:name="Book Title" w:semiHidden="0" w:uiPriority="33" w:unhideWhenUsed="0" w:qFormat="1"/>
-    <w:lsdException w:name="Bibliography" w:uiPriority="37"/>
-    <w:lsdException w:name="TOC Heading" w:uiPriority="39" w:qFormat="1"/>
-  </w:latentStyles>
-  <w:style w:type="paragraph" w:default="1" w:styleId="Normal">
-    <w:name w:val="Normal"/>
-    <w:next w:val="NoSpacing"/>
-    <w:qFormat/>
-    <w:rsid w:val="00FD6AD5"/>
-    <w:rPr>
-      <w:rFonts w:ascii="Arial" w:hAnsi="Arial"/>
-      <w:sz w:val="24"/>
-    </w:rPr>
-  </w:style>
-  <w:style w:type="paragraph" w:styleId="Heading1">
-    <w:name w:val="heading 1"/>
-    <w:basedOn w:val="Normal"/>
-    <w:next w:val="Normal"/>
-    <w:link w:val="Heading1Char"/>
-    <w:uiPriority w:val="9"/>
-    <w:qFormat/>
-    <w:rsid w:val="00D03F43"/>
-    <w:pPr>
-      <w:keepNext/>
-      <w:keepLines/>
-      <w:spacing w:before="480" w:after="0"/>
-      <w:outlineLvl w:val="0"/>
-    </w:pPr>
-    <w:rPr>
-      <w:rFonts w:asciiTheme="majorHAnsi" w:eastAsiaTheme="majorEastAsia" w:hAnsiTheme="majorHAnsi" w:cstheme="majorBidi"/>
-      <w:b/>
-      <w:bCs/>
-      <w:color w:val="365F91" w:themeColor="accent1" w:themeShade="BF"/>
-      <w:sz w:val="28"/>
-      <w:szCs w:val="28"/>
-    </w:rPr>
-  </w:style>
-  <w:style w:type="character" w:default="1" w:styleId="DefaultParagraphFont">
-    <w:name w:val="Default Paragraph Font"/>
-    <w:uiPriority w:val="1"/>
-    <w:semiHidden/>
-    <w:unhideWhenUsed/>
-  </w:style>
-  <w:style w:type="table" w:default="1" w:styleId="TableNormal">
-    <w:name w:val="Normal Table"/>
-    <w:uiPriority w:val="99"/>
-    <w:semiHidden/>
-    <w:unhideWhenUsed/>
-    <w:tblPr>
-      <w:tblInd w:w="0" w:type="dxa"/>
-      <w:tblCellMar>
-        <w:top w:w="0" w:type="dxa"/>
-        <w:left w:w="108" w:type="dxa"/>
-        <w:bottom w:w="0" w:type="dxa"/>
-        <w:right w:w="108" w:type="dxa"/>
-      </w:tblCellMar>
-    </w:tblPr>
-  </w:style>
-  <w:style w:type="numbering" w:default="1" w:styleId="NoList">
-    <w:name w:val="No List"/>
-    <w:uiPriority w:val="99"/>
-    <w:semiHidden/>
-    <w:unhideWhenUsed/>
-  </w:style>
-  <w:style w:type="paragraph" w:styleId="NoSpacing">
-    <w:name w:val="No Spacing"/>
-    <w:uiPriority w:val="1"/>
-    <w:qFormat/>
-    <w:rsid w:val="00FD6AD5"/>
-    <w:pPr>
-      <w:spacing w:after="0" w:line="240" w:lineRule="auto"/>
-    </w:pPr>
-    <w:rPr>
-      <w:rFonts w:ascii="Arial" w:hAnsi="Arial"/>
-      <w:sz w:val="24"/>
-    </w:rPr>
-  </w:style>
-  <w:style w:type="paragraph" w:styleId="Title">
-    <w:name w:val="Title"/>
-    <w:basedOn w:val="Normal"/>
-    <w:next w:val="Normal"/>
-    <w:link w:val="TitleChar"/>
-    <w:uiPriority w:val="10"/>
-    <w:qFormat/>
-    <w:rsid w:val="00D03F43"/>
-    <w:pPr>
-      <w:pBdr>
-        <w:bottom w:val="single" w:sz="8" w:space="4" w:color="4F81BD" w:themeColor="accent1"/>
-      </w:pBdr>
-      <w:spacing w:after="300" w:line="240" w:lineRule="auto"/>
-      <w:contextualSpacing/>
-    </w:pPr>
-    <w:rPr>
-      <w:rFonts w:asciiTheme="majorHAnsi" w:eastAsiaTheme="majorEastAsia" w:hAnsiTheme="majorHAnsi" w:cstheme="majorBidi"/>
-      <w:color w:val="17365D" w:themeColor="text2" w:themeShade="BF"/>
-      <w:spacing w:val="5"/>
-      <w:kern w:val="28"/>
-      <w:sz w:val="52"/>
-      <w:szCs w:val="52"/>
-    </w:rPr>
-  </w:style>
-  <w:style w:type="character" w:customStyle="1" w:styleId="TitleChar">
-    <w:name w:val="Title Char"/>
-    <w:basedOn w:val="DefaultParagraphFont"/>
-    <w:link w:val="Title"/>
-    <w:uiPriority w:val="10"/>
-    <w:rsid w:val="00D03F43"/>
-    <w:rPr>
-      <w:rFonts w:asciiTheme="majorHAnsi" w:eastAsiaTheme="majorEastAsia" w:hAnsiTheme="majorHAnsi" w:cstheme="majorBidi"/>
-      <w:color w:val="17365D" w:themeColor="text2" w:themeShade="BF"/>
-      <w:spacing w:val="5"/>
-      <w:kern w:val="28"/>
-      <w:sz w:val="52"/>
-      <w:szCs w:val="52"/>
-    </w:rPr>
-  </w:style>
-  <w:style w:type="character" w:customStyle="1" w:styleId="Heading1Char">
-    <w:name w:val="Heading 1 Char"/>
-    <w:basedOn w:val="DefaultParagraphFont"/>
-    <w:link w:val="Heading1"/>
+  <w:style w:type="character" w:customStyle="1" w:styleId="berschrift1Zchn">
+    <w:name w:val="Überschrift 1 Zchn"/>
+    <w:basedOn w:val="Absatz-Standardschriftart"/>
+    <w:link w:val="berschrift1"/>
     <w:uiPriority w:val="9"/>
     <w:rsid w:val="00D03F43"/>
     <w:rPr>
@@ -1506,7 +1569,7 @@
 </file>
 
 <file path=customXml/itemProps1.xml><?xml version="1.0" encoding="utf-8"?>
-<ds:datastoreItem xmlns:ds="http://schemas.openxmlformats.org/officeDocument/2006/customXml" ds:itemID="{154A9B8F-F4B2-43F4-990E-38515DFCE860}">
+<ds:datastoreItem xmlns:ds="http://schemas.openxmlformats.org/officeDocument/2006/customXml" ds:itemID="{F4488409-F2BB-4E78-8811-7118C05A2CEA}">
   <ds:schemaRefs>
     <ds:schemaRef ds:uri="http://schemas.openxmlformats.org/officeDocument/2006/bibliography"/>
   </ds:schemaRefs>

--- a/Arbeitsbericht/Arbeitsfortschritt.docx
+++ b/Arbeitsbericht/Arbeitsfortschritt.docx
@@ -7,7 +7,15 @@
         <w:pStyle w:val="Titel"/>
       </w:pPr>
       <w:r>
-        <w:t>Arbeitsfortschritt „Number Identifier“</w:t>
+        <w:t>Arbeitsfortschritt „</w:t>
+      </w:r>
+      <w:proofErr w:type="spellStart"/>
+      <w:r>
+        <w:t>Number</w:t>
+      </w:r>
+      <w:proofErr w:type="spellEnd"/>
+      <w:r>
+        <w:t xml:space="preserve"> Identifier“</w:t>
       </w:r>
     </w:p>
     <w:p>
@@ -37,8 +45,13 @@
         <w:pStyle w:val="KeinLeerraum"/>
       </w:pPr>
       <w:r>
-        <w:t>Einführung ins Fach PPM bei Prof. Köllö</w:t>
-      </w:r>
+        <w:t xml:space="preserve">Einführung ins Fach PPM bei Prof. </w:t>
+      </w:r>
+      <w:proofErr w:type="spellStart"/>
+      <w:r>
+        <w:t>Köllö</w:t>
+      </w:r>
+      <w:proofErr w:type="spellEnd"/>
     </w:p>
     <w:p>
       <w:pPr>
@@ -57,7 +70,15 @@
         <w:pStyle w:val="KeinLeerraum"/>
       </w:pPr>
       <w:r>
-        <w:t>Wir haben eine Einführung in das Fach PPM erhalten und durften uns verschiedene Projektideen durchdenken und anschließend suchten wir uns eine aus. Wir entschieden uns für Bilderkennung mit Raspberry Pi.</w:t>
+        <w:t xml:space="preserve">Wir haben eine Einführung in das Fach PPM erhalten und durften uns verschiedene Projektideen durchdenken und anschließend suchten wir uns eine aus. Wir entschieden uns für Bilderkennung mit </w:t>
+      </w:r>
+      <w:proofErr w:type="spellStart"/>
+      <w:r>
+        <w:t>Raspberry</w:t>
+      </w:r>
+      <w:proofErr w:type="spellEnd"/>
+      <w:r>
+        <w:t xml:space="preserve"> Pi.</w:t>
       </w:r>
     </w:p>
     <w:p>
@@ -78,8 +99,13 @@
       <w:pPr>
         <w:pStyle w:val="KeinLeerraum"/>
       </w:pPr>
-      <w:r>
-        <w:t>Carpentari:</w:t>
+      <w:proofErr w:type="spellStart"/>
+      <w:r>
+        <w:t>Carpentari</w:t>
+      </w:r>
+      <w:proofErr w:type="spellEnd"/>
+      <w:r>
+        <w:t>:</w:t>
       </w:r>
     </w:p>
     <w:p>
@@ -200,7 +226,31 @@
         <w:pStyle w:val="KeinLeerraum"/>
       </w:pPr>
       <w:r>
-        <w:t>Wir haben uns das Linux Betriebssystem Ubuntu auf unseren Rechnern installiert und wir haben einen GANTT-Plan für unser Projekt erstellt. Wir müssen allerdings mit einem anderem Betriebssystem arbeiten(Raspbian) um sofort die gleiche Umgebung wie der Raspberry Pi zu haben.</w:t>
+        <w:t xml:space="preserve">Wir haben uns das Linux Betriebssystem Ubuntu auf unseren Rechnern installiert und wir haben einen GANTT-Plan für unser Projekt erstellt. Wir müssen allerdings mit einem </w:t>
+      </w:r>
+      <w:proofErr w:type="gramStart"/>
+      <w:r>
+        <w:t>anderem</w:t>
+      </w:r>
+      <w:proofErr w:type="gramEnd"/>
+      <w:r>
+        <w:t xml:space="preserve"> Betriebssystem arbeiten(</w:t>
+      </w:r>
+      <w:proofErr w:type="spellStart"/>
+      <w:r>
+        <w:t>Raspbian</w:t>
+      </w:r>
+      <w:proofErr w:type="spellEnd"/>
+      <w:r>
+        <w:t xml:space="preserve">) um sofort die gleiche Umgebung wie der </w:t>
+      </w:r>
+      <w:proofErr w:type="spellStart"/>
+      <w:r>
+        <w:t>Raspberry</w:t>
+      </w:r>
+      <w:proofErr w:type="spellEnd"/>
+      <w:r>
+        <w:t xml:space="preserve"> Pi zu haben.</w:t>
       </w:r>
     </w:p>
     <w:p>
@@ -234,32 +284,52 @@
         <w:pStyle w:val="KeinLeerraum"/>
       </w:pPr>
       <w:r>
-        <w:t>Kundmachen mit Raspbian</w:t>
-      </w:r>
-    </w:p>
-    <w:p>
-      <w:pPr>
-        <w:pStyle w:val="KeinLeerraum"/>
-      </w:pPr>
-      <w:r>
-        <w:t>Carpentari:</w:t>
-      </w:r>
-    </w:p>
-    <w:p>
-      <w:pPr>
-        <w:pStyle w:val="KeinLeerraum"/>
-      </w:pPr>
-      <w:r>
-        <w:t>GitHub Versucht zu installieren</w:t>
-      </w:r>
-    </w:p>
-    <w:p>
-      <w:pPr>
-        <w:pStyle w:val="KeinLeerraum"/>
-      </w:pPr>
-      <w:r>
-        <w:t>Erkundigen über OPENCV &amp; tesserract</w:t>
-      </w:r>
+        <w:t xml:space="preserve">Kundmachen mit </w:t>
+      </w:r>
+      <w:proofErr w:type="spellStart"/>
+      <w:r>
+        <w:t>Raspbian</w:t>
+      </w:r>
+      <w:proofErr w:type="spellEnd"/>
+    </w:p>
+    <w:p>
+      <w:pPr>
+        <w:pStyle w:val="KeinLeerraum"/>
+      </w:pPr>
+      <w:proofErr w:type="spellStart"/>
+      <w:r>
+        <w:t>Carpentari</w:t>
+      </w:r>
+      <w:proofErr w:type="spellEnd"/>
+      <w:r>
+        <w:t>:</w:t>
+      </w:r>
+    </w:p>
+    <w:p>
+      <w:pPr>
+        <w:pStyle w:val="KeinLeerraum"/>
+      </w:pPr>
+      <w:proofErr w:type="spellStart"/>
+      <w:r>
+        <w:t>GitHub</w:t>
+      </w:r>
+      <w:proofErr w:type="spellEnd"/>
+      <w:r>
+        <w:t xml:space="preserve"> Versucht zu installieren</w:t>
+      </w:r>
+    </w:p>
+    <w:p>
+      <w:pPr>
+        <w:pStyle w:val="KeinLeerraum"/>
+      </w:pPr>
+      <w:r>
+        <w:t xml:space="preserve">Erkundigen über OPENCV &amp; </w:t>
+      </w:r>
+      <w:proofErr w:type="spellStart"/>
+      <w:r>
+        <w:t>tesserract</w:t>
+      </w:r>
+      <w:proofErr w:type="spellEnd"/>
       <w:r>
         <w:t xml:space="preserve"> Programmierung</w:t>
       </w:r>
@@ -274,7 +344,31 @@
         <w:pStyle w:val="KeinLeerraum"/>
       </w:pPr>
       <w:r>
-        <w:t>Wir haben uns überlegt welche Materialien wir für unser Projekt brauchen und haben diese auf eBay gesucht. Des Weiteren haben wir versucht GitHub auf unserem 2. Rechner zum laufen zu bringen. Wir haben uns auch über Raspbian und diverse OCR Programme informiert.</w:t>
+        <w:t xml:space="preserve">Wir haben uns überlegt welche Materialien wir für unser Projekt brauchen und haben diese auf eBay gesucht. Des Weiteren haben wir versucht </w:t>
+      </w:r>
+      <w:proofErr w:type="spellStart"/>
+      <w:r>
+        <w:t>GitHub</w:t>
+      </w:r>
+      <w:proofErr w:type="spellEnd"/>
+      <w:r>
+        <w:t xml:space="preserve"> auf unserem 2. Rechner zum </w:t>
+      </w:r>
+      <w:proofErr w:type="spellStart"/>
+      <w:r>
+        <w:t>laufen</w:t>
+      </w:r>
+      <w:proofErr w:type="spellEnd"/>
+      <w:r>
+        <w:t xml:space="preserve"> zu bringen. Wir haben uns auch über </w:t>
+      </w:r>
+      <w:proofErr w:type="spellStart"/>
+      <w:r>
+        <w:t>Raspbian</w:t>
+      </w:r>
+      <w:proofErr w:type="spellEnd"/>
+      <w:r>
+        <w:t xml:space="preserve"> und diverse OCR Programme informiert.</w:t>
       </w:r>
     </w:p>
     <w:p>
@@ -311,8 +405,13 @@
       <w:pPr>
         <w:pStyle w:val="KeinLeerraum"/>
       </w:pPr>
-      <w:r>
-        <w:t>Carpentari:</w:t>
+      <w:proofErr w:type="spellStart"/>
+      <w:r>
+        <w:t>Carpentari</w:t>
+      </w:r>
+      <w:proofErr w:type="spellEnd"/>
+      <w:r>
+        <w:t>:</w:t>
       </w:r>
     </w:p>
     <w:p>
@@ -333,7 +432,39 @@
         <w:pStyle w:val="KeinLeerraum"/>
       </w:pPr>
       <w:r>
-        <w:t>Wir haben Erste Einblicke in tesseract erhalten. Wir haben uns Videos und Foren angeschaut, in denen wir erfahren haben wie das Programm funktoniert. Wir haben zum Beispiel ein Video angeschaut dank dem wir wissen:“Umso größer das Bild, umso besser die tesseract Ergebnisse“.</w:t>
+        <w:t xml:space="preserve">Wir haben Erste Einblicke in </w:t>
+      </w:r>
+      <w:proofErr w:type="spellStart"/>
+      <w:r>
+        <w:t>tesseract</w:t>
+      </w:r>
+      <w:proofErr w:type="spellEnd"/>
+      <w:r>
+        <w:t xml:space="preserve"> erhalten. Wir haben uns Videos und Foren angeschaut, in denen wir erfahren haben wie das Programm </w:t>
+      </w:r>
+      <w:proofErr w:type="spellStart"/>
+      <w:r>
+        <w:t>funktoniert</w:t>
+      </w:r>
+      <w:proofErr w:type="spellEnd"/>
+      <w:r>
+        <w:t xml:space="preserve">. Wir haben zum Beispiel ein Video angeschaut dank dem wir </w:t>
+      </w:r>
+      <w:proofErr w:type="spellStart"/>
+      <w:r>
+        <w:t>wissen:“Umso</w:t>
+      </w:r>
+      <w:proofErr w:type="spellEnd"/>
+      <w:r>
+        <w:t xml:space="preserve"> größer das Bild, umso besser die </w:t>
+      </w:r>
+      <w:proofErr w:type="spellStart"/>
+      <w:r>
+        <w:t>tesseract</w:t>
+      </w:r>
+      <w:proofErr w:type="spellEnd"/>
+      <w:r>
+        <w:t xml:space="preserve"> Ergebnisse“.</w:t>
       </w:r>
     </w:p>
     <w:p>
@@ -364,36 +495,105 @@
       </w:r>
       <w:r>
         <w:br/>
-        <w:t>Versuche Raspbian(Weezy) auf Windows zum laufen zu bringen</w:t>
-      </w:r>
-    </w:p>
-    <w:p>
-      <w:pPr>
-        <w:pStyle w:val="KeinLeerraum"/>
-      </w:pPr>
-      <w:r>
-        <w:t>Carpentari:</w:t>
-      </w:r>
-    </w:p>
-    <w:p>
-      <w:pPr>
-        <w:pStyle w:val="KeinLeerraum"/>
-      </w:pPr>
-      <w:r>
-        <w:t>Installation und Code-Interpretation von Tesseract unter Windows</w:t>
-      </w:r>
-    </w:p>
-    <w:p>
-      <w:pPr>
-        <w:pStyle w:val="KeinLeerraum"/>
-      </w:pPr>
-    </w:p>
-    <w:p>
-      <w:pPr>
-        <w:pStyle w:val="KeinLeerraum"/>
-      </w:pPr>
-      <w:r>
-        <w:t>Wir haben uns auf eine klare Arbeitsaufteilung geeinigt und haben sofort angefangen mit dieser Aufteilung zu arbeiten. Lukas Carpentari arbeitet mit tesseract unter Windows und versucht das Programm da zu verstehen und für unseren Zweck zu bearbeiten. Julian Fodor fokusiert sich darauf, all das auf dem Raspberry Pi lauf und funktionsfähig zu machen.</w:t>
+        <w:t xml:space="preserve">Versuche </w:t>
+      </w:r>
+      <w:proofErr w:type="spellStart"/>
+      <w:r>
+        <w:t>Raspbian</w:t>
+      </w:r>
+      <w:proofErr w:type="spellEnd"/>
+      <w:r>
+        <w:t>(</w:t>
+      </w:r>
+      <w:proofErr w:type="spellStart"/>
+      <w:r>
+        <w:t>Weezy</w:t>
+      </w:r>
+      <w:proofErr w:type="spellEnd"/>
+      <w:r>
+        <w:t xml:space="preserve">) auf Windows zum </w:t>
+      </w:r>
+      <w:proofErr w:type="spellStart"/>
+      <w:r>
+        <w:t>laufen</w:t>
+      </w:r>
+      <w:proofErr w:type="spellEnd"/>
+      <w:r>
+        <w:t xml:space="preserve"> zu bringen</w:t>
+      </w:r>
+    </w:p>
+    <w:p>
+      <w:pPr>
+        <w:pStyle w:val="KeinLeerraum"/>
+      </w:pPr>
+      <w:proofErr w:type="spellStart"/>
+      <w:r>
+        <w:t>Carpentari</w:t>
+      </w:r>
+      <w:proofErr w:type="spellEnd"/>
+      <w:r>
+        <w:t>:</w:t>
+      </w:r>
+    </w:p>
+    <w:p>
+      <w:pPr>
+        <w:pStyle w:val="KeinLeerraum"/>
+      </w:pPr>
+      <w:r>
+        <w:t xml:space="preserve">Installation und Code-Interpretation von </w:t>
+      </w:r>
+      <w:proofErr w:type="spellStart"/>
+      <w:r>
+        <w:t>Tesseract</w:t>
+      </w:r>
+      <w:proofErr w:type="spellEnd"/>
+      <w:r>
+        <w:t xml:space="preserve"> unter Windows</w:t>
+      </w:r>
+    </w:p>
+    <w:p>
+      <w:pPr>
+        <w:pStyle w:val="KeinLeerraum"/>
+      </w:pPr>
+    </w:p>
+    <w:p>
+      <w:pPr>
+        <w:pStyle w:val="KeinLeerraum"/>
+      </w:pPr>
+      <w:r>
+        <w:t xml:space="preserve">Wir haben uns auf eine klare Arbeitsaufteilung geeinigt und haben sofort angefangen mit dieser Aufteilung zu arbeiten. Lukas </w:t>
+      </w:r>
+      <w:proofErr w:type="spellStart"/>
+      <w:r>
+        <w:t>Carpentari</w:t>
+      </w:r>
+      <w:proofErr w:type="spellEnd"/>
+      <w:r>
+        <w:t xml:space="preserve"> arbeitet mit </w:t>
+      </w:r>
+      <w:proofErr w:type="spellStart"/>
+      <w:r>
+        <w:t>tesseract</w:t>
+      </w:r>
+      <w:proofErr w:type="spellEnd"/>
+      <w:r>
+        <w:t xml:space="preserve"> unter Windows und versucht das Programm da zu verstehen und für unseren Zweck zu bearbeiten. Julian Fodor </w:t>
+      </w:r>
+      <w:proofErr w:type="spellStart"/>
+      <w:r>
+        <w:t>fokusiert</w:t>
+      </w:r>
+      <w:proofErr w:type="spellEnd"/>
+      <w:r>
+        <w:t xml:space="preserve"> sich darauf, all das auf dem </w:t>
+      </w:r>
+      <w:proofErr w:type="spellStart"/>
+      <w:r>
+        <w:t>Raspberry</w:t>
+      </w:r>
+      <w:proofErr w:type="spellEnd"/>
+      <w:r>
+        <w:t xml:space="preserve"> Pi lauf und funktionsfähig zu machen.</w:t>
       </w:r>
     </w:p>
     <w:p>
@@ -434,52 +634,123 @@
         <w:pStyle w:val="KeinLeerraum"/>
       </w:pPr>
       <w:r>
-        <w:t>Versuche Raspbian am PC zum laufen zu bringen.</w:t>
-      </w:r>
-    </w:p>
-    <w:p>
-      <w:pPr>
-        <w:pStyle w:val="KeinLeerraum"/>
-      </w:pPr>
-      <w:r>
-        <w:t>Erste Arbeiten mit Raspbian.</w:t>
-      </w:r>
-    </w:p>
-    <w:p>
-      <w:pPr>
-        <w:pStyle w:val="KeinLeerraum"/>
-      </w:pPr>
-      <w:r>
-        <w:t>Carpentari:</w:t>
-      </w:r>
-    </w:p>
-    <w:p>
-      <w:pPr>
-        <w:pStyle w:val="KeinLeerraum"/>
-      </w:pPr>
-      <w:r>
-        <w:t>Erste Versuche mit Tesseract</w:t>
-      </w:r>
-    </w:p>
-    <w:p>
-      <w:pPr>
-        <w:pStyle w:val="KeinLeerraum"/>
-      </w:pPr>
-      <w:r>
-        <w:t>Tesseract Auslese eines Bildes hat funktioniert</w:t>
-      </w:r>
-    </w:p>
-    <w:p>
-      <w:pPr>
-        <w:pStyle w:val="KeinLeerraum"/>
-      </w:pPr>
-    </w:p>
-    <w:p>
-      <w:pPr>
-        <w:pStyle w:val="KeinLeerraum"/>
-      </w:pPr>
-      <w:r>
-        <w:t>Wir haben uns entschlossen, dass wir beide beim Programmieren beteiligt sind. Julian Fodor ist des Weitern für die Umgebung des Raspberry Pi´s zuständig und Lukas Carpentari versucht die optimalen Eigenschaften aus tesseract herauszuholen.</w:t>
+        <w:t xml:space="preserve">Versuche </w:t>
+      </w:r>
+      <w:proofErr w:type="spellStart"/>
+      <w:r>
+        <w:t>Raspbian</w:t>
+      </w:r>
+      <w:proofErr w:type="spellEnd"/>
+      <w:r>
+        <w:t xml:space="preserve"> am PC zum </w:t>
+      </w:r>
+      <w:proofErr w:type="spellStart"/>
+      <w:r>
+        <w:t>laufen</w:t>
+      </w:r>
+      <w:proofErr w:type="spellEnd"/>
+      <w:r>
+        <w:t xml:space="preserve"> zu bringen.</w:t>
+      </w:r>
+    </w:p>
+    <w:p>
+      <w:pPr>
+        <w:pStyle w:val="KeinLeerraum"/>
+      </w:pPr>
+      <w:r>
+        <w:t xml:space="preserve">Erste Arbeiten mit </w:t>
+      </w:r>
+      <w:proofErr w:type="spellStart"/>
+      <w:r>
+        <w:t>Raspbian</w:t>
+      </w:r>
+      <w:proofErr w:type="spellEnd"/>
+      <w:r>
+        <w:t>.</w:t>
+      </w:r>
+    </w:p>
+    <w:p>
+      <w:pPr>
+        <w:pStyle w:val="KeinLeerraum"/>
+      </w:pPr>
+      <w:proofErr w:type="spellStart"/>
+      <w:r>
+        <w:t>Carpentari</w:t>
+      </w:r>
+      <w:proofErr w:type="spellEnd"/>
+      <w:r>
+        <w:t>:</w:t>
+      </w:r>
+    </w:p>
+    <w:p>
+      <w:pPr>
+        <w:pStyle w:val="KeinLeerraum"/>
+      </w:pPr>
+      <w:r>
+        <w:t xml:space="preserve">Erste Versuche mit </w:t>
+      </w:r>
+      <w:proofErr w:type="spellStart"/>
+      <w:r>
+        <w:t>Tesseract</w:t>
+      </w:r>
+      <w:proofErr w:type="spellEnd"/>
+    </w:p>
+    <w:p>
+      <w:pPr>
+        <w:pStyle w:val="KeinLeerraum"/>
+      </w:pPr>
+      <w:proofErr w:type="spellStart"/>
+      <w:r>
+        <w:t>Tesseract</w:t>
+      </w:r>
+      <w:proofErr w:type="spellEnd"/>
+      <w:r>
+        <w:t xml:space="preserve"> Auslese eines Bildes hat funktioniert</w:t>
+      </w:r>
+    </w:p>
+    <w:p>
+      <w:pPr>
+        <w:pStyle w:val="KeinLeerraum"/>
+      </w:pPr>
+    </w:p>
+    <w:p>
+      <w:pPr>
+        <w:pStyle w:val="KeinLeerraum"/>
+      </w:pPr>
+      <w:r>
+        <w:t xml:space="preserve">Wir haben uns entschlossen, dass wir beide beim Programmieren beteiligt sind. Julian Fodor ist des Weitern für die Umgebung des </w:t>
+      </w:r>
+      <w:proofErr w:type="spellStart"/>
+      <w:r>
+        <w:t>Raspberry</w:t>
+      </w:r>
+      <w:proofErr w:type="spellEnd"/>
+      <w:r>
+        <w:t xml:space="preserve"> </w:t>
+      </w:r>
+      <w:proofErr w:type="spellStart"/>
+      <w:r>
+        <w:t>Pi´s</w:t>
+      </w:r>
+      <w:proofErr w:type="spellEnd"/>
+      <w:r>
+        <w:t xml:space="preserve"> zuständig und Lukas </w:t>
+      </w:r>
+      <w:proofErr w:type="spellStart"/>
+      <w:r>
+        <w:t>Carpentari</w:t>
+      </w:r>
+      <w:proofErr w:type="spellEnd"/>
+      <w:r>
+        <w:t xml:space="preserve"> versucht die optimalen Eigenschaften aus </w:t>
+      </w:r>
+      <w:proofErr w:type="spellStart"/>
+      <w:r>
+        <w:t>tesseract</w:t>
+      </w:r>
+      <w:proofErr w:type="spellEnd"/>
+      <w:r>
+        <w:t xml:space="preserve"> herauszuholen.</w:t>
       </w:r>
     </w:p>
     <w:p/>
@@ -497,15 +768,31 @@
         <w:pStyle w:val="KeinLeerraum"/>
       </w:pPr>
       <w:r>
-        <w:t>Fodor &amp; Carpentari:</w:t>
-      </w:r>
-    </w:p>
-    <w:p>
-      <w:pPr>
-        <w:pStyle w:val="KeinLeerraum"/>
-      </w:pPr>
-      <w:r>
-        <w:t>Versuch der Verbindungsherstellung des RaspberryPi´s mit einem Laptop. Versuche der Standardkonfiguration.  Versuch eine Verbindung über SSH aufzubauen, keines dieser Dinge hat funktioniert</w:t>
+        <w:t xml:space="preserve">Fodor &amp; </w:t>
+      </w:r>
+      <w:proofErr w:type="spellStart"/>
+      <w:r>
+        <w:t>Carpentari</w:t>
+      </w:r>
+      <w:proofErr w:type="spellEnd"/>
+      <w:r>
+        <w:t>:</w:t>
+      </w:r>
+    </w:p>
+    <w:p>
+      <w:pPr>
+        <w:pStyle w:val="KeinLeerraum"/>
+      </w:pPr>
+      <w:r>
+        <w:t xml:space="preserve">Versuch der Verbindungsherstellung des </w:t>
+      </w:r>
+      <w:proofErr w:type="spellStart"/>
+      <w:r>
+        <w:t>RaspberryPi´s</w:t>
+      </w:r>
+      <w:proofErr w:type="spellEnd"/>
+      <w:r>
+        <w:t xml:space="preserve"> mit einem Laptop. Versuche der Standardkonfiguration.  Versuch eine Verbindung über SSH aufzubauen, keines dieser Dinge hat funktioniert</w:t>
       </w:r>
       <w:r>
         <w:t>.</w:t>
@@ -530,15 +817,52 @@
         <w:pStyle w:val="KeinLeerraum"/>
       </w:pPr>
       <w:r>
-        <w:t>Fodor &amp; Carpentari:</w:t>
-      </w:r>
-    </w:p>
-    <w:p>
-      <w:pPr>
-        <w:pStyle w:val="KeinLeerraum"/>
-      </w:pPr>
-      <w:r>
-        <w:t>Verbindugnsaufbau mit dem RasperryPi mit einem Wlan Stick über den Handy Hotspot, Zugriff über Putty. Grundkonfiguration wurde ausgeführt.</w:t>
+        <w:t xml:space="preserve">Fodor &amp; </w:t>
+      </w:r>
+      <w:proofErr w:type="spellStart"/>
+      <w:r>
+        <w:t>Carpentari</w:t>
+      </w:r>
+      <w:proofErr w:type="spellEnd"/>
+      <w:r>
+        <w:t>:</w:t>
+      </w:r>
+    </w:p>
+    <w:p>
+      <w:pPr>
+        <w:pStyle w:val="KeinLeerraum"/>
+      </w:pPr>
+      <w:proofErr w:type="spellStart"/>
+      <w:r>
+        <w:t>Verbindugnsaufbau</w:t>
+      </w:r>
+      <w:proofErr w:type="spellEnd"/>
+      <w:r>
+        <w:t xml:space="preserve"> mit dem </w:t>
+      </w:r>
+      <w:proofErr w:type="spellStart"/>
+      <w:r>
+        <w:t>RasperryPi</w:t>
+      </w:r>
+      <w:proofErr w:type="spellEnd"/>
+      <w:r>
+        <w:t xml:space="preserve"> mit einem </w:t>
+      </w:r>
+      <w:proofErr w:type="spellStart"/>
+      <w:r>
+        <w:t>Wlan</w:t>
+      </w:r>
+      <w:proofErr w:type="spellEnd"/>
+      <w:r>
+        <w:t xml:space="preserve"> Stick über den Handy Hotspot, Zugriff über </w:t>
+      </w:r>
+      <w:proofErr w:type="spellStart"/>
+      <w:r>
+        <w:t>Putty</w:t>
+      </w:r>
+      <w:proofErr w:type="spellEnd"/>
+      <w:r>
+        <w:t>. Grundkonfiguration wurde ausgeführt.</w:t>
       </w:r>
     </w:p>
     <w:p>
@@ -560,15 +884,28 @@
         <w:pStyle w:val="KeinLeerraum"/>
       </w:pPr>
       <w:r>
-        <w:t>Fodor &amp; Carpentari</w:t>
-      </w:r>
-    </w:p>
-    <w:p>
-      <w:pPr>
-        <w:pStyle w:val="KeinLeerraum"/>
-      </w:pPr>
-      <w:r>
-        <w:t>Versuche die Qualität von Tesseract/Bildern zu verbessern und dessen Funktionalität zu erhöhen. Einarbeiten in die Shell Programmierung.</w:t>
+        <w:t xml:space="preserve">Fodor &amp; </w:t>
+      </w:r>
+      <w:proofErr w:type="spellStart"/>
+      <w:r>
+        <w:t>Carpentari</w:t>
+      </w:r>
+      <w:proofErr w:type="spellEnd"/>
+    </w:p>
+    <w:p>
+      <w:pPr>
+        <w:pStyle w:val="KeinLeerraum"/>
+      </w:pPr>
+      <w:r>
+        <w:t xml:space="preserve">Versuche die Qualität von </w:t>
+      </w:r>
+      <w:proofErr w:type="spellStart"/>
+      <w:r>
+        <w:t>Tesseract</w:t>
+      </w:r>
+      <w:proofErr w:type="spellEnd"/>
+      <w:r>
+        <w:t>/Bildern zu verbessern und dessen Funktionalität zu erhöhen. Einarbeiten in die Shell Programmierung.</w:t>
       </w:r>
     </w:p>
     <w:p>
@@ -590,8 +927,13 @@
         <w:pStyle w:val="KeinLeerraum"/>
       </w:pPr>
       <w:r>
-        <w:t>Fodor &amp; Carpentari</w:t>
-      </w:r>
+        <w:t xml:space="preserve">Fodor &amp; </w:t>
+      </w:r>
+      <w:proofErr w:type="spellStart"/>
+      <w:r>
+        <w:t>Carpentari</w:t>
+      </w:r>
+      <w:proofErr w:type="spellEnd"/>
     </w:p>
     <w:p>
       <w:pPr>
@@ -623,8 +965,85 @@
         <w:pStyle w:val="KeinLeerraum"/>
       </w:pPr>
       <w:r>
-        <w:t>Backup vom RaspberryPi, Shell Programmierung &amp; Zählerstände in tesseract erkennen.</w:t>
-      </w:r>
+        <w:t xml:space="preserve">Backup vom </w:t>
+      </w:r>
+      <w:proofErr w:type="spellStart"/>
+      <w:r>
+        <w:t>RaspberryPi</w:t>
+      </w:r>
+      <w:proofErr w:type="spellEnd"/>
+      <w:r>
+        <w:t xml:space="preserve">, Shell Programmierung &amp; Zählerstände in </w:t>
+      </w:r>
+      <w:proofErr w:type="spellStart"/>
+      <w:r>
+        <w:t>tesseract</w:t>
+      </w:r>
+      <w:proofErr w:type="spellEnd"/>
+      <w:r>
+        <w:t xml:space="preserve"> erkennen.</w:t>
+      </w:r>
+    </w:p>
+    <w:p>
+      <w:pPr>
+        <w:pStyle w:val="KeinLeerraum"/>
+      </w:pPr>
+    </w:p>
+    <w:p>
+      <w:pPr>
+        <w:pStyle w:val="berschrift1"/>
+      </w:pPr>
+      <w:r>
+        <w:t>4. Dezember 2014</w:t>
+      </w:r>
+    </w:p>
+    <w:p/>
+    <w:p>
+      <w:pPr>
+        <w:pStyle w:val="KeinLeerraum"/>
+      </w:pPr>
+      <w:proofErr w:type="spellStart"/>
+      <w:r>
+        <w:t>Carpentari</w:t>
+      </w:r>
+      <w:proofErr w:type="spellEnd"/>
+      <w:r>
+        <w:t xml:space="preserve"> &amp; Fodor</w:t>
+      </w:r>
+    </w:p>
+    <w:p>
+      <w:pPr>
+        <w:pStyle w:val="KeinLeerraum"/>
+      </w:pPr>
+      <w:r>
+        <w:t xml:space="preserve">Probleme mit Backup, Versuche die Zählerstände auszulesen und diese zu optimieren und weiterarbeiten am </w:t>
+      </w:r>
+      <w:proofErr w:type="spellStart"/>
+      <w:r>
+        <w:t>shell</w:t>
+      </w:r>
+      <w:proofErr w:type="spellEnd"/>
+      <w:r>
+        <w:t xml:space="preserve"> </w:t>
+      </w:r>
+      <w:proofErr w:type="spellStart"/>
+      <w:r>
+        <w:t>script</w:t>
+      </w:r>
+      <w:proofErr w:type="spellEnd"/>
+      <w:r>
+        <w:t>.</w:t>
+      </w:r>
+    </w:p>
+    <w:p>
+      <w:pPr>
+        <w:pStyle w:val="KeinLeerraum"/>
+      </w:pPr>
+    </w:p>
+    <w:p>
+      <w:pPr>
+        <w:pStyle w:val="KeinLeerraum"/>
+      </w:pPr>
       <w:bookmarkStart w:id="0" w:name="_GoBack"/>
       <w:bookmarkEnd w:id="0"/>
     </w:p>
@@ -1569,7 +1988,7 @@
 </file>
 
 <file path=customXml/itemProps1.xml><?xml version="1.0" encoding="utf-8"?>
-<ds:datastoreItem xmlns:ds="http://schemas.openxmlformats.org/officeDocument/2006/customXml" ds:itemID="{F4488409-F2BB-4E78-8811-7118C05A2CEA}">
+<ds:datastoreItem xmlns:ds="http://schemas.openxmlformats.org/officeDocument/2006/customXml" ds:itemID="{3D9C22E6-A152-465B-86CE-E6A7AB1928E0}">
   <ds:schemaRefs>
     <ds:schemaRef ds:uri="http://schemas.openxmlformats.org/officeDocument/2006/bibliography"/>
   </ds:schemaRefs>

--- a/Arbeitsbericht/Arbeitsfortschritt.docx
+++ b/Arbeitsbericht/Arbeitsfortschritt.docx
@@ -7,15 +7,7 @@
         <w:pStyle w:val="Titel"/>
       </w:pPr>
       <w:r>
-        <w:t>Arbeitsfortschritt „</w:t>
-      </w:r>
-      <w:proofErr w:type="spellStart"/>
-      <w:r>
-        <w:t>Number</w:t>
-      </w:r>
-      <w:proofErr w:type="spellEnd"/>
-      <w:r>
-        <w:t xml:space="preserve"> Identifier“</w:t>
+        <w:t>Arbeitsfortschritt „Number Identifier“</w:t>
       </w:r>
     </w:p>
     <w:p>
@@ -45,13 +37,8 @@
         <w:pStyle w:val="KeinLeerraum"/>
       </w:pPr>
       <w:r>
-        <w:t xml:space="preserve">Einführung ins Fach PPM bei Prof. </w:t>
-      </w:r>
-      <w:proofErr w:type="spellStart"/>
-      <w:r>
-        <w:t>Köllö</w:t>
-      </w:r>
-      <w:proofErr w:type="spellEnd"/>
+        <w:t>Einführung ins Fach PPM bei Prof. Köllö</w:t>
+      </w:r>
     </w:p>
     <w:p>
       <w:pPr>
@@ -70,15 +57,7 @@
         <w:pStyle w:val="KeinLeerraum"/>
       </w:pPr>
       <w:r>
-        <w:t xml:space="preserve">Wir haben eine Einführung in das Fach PPM erhalten und durften uns verschiedene Projektideen durchdenken und anschließend suchten wir uns eine aus. Wir entschieden uns für Bilderkennung mit </w:t>
-      </w:r>
-      <w:proofErr w:type="spellStart"/>
-      <w:r>
-        <w:t>Raspberry</w:t>
-      </w:r>
-      <w:proofErr w:type="spellEnd"/>
-      <w:r>
-        <w:t xml:space="preserve"> Pi.</w:t>
+        <w:t>Wir haben eine Einführung in das Fach PPM erhalten und durften uns verschiedene Projektideen durchdenken und anschließend suchten wir uns eine aus. Wir entschieden uns für Bilderkennung mit Raspberry Pi.</w:t>
       </w:r>
     </w:p>
     <w:p>
@@ -99,13 +78,8 @@
       <w:pPr>
         <w:pStyle w:val="KeinLeerraum"/>
       </w:pPr>
-      <w:proofErr w:type="spellStart"/>
-      <w:r>
-        <w:t>Carpentari</w:t>
-      </w:r>
-      <w:proofErr w:type="spellEnd"/>
-      <w:r>
-        <w:t>:</w:t>
+      <w:r>
+        <w:t>Carpentari:</w:t>
       </w:r>
     </w:p>
     <w:p>
@@ -226,31 +200,7 @@
         <w:pStyle w:val="KeinLeerraum"/>
       </w:pPr>
       <w:r>
-        <w:t xml:space="preserve">Wir haben uns das Linux Betriebssystem Ubuntu auf unseren Rechnern installiert und wir haben einen GANTT-Plan für unser Projekt erstellt. Wir müssen allerdings mit einem </w:t>
-      </w:r>
-      <w:proofErr w:type="gramStart"/>
-      <w:r>
-        <w:t>anderem</w:t>
-      </w:r>
-      <w:proofErr w:type="gramEnd"/>
-      <w:r>
-        <w:t xml:space="preserve"> Betriebssystem arbeiten(</w:t>
-      </w:r>
-      <w:proofErr w:type="spellStart"/>
-      <w:r>
-        <w:t>Raspbian</w:t>
-      </w:r>
-      <w:proofErr w:type="spellEnd"/>
-      <w:r>
-        <w:t xml:space="preserve">) um sofort die gleiche Umgebung wie der </w:t>
-      </w:r>
-      <w:proofErr w:type="spellStart"/>
-      <w:r>
-        <w:t>Raspberry</w:t>
-      </w:r>
-      <w:proofErr w:type="spellEnd"/>
-      <w:r>
-        <w:t xml:space="preserve"> Pi zu haben.</w:t>
+        <w:t>Wir haben uns das Linux Betriebssystem Ubuntu auf unseren Rechnern installiert und wir haben einen GANTT-Plan für unser Projekt erstellt. Wir müssen allerdings mit einem anderem Betriebssystem arbeiten(Raspbian) um sofort die gleiche Umgebung wie der Raspberry Pi zu haben.</w:t>
       </w:r>
     </w:p>
     <w:p>
@@ -284,52 +234,32 @@
         <w:pStyle w:val="KeinLeerraum"/>
       </w:pPr>
       <w:r>
-        <w:t xml:space="preserve">Kundmachen mit </w:t>
-      </w:r>
-      <w:proofErr w:type="spellStart"/>
-      <w:r>
-        <w:t>Raspbian</w:t>
-      </w:r>
-      <w:proofErr w:type="spellEnd"/>
-    </w:p>
-    <w:p>
-      <w:pPr>
-        <w:pStyle w:val="KeinLeerraum"/>
-      </w:pPr>
-      <w:proofErr w:type="spellStart"/>
-      <w:r>
-        <w:t>Carpentari</w:t>
-      </w:r>
-      <w:proofErr w:type="spellEnd"/>
-      <w:r>
-        <w:t>:</w:t>
-      </w:r>
-    </w:p>
-    <w:p>
-      <w:pPr>
-        <w:pStyle w:val="KeinLeerraum"/>
-      </w:pPr>
-      <w:proofErr w:type="spellStart"/>
-      <w:r>
-        <w:t>GitHub</w:t>
-      </w:r>
-      <w:proofErr w:type="spellEnd"/>
-      <w:r>
-        <w:t xml:space="preserve"> Versucht zu installieren</w:t>
-      </w:r>
-    </w:p>
-    <w:p>
-      <w:pPr>
-        <w:pStyle w:val="KeinLeerraum"/>
-      </w:pPr>
-      <w:r>
-        <w:t xml:space="preserve">Erkundigen über OPENCV &amp; </w:t>
-      </w:r>
-      <w:proofErr w:type="spellStart"/>
-      <w:r>
-        <w:t>tesserract</w:t>
-      </w:r>
-      <w:proofErr w:type="spellEnd"/>
+        <w:t>Kundmachen mit Raspbian</w:t>
+      </w:r>
+    </w:p>
+    <w:p>
+      <w:pPr>
+        <w:pStyle w:val="KeinLeerraum"/>
+      </w:pPr>
+      <w:r>
+        <w:t>Carpentari:</w:t>
+      </w:r>
+    </w:p>
+    <w:p>
+      <w:pPr>
+        <w:pStyle w:val="KeinLeerraum"/>
+      </w:pPr>
+      <w:r>
+        <w:t>GitHub Versucht zu installieren</w:t>
+      </w:r>
+    </w:p>
+    <w:p>
+      <w:pPr>
+        <w:pStyle w:val="KeinLeerraum"/>
+      </w:pPr>
+      <w:r>
+        <w:t>Erkundigen über OPENCV &amp; tesserract</w:t>
+      </w:r>
       <w:r>
         <w:t xml:space="preserve"> Programmierung</w:t>
       </w:r>
@@ -344,31 +274,7 @@
         <w:pStyle w:val="KeinLeerraum"/>
       </w:pPr>
       <w:r>
-        <w:t xml:space="preserve">Wir haben uns überlegt welche Materialien wir für unser Projekt brauchen und haben diese auf eBay gesucht. Des Weiteren haben wir versucht </w:t>
-      </w:r>
-      <w:proofErr w:type="spellStart"/>
-      <w:r>
-        <w:t>GitHub</w:t>
-      </w:r>
-      <w:proofErr w:type="spellEnd"/>
-      <w:r>
-        <w:t xml:space="preserve"> auf unserem 2. Rechner zum </w:t>
-      </w:r>
-      <w:proofErr w:type="spellStart"/>
-      <w:r>
-        <w:t>laufen</w:t>
-      </w:r>
-      <w:proofErr w:type="spellEnd"/>
-      <w:r>
-        <w:t xml:space="preserve"> zu bringen. Wir haben uns auch über </w:t>
-      </w:r>
-      <w:proofErr w:type="spellStart"/>
-      <w:r>
-        <w:t>Raspbian</w:t>
-      </w:r>
-      <w:proofErr w:type="spellEnd"/>
-      <w:r>
-        <w:t xml:space="preserve"> und diverse OCR Programme informiert.</w:t>
+        <w:t>Wir haben uns überlegt welche Materialien wir für unser Projekt brauchen und haben diese auf eBay gesucht. Des Weiteren haben wir versucht GitHub auf unserem 2. Rechner zum laufen zu bringen. Wir haben uns auch über Raspbian und diverse OCR Programme informiert.</w:t>
       </w:r>
     </w:p>
     <w:p>
@@ -405,13 +311,8 @@
       <w:pPr>
         <w:pStyle w:val="KeinLeerraum"/>
       </w:pPr>
-      <w:proofErr w:type="spellStart"/>
-      <w:r>
-        <w:t>Carpentari</w:t>
-      </w:r>
-      <w:proofErr w:type="spellEnd"/>
-      <w:r>
-        <w:t>:</w:t>
+      <w:r>
+        <w:t>Carpentari:</w:t>
       </w:r>
     </w:p>
     <w:p>
@@ -432,39 +333,7 @@
         <w:pStyle w:val="KeinLeerraum"/>
       </w:pPr>
       <w:r>
-        <w:t xml:space="preserve">Wir haben Erste Einblicke in </w:t>
-      </w:r>
-      <w:proofErr w:type="spellStart"/>
-      <w:r>
-        <w:t>tesseract</w:t>
-      </w:r>
-      <w:proofErr w:type="spellEnd"/>
-      <w:r>
-        <w:t xml:space="preserve"> erhalten. Wir haben uns Videos und Foren angeschaut, in denen wir erfahren haben wie das Programm </w:t>
-      </w:r>
-      <w:proofErr w:type="spellStart"/>
-      <w:r>
-        <w:t>funktoniert</w:t>
-      </w:r>
-      <w:proofErr w:type="spellEnd"/>
-      <w:r>
-        <w:t xml:space="preserve">. Wir haben zum Beispiel ein Video angeschaut dank dem wir </w:t>
-      </w:r>
-      <w:proofErr w:type="spellStart"/>
-      <w:r>
-        <w:t>wissen:“Umso</w:t>
-      </w:r>
-      <w:proofErr w:type="spellEnd"/>
-      <w:r>
-        <w:t xml:space="preserve"> größer das Bild, umso besser die </w:t>
-      </w:r>
-      <w:proofErr w:type="spellStart"/>
-      <w:r>
-        <w:t>tesseract</w:t>
-      </w:r>
-      <w:proofErr w:type="spellEnd"/>
-      <w:r>
-        <w:t xml:space="preserve"> Ergebnisse“.</w:t>
+        <w:t>Wir haben Erste Einblicke in tesseract erhalten. Wir haben uns Videos und Foren angeschaut, in denen wir erfahren haben wie das Programm funktoniert. Wir haben zum Beispiel ein Video angeschaut dank dem wir wissen:“Umso größer das Bild, umso besser die tesseract Ergebnisse“.</w:t>
       </w:r>
     </w:p>
     <w:p>
@@ -495,105 +364,36 @@
       </w:r>
       <w:r>
         <w:br/>
-        <w:t xml:space="preserve">Versuche </w:t>
-      </w:r>
-      <w:proofErr w:type="spellStart"/>
-      <w:r>
-        <w:t>Raspbian</w:t>
-      </w:r>
-      <w:proofErr w:type="spellEnd"/>
-      <w:r>
-        <w:t>(</w:t>
-      </w:r>
-      <w:proofErr w:type="spellStart"/>
-      <w:r>
-        <w:t>Weezy</w:t>
-      </w:r>
-      <w:proofErr w:type="spellEnd"/>
-      <w:r>
-        <w:t xml:space="preserve">) auf Windows zum </w:t>
-      </w:r>
-      <w:proofErr w:type="spellStart"/>
-      <w:r>
-        <w:t>laufen</w:t>
-      </w:r>
-      <w:proofErr w:type="spellEnd"/>
-      <w:r>
-        <w:t xml:space="preserve"> zu bringen</w:t>
-      </w:r>
-    </w:p>
-    <w:p>
-      <w:pPr>
-        <w:pStyle w:val="KeinLeerraum"/>
-      </w:pPr>
-      <w:proofErr w:type="spellStart"/>
-      <w:r>
-        <w:t>Carpentari</w:t>
-      </w:r>
-      <w:proofErr w:type="spellEnd"/>
-      <w:r>
-        <w:t>:</w:t>
-      </w:r>
-    </w:p>
-    <w:p>
-      <w:pPr>
-        <w:pStyle w:val="KeinLeerraum"/>
-      </w:pPr>
-      <w:r>
-        <w:t xml:space="preserve">Installation und Code-Interpretation von </w:t>
-      </w:r>
-      <w:proofErr w:type="spellStart"/>
-      <w:r>
-        <w:t>Tesseract</w:t>
-      </w:r>
-      <w:proofErr w:type="spellEnd"/>
-      <w:r>
-        <w:t xml:space="preserve"> unter Windows</w:t>
-      </w:r>
-    </w:p>
-    <w:p>
-      <w:pPr>
-        <w:pStyle w:val="KeinLeerraum"/>
-      </w:pPr>
-    </w:p>
-    <w:p>
-      <w:pPr>
-        <w:pStyle w:val="KeinLeerraum"/>
-      </w:pPr>
-      <w:r>
-        <w:t xml:space="preserve">Wir haben uns auf eine klare Arbeitsaufteilung geeinigt und haben sofort angefangen mit dieser Aufteilung zu arbeiten. Lukas </w:t>
-      </w:r>
-      <w:proofErr w:type="spellStart"/>
-      <w:r>
-        <w:t>Carpentari</w:t>
-      </w:r>
-      <w:proofErr w:type="spellEnd"/>
-      <w:r>
-        <w:t xml:space="preserve"> arbeitet mit </w:t>
-      </w:r>
-      <w:proofErr w:type="spellStart"/>
-      <w:r>
-        <w:t>tesseract</w:t>
-      </w:r>
-      <w:proofErr w:type="spellEnd"/>
-      <w:r>
-        <w:t xml:space="preserve"> unter Windows und versucht das Programm da zu verstehen und für unseren Zweck zu bearbeiten. Julian Fodor </w:t>
-      </w:r>
-      <w:proofErr w:type="spellStart"/>
-      <w:r>
-        <w:t>fokusiert</w:t>
-      </w:r>
-      <w:proofErr w:type="spellEnd"/>
-      <w:r>
-        <w:t xml:space="preserve"> sich darauf, all das auf dem </w:t>
-      </w:r>
-      <w:proofErr w:type="spellStart"/>
-      <w:r>
-        <w:t>Raspberry</w:t>
-      </w:r>
-      <w:proofErr w:type="spellEnd"/>
-      <w:r>
-        <w:t xml:space="preserve"> Pi lauf und funktionsfähig zu machen.</w:t>
+        <w:t>Versuche Raspbian(Weezy) auf Windows zum laufen zu bringen</w:t>
+      </w:r>
+    </w:p>
+    <w:p>
+      <w:pPr>
+        <w:pStyle w:val="KeinLeerraum"/>
+      </w:pPr>
+      <w:r>
+        <w:t>Carpentari:</w:t>
+      </w:r>
+    </w:p>
+    <w:p>
+      <w:pPr>
+        <w:pStyle w:val="KeinLeerraum"/>
+      </w:pPr>
+      <w:r>
+        <w:t>Installation und Code-Interpretation von Tesseract unter Windows</w:t>
+      </w:r>
+    </w:p>
+    <w:p>
+      <w:pPr>
+        <w:pStyle w:val="KeinLeerraum"/>
+      </w:pPr>
+    </w:p>
+    <w:p>
+      <w:pPr>
+        <w:pStyle w:val="KeinLeerraum"/>
+      </w:pPr>
+      <w:r>
+        <w:t>Wir haben uns auf eine klare Arbeitsaufteilung geeinigt und haben sofort angefangen mit dieser Aufteilung zu arbeiten. Lukas Carpentari arbeitet mit tesseract unter Windows und versucht das Programm da zu verstehen und für unseren Zweck zu bearbeiten. Julian Fodor fokusiert sich darauf, all das auf dem Raspberry Pi lauf und funktionsfähig zu machen.</w:t>
       </w:r>
     </w:p>
     <w:p>
@@ -634,37 +434,79 @@
         <w:pStyle w:val="KeinLeerraum"/>
       </w:pPr>
       <w:r>
-        <w:t xml:space="preserve">Versuche </w:t>
-      </w:r>
-      <w:proofErr w:type="spellStart"/>
-      <w:r>
-        <w:t>Raspbian</w:t>
-      </w:r>
-      <w:proofErr w:type="spellEnd"/>
-      <w:r>
-        <w:t xml:space="preserve"> am PC zum </w:t>
-      </w:r>
-      <w:proofErr w:type="spellStart"/>
-      <w:r>
-        <w:t>laufen</w:t>
-      </w:r>
-      <w:proofErr w:type="spellEnd"/>
-      <w:r>
-        <w:t xml:space="preserve"> zu bringen.</w:t>
-      </w:r>
-    </w:p>
-    <w:p>
-      <w:pPr>
-        <w:pStyle w:val="KeinLeerraum"/>
-      </w:pPr>
-      <w:r>
-        <w:t xml:space="preserve">Erste Arbeiten mit </w:t>
-      </w:r>
-      <w:proofErr w:type="spellStart"/>
-      <w:r>
-        <w:t>Raspbian</w:t>
-      </w:r>
-      <w:proofErr w:type="spellEnd"/>
+        <w:t>Versuche Raspbian am PC zum laufen zu bringen.</w:t>
+      </w:r>
+    </w:p>
+    <w:p>
+      <w:pPr>
+        <w:pStyle w:val="KeinLeerraum"/>
+      </w:pPr>
+      <w:r>
+        <w:t>Erste Arbeiten mit Raspbian.</w:t>
+      </w:r>
+    </w:p>
+    <w:p>
+      <w:pPr>
+        <w:pStyle w:val="KeinLeerraum"/>
+      </w:pPr>
+      <w:r>
+        <w:t>Carpentari:</w:t>
+      </w:r>
+    </w:p>
+    <w:p>
+      <w:pPr>
+        <w:pStyle w:val="KeinLeerraum"/>
+      </w:pPr>
+      <w:r>
+        <w:t>Erste Versuche mit Tesseract</w:t>
+      </w:r>
+    </w:p>
+    <w:p>
+      <w:pPr>
+        <w:pStyle w:val="KeinLeerraum"/>
+      </w:pPr>
+      <w:r>
+        <w:t>Tesseract Auslese eines Bildes hat funktioniert</w:t>
+      </w:r>
+    </w:p>
+    <w:p>
+      <w:pPr>
+        <w:pStyle w:val="KeinLeerraum"/>
+      </w:pPr>
+    </w:p>
+    <w:p>
+      <w:pPr>
+        <w:pStyle w:val="KeinLeerraum"/>
+      </w:pPr>
+      <w:r>
+        <w:t>Wir haben uns entschlossen, dass wir beide beim Programmieren beteiligt sind. Julian Fodor ist des Weitern für die Umgebung des Raspberry Pi´s zuständig und Lukas Carpentari versucht die optimalen Eigenschaften aus tesseract herauszuholen.</w:t>
+      </w:r>
+    </w:p>
+    <w:p/>
+    <w:p>
+      <w:pPr>
+        <w:pStyle w:val="berschrift1"/>
+      </w:pPr>
+      <w:r>
+        <w:t>6. November 2014</w:t>
+      </w:r>
+    </w:p>
+    <w:p/>
+    <w:p>
+      <w:pPr>
+        <w:pStyle w:val="KeinLeerraum"/>
+      </w:pPr>
+      <w:r>
+        <w:t>Fodor &amp; Carpentari:</w:t>
+      </w:r>
+    </w:p>
+    <w:p>
+      <w:pPr>
+        <w:pStyle w:val="KeinLeerraum"/>
+      </w:pPr>
+      <w:r>
+        <w:t>Versuch der Verbindungsherstellung des RaspberryPi´s mit einem Laptop. Versuche der Standardkonfiguration.  Versuch eine Verbindung über SSH aufzubauen, keines dieser Dinge hat funktioniert</w:t>
+      </w:r>
       <w:r>
         <w:t>.</w:t>
       </w:r>
@@ -673,93 +515,43 @@
       <w:pPr>
         <w:pStyle w:val="KeinLeerraum"/>
       </w:pPr>
-      <w:proofErr w:type="spellStart"/>
-      <w:r>
-        <w:t>Carpentari</w:t>
-      </w:r>
-      <w:proofErr w:type="spellEnd"/>
-      <w:r>
-        <w:t>:</w:t>
-      </w:r>
-    </w:p>
-    <w:p>
-      <w:pPr>
-        <w:pStyle w:val="KeinLeerraum"/>
-      </w:pPr>
-      <w:r>
-        <w:t xml:space="preserve">Erste Versuche mit </w:t>
-      </w:r>
-      <w:proofErr w:type="spellStart"/>
-      <w:r>
-        <w:t>Tesseract</w:t>
-      </w:r>
-      <w:proofErr w:type="spellEnd"/>
-    </w:p>
-    <w:p>
-      <w:pPr>
-        <w:pStyle w:val="KeinLeerraum"/>
-      </w:pPr>
-      <w:proofErr w:type="spellStart"/>
-      <w:r>
-        <w:t>Tesseract</w:t>
-      </w:r>
-      <w:proofErr w:type="spellEnd"/>
-      <w:r>
-        <w:t xml:space="preserve"> Auslese eines Bildes hat funktioniert</w:t>
-      </w:r>
-    </w:p>
-    <w:p>
-      <w:pPr>
-        <w:pStyle w:val="KeinLeerraum"/>
-      </w:pPr>
-    </w:p>
-    <w:p>
-      <w:pPr>
-        <w:pStyle w:val="KeinLeerraum"/>
-      </w:pPr>
-      <w:r>
-        <w:t xml:space="preserve">Wir haben uns entschlossen, dass wir beide beim Programmieren beteiligt sind. Julian Fodor ist des Weitern für die Umgebung des </w:t>
-      </w:r>
-      <w:proofErr w:type="spellStart"/>
-      <w:r>
-        <w:t>Raspberry</w:t>
-      </w:r>
-      <w:proofErr w:type="spellEnd"/>
-      <w:r>
-        <w:t xml:space="preserve"> </w:t>
-      </w:r>
-      <w:proofErr w:type="spellStart"/>
-      <w:r>
-        <w:t>Pi´s</w:t>
-      </w:r>
-      <w:proofErr w:type="spellEnd"/>
-      <w:r>
-        <w:t xml:space="preserve"> zuständig und Lukas </w:t>
-      </w:r>
-      <w:proofErr w:type="spellStart"/>
-      <w:r>
-        <w:t>Carpentari</w:t>
-      </w:r>
-      <w:proofErr w:type="spellEnd"/>
-      <w:r>
-        <w:t xml:space="preserve"> versucht die optimalen Eigenschaften aus </w:t>
-      </w:r>
-      <w:proofErr w:type="spellStart"/>
-      <w:r>
-        <w:t>tesseract</w:t>
-      </w:r>
-      <w:proofErr w:type="spellEnd"/>
-      <w:r>
-        <w:t xml:space="preserve"> herauszuholen.</w:t>
+    </w:p>
+    <w:p>
+      <w:pPr>
+        <w:pStyle w:val="berschrift1"/>
+      </w:pPr>
+      <w:r>
+        <w:t>13. November 2014</w:t>
       </w:r>
     </w:p>
     <w:p/>
     <w:p>
       <w:pPr>
+        <w:pStyle w:val="KeinLeerraum"/>
+      </w:pPr>
+      <w:r>
+        <w:t>Fodor &amp; Carpentari:</w:t>
+      </w:r>
+    </w:p>
+    <w:p>
+      <w:pPr>
+        <w:pStyle w:val="KeinLeerraum"/>
+      </w:pPr>
+      <w:r>
+        <w:t>Verbindugnsaufbau mit dem RasperryPi mit einem Wlan Stick über den Handy Hotspot, Zugriff über Putty. Grundkonfiguration wurde ausgeführt.</w:t>
+      </w:r>
+    </w:p>
+    <w:p>
+      <w:pPr>
+        <w:pStyle w:val="KeinLeerraum"/>
+      </w:pPr>
+    </w:p>
+    <w:p>
+      <w:pPr>
         <w:pStyle w:val="berschrift1"/>
       </w:pPr>
       <w:r>
-        <w:t>6. November 2014</w:t>
+        <w:t>20.November 2014</w:t>
       </w:r>
     </w:p>
     <w:p/>
@@ -768,34 +560,15 @@
         <w:pStyle w:val="KeinLeerraum"/>
       </w:pPr>
       <w:r>
-        <w:t xml:space="preserve">Fodor &amp; </w:t>
-      </w:r>
-      <w:proofErr w:type="spellStart"/>
-      <w:r>
-        <w:t>Carpentari</w:t>
-      </w:r>
-      <w:proofErr w:type="spellEnd"/>
-      <w:r>
-        <w:t>:</w:t>
-      </w:r>
-    </w:p>
-    <w:p>
-      <w:pPr>
-        <w:pStyle w:val="KeinLeerraum"/>
-      </w:pPr>
-      <w:r>
-        <w:t xml:space="preserve">Versuch der Verbindungsherstellung des </w:t>
-      </w:r>
-      <w:proofErr w:type="spellStart"/>
-      <w:r>
-        <w:t>RaspberryPi´s</w:t>
-      </w:r>
-      <w:proofErr w:type="spellEnd"/>
-      <w:r>
-        <w:t xml:space="preserve"> mit einem Laptop. Versuche der Standardkonfiguration.  Versuch eine Verbindung über SSH aufzubauen, keines dieser Dinge hat funktioniert</w:t>
-      </w:r>
-      <w:r>
-        <w:t>.</w:t>
+        <w:t>Fodor &amp; Carpentari</w:t>
+      </w:r>
+    </w:p>
+    <w:p>
+      <w:pPr>
+        <w:pStyle w:val="KeinLeerraum"/>
+      </w:pPr>
+      <w:r>
+        <w:t>Versuche die Qualität von Tesseract/Bildern zu verbessern und dessen Funktionalität zu erhöhen. Einarbeiten in die Shell Programmierung.</w:t>
       </w:r>
     </w:p>
     <w:p>
@@ -808,7 +581,7 @@
         <w:pStyle w:val="berschrift1"/>
       </w:pPr>
       <w:r>
-        <w:t>13. November 2014</w:t>
+        <w:t>27. November 2014</w:t>
       </w:r>
     </w:p>
     <w:p/>
@@ -817,123 +590,8 @@
         <w:pStyle w:val="KeinLeerraum"/>
       </w:pPr>
       <w:r>
-        <w:t xml:space="preserve">Fodor &amp; </w:t>
-      </w:r>
-      <w:proofErr w:type="spellStart"/>
-      <w:r>
-        <w:t>Carpentari</w:t>
-      </w:r>
-      <w:proofErr w:type="spellEnd"/>
-      <w:r>
-        <w:t>:</w:t>
-      </w:r>
-    </w:p>
-    <w:p>
-      <w:pPr>
-        <w:pStyle w:val="KeinLeerraum"/>
-      </w:pPr>
-      <w:proofErr w:type="spellStart"/>
-      <w:r>
-        <w:t>Verbindugnsaufbau</w:t>
-      </w:r>
-      <w:proofErr w:type="spellEnd"/>
-      <w:r>
-        <w:t xml:space="preserve"> mit dem </w:t>
-      </w:r>
-      <w:proofErr w:type="spellStart"/>
-      <w:r>
-        <w:t>RasperryPi</w:t>
-      </w:r>
-      <w:proofErr w:type="spellEnd"/>
-      <w:r>
-        <w:t xml:space="preserve"> mit einem </w:t>
-      </w:r>
-      <w:proofErr w:type="spellStart"/>
-      <w:r>
-        <w:t>Wlan</w:t>
-      </w:r>
-      <w:proofErr w:type="spellEnd"/>
-      <w:r>
-        <w:t xml:space="preserve"> Stick über den Handy Hotspot, Zugriff über </w:t>
-      </w:r>
-      <w:proofErr w:type="spellStart"/>
-      <w:r>
-        <w:t>Putty</w:t>
-      </w:r>
-      <w:proofErr w:type="spellEnd"/>
-      <w:r>
-        <w:t>. Grundkonfiguration wurde ausgeführt.</w:t>
-      </w:r>
-    </w:p>
-    <w:p>
-      <w:pPr>
-        <w:pStyle w:val="KeinLeerraum"/>
-      </w:pPr>
-    </w:p>
-    <w:p>
-      <w:pPr>
-        <w:pStyle w:val="berschrift1"/>
-      </w:pPr>
-      <w:r>
-        <w:t>20.November 2014</w:t>
-      </w:r>
-    </w:p>
-    <w:p/>
-    <w:p>
-      <w:pPr>
-        <w:pStyle w:val="KeinLeerraum"/>
-      </w:pPr>
-      <w:r>
-        <w:t xml:space="preserve">Fodor &amp; </w:t>
-      </w:r>
-      <w:proofErr w:type="spellStart"/>
-      <w:r>
-        <w:t>Carpentari</w:t>
-      </w:r>
-      <w:proofErr w:type="spellEnd"/>
-    </w:p>
-    <w:p>
-      <w:pPr>
-        <w:pStyle w:val="KeinLeerraum"/>
-      </w:pPr>
-      <w:r>
-        <w:t xml:space="preserve">Versuche die Qualität von </w:t>
-      </w:r>
-      <w:proofErr w:type="spellStart"/>
-      <w:r>
-        <w:t>Tesseract</w:t>
-      </w:r>
-      <w:proofErr w:type="spellEnd"/>
-      <w:r>
-        <w:t>/Bildern zu verbessern und dessen Funktionalität zu erhöhen. Einarbeiten in die Shell Programmierung.</w:t>
-      </w:r>
-    </w:p>
-    <w:p>
-      <w:pPr>
-        <w:pStyle w:val="KeinLeerraum"/>
-      </w:pPr>
-    </w:p>
-    <w:p>
-      <w:pPr>
-        <w:pStyle w:val="berschrift1"/>
-      </w:pPr>
-      <w:r>
-        <w:t>27. November 2014</w:t>
-      </w:r>
-    </w:p>
-    <w:p/>
-    <w:p>
-      <w:pPr>
-        <w:pStyle w:val="KeinLeerraum"/>
-      </w:pPr>
-      <w:r>
-        <w:t xml:space="preserve">Fodor &amp; </w:t>
-      </w:r>
-      <w:proofErr w:type="spellStart"/>
-      <w:r>
-        <w:t>Carpentari</w:t>
-      </w:r>
-      <w:proofErr w:type="spellEnd"/>
+        <w:t>Fodor &amp; Carpentari</w:t>
+      </w:r>
     </w:p>
     <w:p>
       <w:pPr>
@@ -965,23 +623,7 @@
         <w:pStyle w:val="KeinLeerraum"/>
       </w:pPr>
       <w:r>
-        <w:t xml:space="preserve">Backup vom </w:t>
-      </w:r>
-      <w:proofErr w:type="spellStart"/>
-      <w:r>
-        <w:t>RaspberryPi</w:t>
-      </w:r>
-      <w:proofErr w:type="spellEnd"/>
-      <w:r>
-        <w:t xml:space="preserve">, Shell Programmierung &amp; Zählerstände in </w:t>
-      </w:r>
-      <w:proofErr w:type="spellStart"/>
-      <w:r>
-        <w:t>tesseract</w:t>
-      </w:r>
-      <w:proofErr w:type="spellEnd"/>
-      <w:r>
-        <w:t xml:space="preserve"> erkennen.</w:t>
+        <w:t>Backup vom RaspberryPi, Shell Programmierung &amp; Zählerstände in tesseract erkennen.</w:t>
       </w:r>
     </w:p>
     <w:p>
@@ -1002,48 +644,145 @@
       <w:pPr>
         <w:pStyle w:val="KeinLeerraum"/>
       </w:pPr>
-      <w:proofErr w:type="spellStart"/>
-      <w:r>
-        <w:t>Carpentari</w:t>
-      </w:r>
-      <w:proofErr w:type="spellEnd"/>
-      <w:r>
-        <w:t xml:space="preserve"> &amp; Fodor</w:t>
-      </w:r>
-    </w:p>
-    <w:p>
-      <w:pPr>
-        <w:pStyle w:val="KeinLeerraum"/>
-      </w:pPr>
-      <w:r>
-        <w:t xml:space="preserve">Probleme mit Backup, Versuche die Zählerstände auszulesen und diese zu optimieren und weiterarbeiten am </w:t>
-      </w:r>
-      <w:proofErr w:type="spellStart"/>
-      <w:r>
-        <w:t>shell</w:t>
-      </w:r>
-      <w:proofErr w:type="spellEnd"/>
-      <w:r>
-        <w:t xml:space="preserve"> </w:t>
-      </w:r>
-      <w:proofErr w:type="spellStart"/>
-      <w:r>
-        <w:t>script</w:t>
-      </w:r>
-      <w:proofErr w:type="spellEnd"/>
-      <w:r>
-        <w:t>.</w:t>
-      </w:r>
-    </w:p>
-    <w:p>
-      <w:pPr>
-        <w:pStyle w:val="KeinLeerraum"/>
-      </w:pPr>
-    </w:p>
-    <w:p>
-      <w:pPr>
-        <w:pStyle w:val="KeinLeerraum"/>
-      </w:pPr>
+      <w:r>
+        <w:t>Carpentari &amp; Fodor</w:t>
+      </w:r>
+    </w:p>
+    <w:p>
+      <w:pPr>
+        <w:pStyle w:val="KeinLeerraum"/>
+      </w:pPr>
+      <w:r>
+        <w:t>Probleme mit Backup, Versuche die Zählerstände auszulesen und diese zu optimieren und weiterarbeiten am shell script.</w:t>
+      </w:r>
+    </w:p>
+    <w:p>
+      <w:pPr>
+        <w:pStyle w:val="KeinLeerraum"/>
+      </w:pPr>
+    </w:p>
+    <w:p>
+      <w:pPr>
+        <w:pStyle w:val="berschrift1"/>
+      </w:pPr>
+      <w:r>
+        <w:t>11.Dezember 2014</w:t>
+      </w:r>
+    </w:p>
+    <w:p/>
+    <w:p>
+      <w:pPr>
+        <w:pStyle w:val="KeinLeerraum"/>
+      </w:pPr>
+      <w:r>
+        <w:t>Carpentari &amp; Fodor</w:t>
+      </w:r>
+    </w:p>
+    <w:p>
+      <w:pPr>
+        <w:pStyle w:val="KeinLeerraum"/>
+      </w:pPr>
+      <w:r>
+        <w:t>Versuche mit tesseract schräge Zahlen abzulesen und zu erkennen. Erkundigen über Verbesserungsmethoden für die Erkennung.</w:t>
+      </w:r>
+    </w:p>
+    <w:p>
+      <w:pPr>
+        <w:pStyle w:val="KeinLeerraum"/>
+      </w:pPr>
+    </w:p>
+    <w:p>
+      <w:pPr>
+        <w:pStyle w:val="berschrift1"/>
+      </w:pPr>
+      <w:r>
+        <w:t>18.Dezember 2014</w:t>
+      </w:r>
+    </w:p>
+    <w:p/>
+    <w:p>
+      <w:pPr>
+        <w:pStyle w:val="KeinLeerraum"/>
+      </w:pPr>
+      <w:r>
+        <w:t>Carpentari &amp; Fodor</w:t>
+      </w:r>
+    </w:p>
+    <w:p>
+      <w:pPr>
+        <w:pStyle w:val="KeinLeerraum"/>
+      </w:pPr>
+      <w:r>
+        <w:t>Code für das Verbinden mit Crossover Kabel und das Verbinden über WLAN Stick festhalten. WEIHNACHTSFEIER</w:t>
+      </w:r>
+    </w:p>
+    <w:p>
+      <w:pPr>
+        <w:pStyle w:val="KeinLeerraum"/>
+      </w:pPr>
+    </w:p>
+    <w:p>
+      <w:pPr>
+        <w:pStyle w:val="berschrift1"/>
+      </w:pPr>
+      <w:r>
+        <w:t>8. Januar 2015</w:t>
+      </w:r>
+    </w:p>
+    <w:p/>
+    <w:p>
+      <w:pPr>
+        <w:pStyle w:val="KeinLeerraum"/>
+      </w:pPr>
+      <w:r>
+        <w:t>Carpentari Krank</w:t>
+      </w:r>
+    </w:p>
+    <w:p>
+      <w:pPr>
+        <w:pStyle w:val="KeinLeerraum"/>
+      </w:pPr>
+      <w:r>
+        <w:t>Fodor</w:t>
+      </w:r>
+    </w:p>
+    <w:p>
+      <w:pPr>
+        <w:pStyle w:val="KeinLeerraum"/>
+      </w:pPr>
+      <w:r>
+        <w:t>Weitere Suche nach Möglichkeiten Zahlen besser zu erkennen.</w:t>
+      </w:r>
+    </w:p>
+    <w:p>
+      <w:pPr>
+        <w:pStyle w:val="KeinLeerraum"/>
+      </w:pPr>
+    </w:p>
+    <w:p>
+      <w:pPr>
+        <w:pStyle w:val="berschrift1"/>
+      </w:pPr>
+      <w:r>
+        <w:t>15.Januar 2015</w:t>
+      </w:r>
+    </w:p>
+    <w:p/>
+    <w:p>
+      <w:pPr>
+        <w:pStyle w:val="KeinLeerraum"/>
+      </w:pPr>
+      <w:r>
+        <w:t>Carpentari &amp; Fodor</w:t>
+      </w:r>
+    </w:p>
+    <w:p>
+      <w:pPr>
+        <w:pStyle w:val="KeinLeerraum"/>
+      </w:pPr>
+      <w:r>
+        <w:t>Kamera Ansteuerung, Mounten von Geräten, Erstellen vom Backup Script</w:t>
+      </w:r>
       <w:bookmarkStart w:id="0" w:name="_GoBack"/>
       <w:bookmarkEnd w:id="0"/>
     </w:p>
@@ -1988,7 +1727,7 @@
 </file>
 
 <file path=customXml/itemProps1.xml><?xml version="1.0" encoding="utf-8"?>
-<ds:datastoreItem xmlns:ds="http://schemas.openxmlformats.org/officeDocument/2006/customXml" ds:itemID="{3D9C22E6-A152-465B-86CE-E6A7AB1928E0}">
+<ds:datastoreItem xmlns:ds="http://schemas.openxmlformats.org/officeDocument/2006/customXml" ds:itemID="{A4C9748B-09E1-4773-9922-9CD09A2C9A5E}">
   <ds:schemaRefs>
     <ds:schemaRef ds:uri="http://schemas.openxmlformats.org/officeDocument/2006/bibliography"/>
   </ds:schemaRefs>

--- a/Arbeitsbericht/Arbeitsfortschritt.docx
+++ b/Arbeitsbericht/Arbeitsfortschritt.docx
@@ -782,6 +782,226 @@
       </w:pPr>
       <w:r>
         <w:t>Kamera Ansteuerung, Mounten von Geräten, Erstellen vom Backup Script</w:t>
+      </w:r>
+    </w:p>
+    <w:p>
+      <w:pPr>
+        <w:pStyle w:val="KeinLeerraum"/>
+      </w:pPr>
+    </w:p>
+    <w:p>
+      <w:pPr>
+        <w:pStyle w:val="KeinLeerraum"/>
+      </w:pPr>
+    </w:p>
+    <w:p>
+      <w:pPr>
+        <w:pStyle w:val="berschrift1"/>
+      </w:pPr>
+      <w:r>
+        <w:lastRenderedPageBreak/>
+        <w:t>22.Januar 2015</w:t>
+      </w:r>
+    </w:p>
+    <w:p>
+      <w:pPr>
+        <w:pStyle w:val="KeinLeerraum"/>
+      </w:pPr>
+      <w:r>
+        <w:t>Carpentari: erstellen eines Backup Skriptes + Recherche</w:t>
+      </w:r>
+    </w:p>
+    <w:p>
+      <w:pPr>
+        <w:pStyle w:val="KeinLeerraum"/>
+      </w:pPr>
+      <w:r>
+        <w:t>Fodor:</w:t>
+      </w:r>
+      <w:r>
+        <w:t xml:space="preserve"> </w:t>
+      </w:r>
+      <w:r>
+        <w:t>Weitere Suche nach Möglichkeiten Zahlen besser zu erkennen.</w:t>
+      </w:r>
+    </w:p>
+    <w:p>
+      <w:pPr>
+        <w:pStyle w:val="KeinLeerraum"/>
+      </w:pPr>
+      <w:r>
+        <w:t>Ziele für nächste Woche: Erstellen eines Skriptes welches Fotos automatisch macht(Carpentari, Zahlen erkennen(Fodor)</w:t>
+      </w:r>
+    </w:p>
+    <w:p>
+      <w:pPr>
+        <w:pStyle w:val="KeinLeerraum"/>
+      </w:pPr>
+    </w:p>
+    <w:p>
+      <w:pPr>
+        <w:pStyle w:val="berschrift1"/>
+      </w:pPr>
+      <w:r>
+        <w:t>29.Januar 2015</w:t>
+      </w:r>
+    </w:p>
+    <w:p>
+      <w:pPr>
+        <w:pStyle w:val="KeinLeerraum"/>
+      </w:pPr>
+      <w:r>
+        <w:t>Carpentari: Erstellung eines Skriptes welches jede Minute ein Foto macht und dieses auf einen USB-Stick speichert.</w:t>
+      </w:r>
+    </w:p>
+    <w:p>
+      <w:pPr>
+        <w:pStyle w:val="KeinLeerraum"/>
+      </w:pPr>
+      <w:r>
+        <w:t>Fodor:</w:t>
+      </w:r>
+      <w:r>
+        <w:t xml:space="preserve"> </w:t>
+      </w:r>
+      <w:r>
+        <w:t>Weitere Suche nach Möglichkeiten Zahlen besser zu erkennen.</w:t>
+      </w:r>
+    </w:p>
+    <w:p>
+      <w:pPr>
+        <w:pStyle w:val="KeinLeerraum"/>
+      </w:pPr>
+      <w:r>
+        <w:t>Ziele für nächste Woche: RTC ansteuern(Carpentari), Zahlen erkennen (Fodor)</w:t>
+      </w:r>
+    </w:p>
+    <w:p>
+      <w:pPr>
+        <w:pStyle w:val="KeinLeerraum"/>
+      </w:pPr>
+    </w:p>
+    <w:p>
+      <w:pPr>
+        <w:pStyle w:val="berschrift1"/>
+      </w:pPr>
+      <w:r>
+        <w:t>05.Februar 2015</w:t>
+      </w:r>
+    </w:p>
+    <w:p>
+      <w:pPr>
+        <w:pStyle w:val="KeinLeerraum"/>
+      </w:pPr>
+      <w:r>
+        <w:t>Carpentari: versuch  RTC Ansteuerung</w:t>
+      </w:r>
+    </w:p>
+    <w:p>
+      <w:pPr>
+        <w:pStyle w:val="KeinLeerraum"/>
+      </w:pPr>
+      <w:r>
+        <w:t>Fodor: Krank</w:t>
+      </w:r>
+    </w:p>
+    <w:p>
+      <w:pPr>
+        <w:pStyle w:val="KeinLeerraum"/>
+      </w:pPr>
+    </w:p>
+    <w:p>
+      <w:pPr>
+        <w:pStyle w:val="berschrift1"/>
+      </w:pPr>
+      <w:r>
+        <w:t>19.Februar 2015</w:t>
+      </w:r>
+    </w:p>
+    <w:p/>
+    <w:p>
+      <w:pPr>
+        <w:pStyle w:val="KeinLeerraum"/>
+      </w:pPr>
+      <w:r>
+        <w:t xml:space="preserve">Carpentari </w:t>
+      </w:r>
+      <w:r>
+        <w:t>: Ansteuerung der RTC</w:t>
+      </w:r>
+    </w:p>
+    <w:p>
+      <w:pPr>
+        <w:pStyle w:val="KeinLeerraum"/>
+      </w:pPr>
+      <w:r>
+        <w:t>Fodor : Tesseract verschiedene Sprachen beibringen, Recherche warum die Kamera nicht funktioniert</w:t>
+      </w:r>
+    </w:p>
+    <w:p>
+      <w:pPr>
+        <w:pStyle w:val="KeinLeerraum"/>
+      </w:pPr>
+    </w:p>
+    <w:p>
+      <w:pPr>
+        <w:pStyle w:val="berschrift1"/>
+      </w:pPr>
+      <w:r>
+        <w:t>26. Februar 2015</w:t>
+      </w:r>
+    </w:p>
+    <w:p/>
+    <w:p>
+      <w:pPr>
+        <w:pStyle w:val="KeinLeerraum"/>
+      </w:pPr>
+      <w:r>
+        <w:t>Carpentari</w:t>
+      </w:r>
+      <w:r>
+        <w:t>: Versuche die Ausgabe in eine Text-Datei zu schreiben</w:t>
+      </w:r>
+    </w:p>
+    <w:p>
+      <w:pPr>
+        <w:pStyle w:val="KeinLeerraum"/>
+      </w:pPr>
+      <w:r>
+        <w:t>Fodor: Versuche mit Kamera =&gt; Kameraauflösung/Qualität zu gering für Tesseract</w:t>
+      </w:r>
+    </w:p>
+    <w:p>
+      <w:pPr>
+        <w:pStyle w:val="KeinLeerraum"/>
+      </w:pPr>
+    </w:p>
+    <w:p>
+      <w:pPr>
+        <w:pStyle w:val="berschrift1"/>
+      </w:pPr>
+      <w:r>
+        <w:t>5. März 2015</w:t>
+      </w:r>
+    </w:p>
+    <w:p/>
+    <w:p>
+      <w:pPr>
+        <w:pStyle w:val="KeinLeerraum"/>
+      </w:pPr>
+      <w:r>
+        <w:t xml:space="preserve">Carpentari: </w:t>
+      </w:r>
+      <w:r>
+        <w:t>Versuche die Ausgabe in eine Text-Datei zu schreiben</w:t>
+      </w:r>
+    </w:p>
+    <w:p>
+      <w:pPr>
+        <w:pStyle w:val="KeinLeerraum"/>
+      </w:pPr>
+      <w:r>
+        <w:t>Fodor: Einrichten Dropbox &amp; Einrichten der Synchronisation</w:t>
       </w:r>
       <w:bookmarkStart w:id="0" w:name="_GoBack"/>
       <w:bookmarkEnd w:id="0"/>
@@ -1727,7 +1947,7 @@
 </file>
 
 <file path=customXml/itemProps1.xml><?xml version="1.0" encoding="utf-8"?>
-<ds:datastoreItem xmlns:ds="http://schemas.openxmlformats.org/officeDocument/2006/customXml" ds:itemID="{A4C9748B-09E1-4773-9922-9CD09A2C9A5E}">
+<ds:datastoreItem xmlns:ds="http://schemas.openxmlformats.org/officeDocument/2006/customXml" ds:itemID="{2AD6858C-AE46-431A-A9B5-B46DD92B2A1C}">
   <ds:schemaRefs>
     <ds:schemaRef ds:uri="http://schemas.openxmlformats.org/officeDocument/2006/bibliography"/>
   </ds:schemaRefs>
